--- a/siteplans + storyboard.docx
+++ b/siteplans + storyboard.docx
@@ -388,21 +388,12 @@
                         <w:txbxContent>
                           <w:p>
                             <w:r>
-                              <w:t>&lt;</w:t>
-                            </w:r>
-                            <w:r>
-                              <w:t>footer</w:t>
-                            </w:r>
-                            <w:r>
-                              <w:t>&gt;</w:t>
-                            </w:r>
-                          </w:p>
-                          <w:p>
-                            <w:r>
-                              <w:t>&lt;</w:t>
-                            </w:r>
-                            <w:r>
-                              <w:t>footer&gt; contains the companies contact information</w:t>
+                              <w:t>&lt;footer&gt;</w:t>
+                            </w:r>
+                          </w:p>
+                          <w:p>
+                            <w:r>
+                              <w:t>&lt;footer&gt; contains the companies contact information</w:t>
                             </w:r>
                           </w:p>
                         </w:txbxContent>
@@ -430,21 +421,12 @@
                   <w:txbxContent>
                     <w:p>
                       <w:r>
-                        <w:t>&lt;</w:t>
-                      </w:r>
-                      <w:r>
-                        <w:t>footer</w:t>
-                      </w:r>
-                      <w:r>
-                        <w:t>&gt;</w:t>
-                      </w:r>
-                    </w:p>
-                    <w:p>
-                      <w:r>
-                        <w:t>&lt;</w:t>
-                      </w:r>
-                      <w:r>
-                        <w:t>footer&gt; contains the companies contact information</w:t>
+                        <w:t>&lt;footer&gt;</w:t>
+                      </w:r>
+                    </w:p>
+                    <w:p>
+                      <w:r>
+                        <w:t>&lt;footer&gt; contains the companies contact information</w:t>
                       </w:r>
                     </w:p>
                   </w:txbxContent>
@@ -499,10 +481,7 @@
                         <w:txbxContent>
                           <w:p>
                             <w:r>
-                              <w:t>&lt;</w:t>
-                            </w:r>
-                            <w:r>
-                              <w:t>aside&gt;</w:t>
+                              <w:t>&lt;aside&gt;</w:t>
                             </w:r>
                           </w:p>
                           <w:p>
@@ -532,10 +511,7 @@
                   <w:txbxContent>
                     <w:p>
                       <w:r>
-                        <w:t>&lt;</w:t>
-                      </w:r>
-                      <w:r>
-                        <w:t>aside&gt;</w:t>
+                        <w:t>&lt;aside&gt;</w:t>
                       </w:r>
                     </w:p>
                     <w:p>
@@ -596,21 +572,12 @@
                         <w:txbxContent>
                           <w:p>
                             <w:r>
-                              <w:t>&lt;</w:t>
-                            </w:r>
-                            <w:r>
-                              <w:t>article</w:t>
-                            </w:r>
-                            <w:r>
-                              <w:t>&gt;</w:t>
-                            </w:r>
-                          </w:p>
-                          <w:p>
-                            <w:r>
-                              <w:t>&lt;</w:t>
-                            </w:r>
-                            <w:r>
-                              <w:t>article&gt; contains the main information of the website</w:t>
+                              <w:t>&lt;article&gt;</w:t>
+                            </w:r>
+                          </w:p>
+                          <w:p>
+                            <w:r>
+                              <w:t>&lt;article&gt; contains the main information of the website</w:t>
                             </w:r>
                           </w:p>
                         </w:txbxContent>
@@ -634,21 +601,12 @@
                   <w:txbxContent>
                     <w:p>
                       <w:r>
-                        <w:t>&lt;</w:t>
-                      </w:r>
-                      <w:r>
-                        <w:t>article</w:t>
-                      </w:r>
-                      <w:r>
-                        <w:t>&gt;</w:t>
-                      </w:r>
-                    </w:p>
-                    <w:p>
-                      <w:r>
-                        <w:t>&lt;</w:t>
-                      </w:r>
-                      <w:r>
-                        <w:t>article&gt; contains the main information of the website</w:t>
+                        <w:t>&lt;article&gt;</w:t>
+                      </w:r>
+                    </w:p>
+                    <w:p>
+                      <w:r>
+                        <w:t>&lt;article&gt; contains the main information of the website</w:t>
                       </w:r>
                     </w:p>
                   </w:txbxContent>
@@ -2016,10 +1974,7 @@
                         <w:txbxContent>
                           <w:p>
                             <w:r>
-                              <w:t>&lt;</w:t>
-                            </w:r>
-                            <w:r>
-                              <w:t>aside&gt;</w:t>
+                              <w:t>&lt;aside&gt;</w:t>
                             </w:r>
                           </w:p>
                           <w:p>
@@ -2049,10 +2004,7 @@
                   <w:txbxContent>
                     <w:p>
                       <w:r>
-                        <w:t>&lt;</w:t>
-                      </w:r>
-                      <w:r>
-                        <w:t>aside&gt;</w:t>
+                        <w:t>&lt;aside&gt;</w:t>
                       </w:r>
                     </w:p>
                     <w:p>
@@ -2114,10 +2066,7 @@
                         <w:txbxContent>
                           <w:p>
                             <w:r>
-                              <w:t>&lt;</w:t>
-                            </w:r>
-                            <w:r>
-                              <w:t>article&gt;</w:t>
+                              <w:t>&lt;article&gt;</w:t>
                             </w:r>
                           </w:p>
                           <w:p>
@@ -2147,10 +2096,7 @@
                   <w:txbxContent>
                     <w:p>
                       <w:r>
-                        <w:t>&lt;</w:t>
-                      </w:r>
-                      <w:r>
-                        <w:t>article&gt;</w:t>
+                        <w:t>&lt;article&gt;</w:t>
                       </w:r>
                     </w:p>
                     <w:p>
@@ -2211,10 +2157,7 @@
                         <w:txbxContent>
                           <w:p>
                             <w:r>
-                              <w:t>Home   siteplans   about me</w:t>
-                            </w:r>
-                            <w:r>
-                              <w:t xml:space="preserve"> </w:t>
+                              <w:t xml:space="preserve">Home   siteplans   about me </w:t>
                             </w:r>
                           </w:p>
                         </w:txbxContent>
@@ -2241,10 +2184,7 @@
                   <w:txbxContent>
                     <w:p>
                       <w:r>
-                        <w:t>Home   siteplans   about me</w:t>
-                      </w:r>
-                      <w:r>
-                        <w:t xml:space="preserve"> </w:t>
+                        <w:t xml:space="preserve">Home   siteplans   about me </w:t>
                       </w:r>
                     </w:p>
                   </w:txbxContent>
@@ -4937,10 +4877,7 @@
                         <w:txbxContent>
                           <w:p>
                             <w:r>
-                              <w:t>&lt;</w:t>
-                            </w:r>
-                            <w:r>
-                              <w:t>aside&gt;</w:t>
+                              <w:t>&lt;aside&gt;</w:t>
                             </w:r>
                           </w:p>
                           <w:p>
@@ -4970,10 +4907,7 @@
                   <w:txbxContent>
                     <w:p>
                       <w:r>
-                        <w:t>&lt;</w:t>
-                      </w:r>
-                      <w:r>
-                        <w:t>aside&gt;</w:t>
+                        <w:t>&lt;aside&gt;</w:t>
                       </w:r>
                     </w:p>
                     <w:p>
@@ -5034,10 +4968,7 @@
                         <w:txbxContent>
                           <w:p>
                             <w:r>
-                              <w:t>&lt;</w:t>
-                            </w:r>
-                            <w:r>
-                              <w:t>article&gt;</w:t>
+                              <w:t>&lt;article&gt;</w:t>
                             </w:r>
                           </w:p>
                           <w:p>
@@ -5067,10 +4998,7 @@
                   <w:txbxContent>
                     <w:p>
                       <w:r>
-                        <w:t>&lt;</w:t>
-                      </w:r>
-                      <w:r>
-                        <w:t>article&gt;</w:t>
+                        <w:t>&lt;article&gt;</w:t>
                       </w:r>
                     </w:p>
                     <w:p>
@@ -5561,13 +5489,7 @@
                         <w:txbxContent>
                           <w:p>
                             <w:r>
-                              <w:t xml:space="preserve">                               Siteplan (</w:t>
-                            </w:r>
-                            <w:r>
-                              <w:t xml:space="preserve"> not </w:t>
-                            </w:r>
-                            <w:r>
-                              <w:t>linked to home page)</w:t>
+                              <w:t xml:space="preserve">                               Siteplan ( not linked to home page)</w:t>
                             </w:r>
                           </w:p>
                         </w:txbxContent>
@@ -5597,13 +5519,7 @@
                   <w:txbxContent>
                     <w:p>
                       <w:r>
-                        <w:t xml:space="preserve">                               Siteplan (</w:t>
-                      </w:r>
-                      <w:r>
-                        <w:t xml:space="preserve"> not </w:t>
-                      </w:r>
-                      <w:r>
-                        <w:t>linked to home page)</w:t>
+                        <w:t xml:space="preserve">                               Siteplan ( not linked to home page)</w:t>
                       </w:r>
                     </w:p>
                   </w:txbxContent>
@@ -6139,13 +6055,7 @@
                         <w:txbxContent>
                           <w:p>
                             <w:r>
-                              <w:t>about</w:t>
-                            </w:r>
-                            <w:r>
-                              <w:t>you</w:t>
-                            </w:r>
-                            <w:r>
-                              <w:t>.html</w:t>
+                              <w:t>aboutyou.html</w:t>
                             </w:r>
                           </w:p>
                           <w:p>
@@ -6179,13 +6089,7 @@
                   <w:txbxContent>
                     <w:p>
                       <w:r>
-                        <w:t>about</w:t>
-                      </w:r>
-                      <w:r>
-                        <w:t>you</w:t>
-                      </w:r>
-                      <w:r>
-                        <w:t>.html</w:t>
+                        <w:t>aboutyou.html</w:t>
                       </w:r>
                     </w:p>
                     <w:p>
@@ -6825,31 +6729,25 @@
     </w:p>
     <w:p>
       <w:r>
+        <w:rPr>
+          <w:noProof/>
+        </w:rPr>
         <w:lastRenderedPageBreak/>
-        <w:br w:type="page"/>
-      </w:r>
-    </w:p>
-    <w:p>
-      <w:r>
-        <w:rPr>
-          <w:noProof/>
-        </w:rPr>
-        <w:lastRenderedPageBreak/>
-        <mc:AlternateContent>
-          <mc:Choice Requires="wps">
-            <w:drawing>
-              <wp:anchor distT="0" distB="0" distL="114300" distR="114300" simplePos="0" relativeHeight="251894784" behindDoc="0" locked="0" layoutInCell="1" allowOverlap="1" wp14:anchorId="4BC9414E" wp14:editId="63887C54">
-                <wp:simplePos x="0" y="0"/>
-                <wp:positionH relativeFrom="column">
-                  <wp:posOffset>1586616</wp:posOffset>
-                </wp:positionH>
-                <wp:positionV relativeFrom="paragraph">
-                  <wp:posOffset>-286247</wp:posOffset>
-                </wp:positionV>
-                <wp:extent cx="1575766" cy="69684"/>
-                <wp:effectExtent l="19050" t="76200" r="24765" b="26035"/>
-                <wp:wrapNone/>
-                <wp:docPr id="157" name="Straight Arrow Connector 157"/>
+        <mc:AlternateContent>
+          <mc:Choice Requires="wps">
+            <w:drawing>
+              <wp:anchor distT="0" distB="0" distL="114300" distR="114300" simplePos="0" relativeHeight="251978752" behindDoc="0" locked="0" layoutInCell="1" allowOverlap="1" wp14:anchorId="251AD747" wp14:editId="1F42D36B">
+                <wp:simplePos x="0" y="0"/>
+                <wp:positionH relativeFrom="column">
+                  <wp:posOffset>1542967</wp:posOffset>
+                </wp:positionH>
+                <wp:positionV relativeFrom="paragraph">
+                  <wp:posOffset>2011680</wp:posOffset>
+                </wp:positionV>
+                <wp:extent cx="1510334" cy="747423"/>
+                <wp:effectExtent l="38100" t="38100" r="13970" b="33655"/>
+                <wp:wrapNone/>
+                <wp:docPr id="185" name="Straight Arrow Connector 185"/>
                 <wp:cNvGraphicFramePr/>
                 <a:graphic xmlns:a="http://schemas.openxmlformats.org/drawingml/2006/main">
                   <a:graphicData uri="http://schemas.microsoft.com/office/word/2010/wordprocessingShape">
@@ -6858,7 +6756,7 @@
                       <wps:spPr>
                         <a:xfrm flipH="1" flipV="1">
                           <a:off x="0" y="0"/>
-                          <a:ext cx="1575766" cy="69684"/>
+                          <a:ext cx="1510334" cy="747423"/>
                         </a:xfrm>
                         <a:prstGeom prst="straightConnector1">
                           <a:avLst/>
@@ -6885,6 +6783,142 @@
                     </wps:wsp>
                   </a:graphicData>
                 </a:graphic>
+              </wp:anchor>
+            </w:drawing>
+          </mc:Choice>
+          <mc:Fallback>
+            <w:pict>
+              <v:shapetype w14:anchorId="75FE84EB" id="_x0000_t32" coordsize="21600,21600" o:spt="32" o:oned="t" path="m,l21600,21600e" filled="f">
+                <v:path arrowok="t" fillok="f" o:connecttype="none"/>
+                <o:lock v:ext="edit" shapetype="t"/>
+              </v:shapetype>
+              <v:shape id="Straight Arrow Connector 185" o:spid="_x0000_s1026" type="#_x0000_t32" style="position:absolute;margin-left:121.5pt;margin-top:158.4pt;width:118.9pt;height:58.85pt;flip:x y;z-index:251978752;visibility:visible;mso-wrap-style:square;mso-wrap-distance-left:9pt;mso-wrap-distance-top:0;mso-wrap-distance-right:9pt;mso-wrap-distance-bottom:0;mso-position-horizontal:absolute;mso-position-horizontal-relative:text;mso-position-vertical:absolute;mso-position-vertical-relative:text" o:gfxdata="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" strokecolor="black [3200]" strokeweight="1pt">
+                <v:stroke endarrow="block" joinstyle="miter"/>
+              </v:shape>
+            </w:pict>
+          </mc:Fallback>
+        </mc:AlternateContent>
+      </w:r>
+      <w:r>
+        <w:rPr>
+          <w:noProof/>
+        </w:rPr>
+        <mc:AlternateContent>
+          <mc:Choice Requires="wps">
+            <w:drawing>
+              <wp:anchor distT="0" distB="0" distL="114300" distR="114300" simplePos="0" relativeHeight="251977728" behindDoc="0" locked="0" layoutInCell="1" allowOverlap="1" wp14:anchorId="0ABE3629" wp14:editId="3D42B51B">
+                <wp:simplePos x="0" y="0"/>
+                <wp:positionH relativeFrom="column">
+                  <wp:posOffset>1534602</wp:posOffset>
+                </wp:positionH>
+                <wp:positionV relativeFrom="paragraph">
+                  <wp:posOffset>1502493</wp:posOffset>
+                </wp:positionV>
+                <wp:extent cx="1630017" cy="358112"/>
+                <wp:effectExtent l="19050" t="57150" r="27940" b="23495"/>
+                <wp:wrapNone/>
+                <wp:docPr id="184" name="Straight Arrow Connector 184"/>
+                <wp:cNvGraphicFramePr/>
+                <a:graphic xmlns:a="http://schemas.openxmlformats.org/drawingml/2006/main">
+                  <a:graphicData uri="http://schemas.microsoft.com/office/word/2010/wordprocessingShape">
+                    <wps:wsp>
+                      <wps:cNvCnPr/>
+                      <wps:spPr>
+                        <a:xfrm flipH="1" flipV="1">
+                          <a:off x="0" y="0"/>
+                          <a:ext cx="1630017" cy="358112"/>
+                        </a:xfrm>
+                        <a:prstGeom prst="straightConnector1">
+                          <a:avLst/>
+                        </a:prstGeom>
+                        <a:ln>
+                          <a:tailEnd type="triangle"/>
+                        </a:ln>
+                      </wps:spPr>
+                      <wps:style>
+                        <a:lnRef idx="2">
+                          <a:schemeClr val="dk1"/>
+                        </a:lnRef>
+                        <a:fillRef idx="0">
+                          <a:schemeClr val="dk1"/>
+                        </a:fillRef>
+                        <a:effectRef idx="1">
+                          <a:schemeClr val="dk1"/>
+                        </a:effectRef>
+                        <a:fontRef idx="minor">
+                          <a:schemeClr val="tx1"/>
+                        </a:fontRef>
+                      </wps:style>
+                      <wps:bodyPr/>
+                    </wps:wsp>
+                  </a:graphicData>
+                </a:graphic>
+              </wp:anchor>
+            </w:drawing>
+          </mc:Choice>
+          <mc:Fallback>
+            <w:pict>
+              <v:shape w14:anchorId="25F91D84" id="Straight Arrow Connector 184" o:spid="_x0000_s1026" type="#_x0000_t32" style="position:absolute;margin-left:120.85pt;margin-top:118.3pt;width:128.35pt;height:28.2pt;flip:x y;z-index:251977728;visibility:visible;mso-wrap-style:square;mso-wrap-distance-left:9pt;mso-wrap-distance-top:0;mso-wrap-distance-right:9pt;mso-wrap-distance-bottom:0;mso-position-horizontal:absolute;mso-position-horizontal-relative:text;mso-position-vertical:absolute;mso-position-vertical-relative:text" o:gfxdata="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" strokecolor="black [3200]" strokeweight="1pt">
+                <v:stroke endarrow="block" joinstyle="miter"/>
+              </v:shape>
+            </w:pict>
+          </mc:Fallback>
+        </mc:AlternateContent>
+      </w:r>
+      <w:r>
+        <w:rPr>
+          <w:noProof/>
+        </w:rPr>
+        <mc:AlternateContent>
+          <mc:Choice Requires="wps">
+            <w:drawing>
+              <wp:anchor distT="0" distB="0" distL="114300" distR="114300" simplePos="0" relativeHeight="251976704" behindDoc="0" locked="0" layoutInCell="1" allowOverlap="1" wp14:anchorId="39D656AC" wp14:editId="5C5F5C1B">
+                <wp:simplePos x="0" y="0"/>
+                <wp:positionH relativeFrom="column">
+                  <wp:posOffset>1850997</wp:posOffset>
+                </wp:positionH>
+                <wp:positionV relativeFrom="paragraph">
+                  <wp:posOffset>882595</wp:posOffset>
+                </wp:positionV>
+                <wp:extent cx="1313622" cy="2170264"/>
+                <wp:effectExtent l="38100" t="0" r="20320" b="59055"/>
+                <wp:wrapNone/>
+                <wp:docPr id="182" name="Straight Arrow Connector 182"/>
+                <wp:cNvGraphicFramePr/>
+                <a:graphic xmlns:a="http://schemas.openxmlformats.org/drawingml/2006/main">
+                  <a:graphicData uri="http://schemas.microsoft.com/office/word/2010/wordprocessingShape">
+                    <wps:wsp>
+                      <wps:cNvCnPr/>
+                      <wps:spPr>
+                        <a:xfrm flipH="1">
+                          <a:off x="0" y="0"/>
+                          <a:ext cx="1313622" cy="2170264"/>
+                        </a:xfrm>
+                        <a:prstGeom prst="straightConnector1">
+                          <a:avLst/>
+                        </a:prstGeom>
+                        <a:ln>
+                          <a:tailEnd type="triangle"/>
+                        </a:ln>
+                      </wps:spPr>
+                      <wps:style>
+                        <a:lnRef idx="2">
+                          <a:schemeClr val="dk1"/>
+                        </a:lnRef>
+                        <a:fillRef idx="0">
+                          <a:schemeClr val="dk1"/>
+                        </a:fillRef>
+                        <a:effectRef idx="1">
+                          <a:schemeClr val="dk1"/>
+                        </a:effectRef>
+                        <a:fontRef idx="minor">
+                          <a:schemeClr val="tx1"/>
+                        </a:fontRef>
+                      </wps:style>
+                      <wps:bodyPr/>
+                    </wps:wsp>
+                  </a:graphicData>
+                </a:graphic>
                 <wp14:sizeRelH relativeFrom="margin">
                   <wp14:pctWidth>0</wp14:pctWidth>
                 </wp14:sizeRelH>
@@ -6896,7 +6930,7 @@
           </mc:Choice>
           <mc:Fallback>
             <w:pict>
-              <v:shape w14:anchorId="4FBBBCC8" id="Straight Arrow Connector 157" o:spid="_x0000_s1026" type="#_x0000_t32" style="position:absolute;margin-left:124.95pt;margin-top:-22.55pt;width:124.1pt;height:5.5pt;flip:x y;z-index:251894784;visibility:visible;mso-wrap-style:square;mso-width-percent:0;mso-height-percent:0;mso-wrap-distance-left:9pt;mso-wrap-distance-top:0;mso-wrap-distance-right:9pt;mso-wrap-distance-bottom:0;mso-position-horizontal:absolute;mso-position-horizontal-relative:text;mso-position-vertical:absolute;mso-position-vertical-relative:text;mso-width-percent:0;mso-height-percent:0;mso-width-relative:margin;mso-height-relative:margin" o:gfxdata="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" strokecolor="black [3200]" strokeweight="1pt">
+              <v:shape w14:anchorId="0DCCC08E" id="Straight Arrow Connector 182" o:spid="_x0000_s1026" type="#_x0000_t32" style="position:absolute;margin-left:145.75pt;margin-top:69.5pt;width:103.45pt;height:170.9pt;flip:x;z-index:251976704;visibility:visible;mso-wrap-style:square;mso-width-percent:0;mso-height-percent:0;mso-wrap-distance-left:9pt;mso-wrap-distance-top:0;mso-wrap-distance-right:9pt;mso-wrap-distance-bottom:0;mso-position-horizontal:absolute;mso-position-horizontal-relative:text;mso-position-vertical:absolute;mso-position-vertical-relative:text;mso-width-percent:0;mso-height-percent:0;mso-width-relative:margin;mso-height-relative:margin" o:gfxdata="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" strokecolor="black [3200]" strokeweight="1pt">
                 <v:stroke endarrow="block" joinstyle="miter"/>
               </v:shape>
             </w:pict>
@@ -6910,27 +6944,27 @@
         <mc:AlternateContent>
           <mc:Choice Requires="wps">
             <w:drawing>
-              <wp:anchor distT="0" distB="0" distL="114300" distR="114300" simplePos="0" relativeHeight="251890688" behindDoc="0" locked="0" layoutInCell="1" allowOverlap="1" wp14:anchorId="53F8E9F3" wp14:editId="69F1CC39">
-                <wp:simplePos x="0" y="0"/>
-                <wp:positionH relativeFrom="column">
-                  <wp:posOffset>1558455</wp:posOffset>
-                </wp:positionH>
-                <wp:positionV relativeFrom="paragraph">
-                  <wp:posOffset>556591</wp:posOffset>
-                </wp:positionV>
-                <wp:extent cx="1613535" cy="492981"/>
-                <wp:effectExtent l="38100" t="38100" r="24765" b="21590"/>
-                <wp:wrapNone/>
-                <wp:docPr id="155" name="Straight Arrow Connector 155"/>
+              <wp:anchor distT="0" distB="0" distL="114300" distR="114300" simplePos="0" relativeHeight="251972608" behindDoc="0" locked="0" layoutInCell="1" allowOverlap="1" wp14:anchorId="12E0CB97" wp14:editId="58CE4247">
+                <wp:simplePos x="0" y="0"/>
+                <wp:positionH relativeFrom="column">
+                  <wp:posOffset>1765190</wp:posOffset>
+                </wp:positionH>
+                <wp:positionV relativeFrom="paragraph">
+                  <wp:posOffset>898497</wp:posOffset>
+                </wp:positionV>
+                <wp:extent cx="1397276" cy="2631882"/>
+                <wp:effectExtent l="38100" t="0" r="31750" b="54610"/>
+                <wp:wrapNone/>
+                <wp:docPr id="180" name="Straight Arrow Connector 180"/>
                 <wp:cNvGraphicFramePr/>
                 <a:graphic xmlns:a="http://schemas.openxmlformats.org/drawingml/2006/main">
                   <a:graphicData uri="http://schemas.microsoft.com/office/word/2010/wordprocessingShape">
                     <wps:wsp>
                       <wps:cNvCnPr/>
                       <wps:spPr>
-                        <a:xfrm flipH="1" flipV="1">
-                          <a:off x="0" y="0"/>
-                          <a:ext cx="1613535" cy="492981"/>
+                        <a:xfrm flipH="1">
+                          <a:off x="0" y="0"/>
+                          <a:ext cx="1397276" cy="2631882"/>
                         </a:xfrm>
                         <a:prstGeom prst="straightConnector1">
                           <a:avLst/>
@@ -6968,7 +7002,7 @@
           </mc:Choice>
           <mc:Fallback>
             <w:pict>
-              <v:shape w14:anchorId="4A5A231F" id="Straight Arrow Connector 155" o:spid="_x0000_s1026" type="#_x0000_t32" style="position:absolute;margin-left:122.7pt;margin-top:43.85pt;width:127.05pt;height:38.8pt;flip:x y;z-index:251890688;visibility:visible;mso-wrap-style:square;mso-width-percent:0;mso-height-percent:0;mso-wrap-distance-left:9pt;mso-wrap-distance-top:0;mso-wrap-distance-right:9pt;mso-wrap-distance-bottom:0;mso-position-horizontal:absolute;mso-position-horizontal-relative:text;mso-position-vertical:absolute;mso-position-vertical-relative:text;mso-width-percent:0;mso-height-percent:0;mso-width-relative:margin;mso-height-relative:margin" o:gfxdata="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" strokecolor="black [3200]" strokeweight="1pt">
+              <v:shape w14:anchorId="67EC72DE" id="Straight Arrow Connector 180" o:spid="_x0000_s1026" type="#_x0000_t32" style="position:absolute;margin-left:139pt;margin-top:70.75pt;width:110pt;height:207.25pt;flip:x;z-index:251972608;visibility:visible;mso-wrap-style:square;mso-width-percent:0;mso-height-percent:0;mso-wrap-distance-left:9pt;mso-wrap-distance-top:0;mso-wrap-distance-right:9pt;mso-wrap-distance-bottom:0;mso-position-horizontal:absolute;mso-position-horizontal-relative:text;mso-position-vertical:absolute;mso-position-vertical-relative:text;mso-width-percent:0;mso-height-percent:0;mso-width-relative:margin;mso-height-relative:margin" o:gfxdata="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" strokecolor="black [3200]" strokeweight="1pt">
                 <v:stroke endarrow="block" joinstyle="miter"/>
               </v:shape>
             </w:pict>
@@ -6982,27 +7016,27 @@
         <mc:AlternateContent>
           <mc:Choice Requires="wps">
             <w:drawing>
-              <wp:anchor distT="0" distB="0" distL="114300" distR="114300" simplePos="0" relativeHeight="251892736" behindDoc="0" locked="0" layoutInCell="1" allowOverlap="1" wp14:anchorId="04865C06" wp14:editId="00430183">
-                <wp:simplePos x="0" y="0"/>
-                <wp:positionH relativeFrom="column">
-                  <wp:posOffset>1542552</wp:posOffset>
-                </wp:positionH>
-                <wp:positionV relativeFrom="paragraph">
-                  <wp:posOffset>1003853</wp:posOffset>
-                </wp:positionV>
-                <wp:extent cx="1661243" cy="45719"/>
-                <wp:effectExtent l="19050" t="76200" r="15240" b="50165"/>
-                <wp:wrapNone/>
-                <wp:docPr id="156" name="Straight Arrow Connector 156"/>
+              <wp:anchor distT="0" distB="0" distL="114300" distR="114300" simplePos="0" relativeHeight="251974656" behindDoc="0" locked="0" layoutInCell="1" allowOverlap="1" wp14:anchorId="7E7CFB95" wp14:editId="2DFFD1BD">
+                <wp:simplePos x="0" y="0"/>
+                <wp:positionH relativeFrom="column">
+                  <wp:posOffset>1693628</wp:posOffset>
+                </wp:positionH>
+                <wp:positionV relativeFrom="paragraph">
+                  <wp:posOffset>899794</wp:posOffset>
+                </wp:positionV>
+                <wp:extent cx="1494679" cy="1620768"/>
+                <wp:effectExtent l="38100" t="0" r="29845" b="55880"/>
+                <wp:wrapNone/>
+                <wp:docPr id="181" name="Straight Arrow Connector 181"/>
                 <wp:cNvGraphicFramePr/>
                 <a:graphic xmlns:a="http://schemas.openxmlformats.org/drawingml/2006/main">
                   <a:graphicData uri="http://schemas.microsoft.com/office/word/2010/wordprocessingShape">
                     <wps:wsp>
                       <wps:cNvCnPr/>
                       <wps:spPr>
-                        <a:xfrm flipH="1" flipV="1">
-                          <a:off x="0" y="0"/>
-                          <a:ext cx="1661243" cy="45719"/>
+                        <a:xfrm flipH="1">
+                          <a:off x="0" y="0"/>
+                          <a:ext cx="1494679" cy="1620768"/>
                         </a:xfrm>
                         <a:prstGeom prst="straightConnector1">
                           <a:avLst/>
@@ -7040,7 +7074,7 @@
           </mc:Choice>
           <mc:Fallback>
             <w:pict>
-              <v:shape w14:anchorId="0FEAD86D" id="Straight Arrow Connector 156" o:spid="_x0000_s1026" type="#_x0000_t32" style="position:absolute;margin-left:121.45pt;margin-top:79.05pt;width:130.8pt;height:3.6pt;flip:x y;z-index:251892736;visibility:visible;mso-wrap-style:square;mso-width-percent:0;mso-height-percent:0;mso-wrap-distance-left:9pt;mso-wrap-distance-top:0;mso-wrap-distance-right:9pt;mso-wrap-distance-bottom:0;mso-position-horizontal:absolute;mso-position-horizontal-relative:text;mso-position-vertical:absolute;mso-position-vertical-relative:text;mso-width-percent:0;mso-height-percent:0;mso-width-relative:margin;mso-height-relative:margin" o:gfxdata="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" strokecolor="black [3200]" strokeweight="1pt">
+              <v:shape w14:anchorId="76FF103F" id="Straight Arrow Connector 181" o:spid="_x0000_s1026" type="#_x0000_t32" style="position:absolute;margin-left:133.35pt;margin-top:70.85pt;width:117.7pt;height:127.6pt;flip:x;z-index:251974656;visibility:visible;mso-wrap-style:square;mso-width-percent:0;mso-height-percent:0;mso-wrap-distance-left:9pt;mso-wrap-distance-top:0;mso-wrap-distance-right:9pt;mso-wrap-distance-bottom:0;mso-position-horizontal:absolute;mso-position-horizontal-relative:text;mso-position-vertical:absolute;mso-position-vertical-relative:text;mso-width-percent:0;mso-height-percent:0;mso-width-relative:margin;mso-height-relative:margin" o:gfxdata="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" strokecolor="black [3200]" strokeweight="1pt">
                 <v:stroke endarrow="block" joinstyle="miter"/>
               </v:shape>
             </w:pict>
@@ -7054,18 +7088,18 @@
         <mc:AlternateContent>
           <mc:Choice Requires="wps">
             <w:drawing>
-              <wp:anchor distT="0" distB="0" distL="114300" distR="114300" simplePos="0" relativeHeight="251884544" behindDoc="0" locked="0" layoutInCell="1" allowOverlap="1" wp14:anchorId="3CA4704F" wp14:editId="354A10C2">
-                <wp:simplePos x="0" y="0"/>
-                <wp:positionH relativeFrom="column">
-                  <wp:posOffset>1836309</wp:posOffset>
-                </wp:positionH>
-                <wp:positionV relativeFrom="paragraph">
-                  <wp:posOffset>1081377</wp:posOffset>
-                </wp:positionV>
-                <wp:extent cx="1327729" cy="3180522"/>
-                <wp:effectExtent l="38100" t="0" r="25400" b="58420"/>
-                <wp:wrapNone/>
-                <wp:docPr id="152" name="Straight Arrow Connector 152"/>
+              <wp:anchor distT="0" distB="0" distL="114300" distR="114300" simplePos="0" relativeHeight="251960320" behindDoc="0" locked="0" layoutInCell="1" allowOverlap="1" wp14:anchorId="6F19F0D1" wp14:editId="3C22DB6B">
+                <wp:simplePos x="0" y="0"/>
+                <wp:positionH relativeFrom="column">
+                  <wp:posOffset>1836750</wp:posOffset>
+                </wp:positionH>
+                <wp:positionV relativeFrom="paragraph">
+                  <wp:posOffset>883891</wp:posOffset>
+                </wp:positionV>
+                <wp:extent cx="1343605" cy="141826"/>
+                <wp:effectExtent l="38100" t="0" r="28575" b="86995"/>
+                <wp:wrapNone/>
+                <wp:docPr id="174" name="Straight Arrow Connector 174"/>
                 <wp:cNvGraphicFramePr/>
                 <a:graphic xmlns:a="http://schemas.openxmlformats.org/drawingml/2006/main">
                   <a:graphicData uri="http://schemas.microsoft.com/office/word/2010/wordprocessingShape">
@@ -7074,7 +7108,7 @@
                       <wps:spPr>
                         <a:xfrm flipH="1">
                           <a:off x="0" y="0"/>
-                          <a:ext cx="1327729" cy="3180522"/>
+                          <a:ext cx="1343605" cy="141826"/>
                         </a:xfrm>
                         <a:prstGeom prst="straightConnector1">
                           <a:avLst/>
@@ -7112,7 +7146,7 @@
           </mc:Choice>
           <mc:Fallback>
             <w:pict>
-              <v:shape w14:anchorId="5BC0EB17" id="Straight Arrow Connector 152" o:spid="_x0000_s1026" type="#_x0000_t32" style="position:absolute;margin-left:144.6pt;margin-top:85.15pt;width:104.55pt;height:250.45pt;flip:x;z-index:251884544;visibility:visible;mso-wrap-style:square;mso-width-percent:0;mso-height-percent:0;mso-wrap-distance-left:9pt;mso-wrap-distance-top:0;mso-wrap-distance-right:9pt;mso-wrap-distance-bottom:0;mso-position-horizontal:absolute;mso-position-horizontal-relative:text;mso-position-vertical:absolute;mso-position-vertical-relative:text;mso-width-percent:0;mso-height-percent:0;mso-width-relative:margin;mso-height-relative:margin" o:gfxdata="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" strokecolor="black [3200]" strokeweight="1pt">
+              <v:shape w14:anchorId="399EA35F" id="Straight Arrow Connector 174" o:spid="_x0000_s1026" type="#_x0000_t32" style="position:absolute;margin-left:144.65pt;margin-top:69.6pt;width:105.8pt;height:11.15pt;flip:x;z-index:251960320;visibility:visible;mso-wrap-style:square;mso-width-percent:0;mso-height-percent:0;mso-wrap-distance-left:9pt;mso-wrap-distance-top:0;mso-wrap-distance-right:9pt;mso-wrap-distance-bottom:0;mso-position-horizontal:absolute;mso-position-horizontal-relative:text;mso-position-vertical:absolute;mso-position-vertical-relative:text;mso-width-percent:0;mso-height-percent:0;mso-width-relative:margin;mso-height-relative:margin" o:gfxdata="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" strokecolor="black [3200]" strokeweight="1pt">
                 <v:stroke endarrow="block" joinstyle="miter"/>
               </v:shape>
             </w:pict>
@@ -7126,27 +7160,27 @@
         <mc:AlternateContent>
           <mc:Choice Requires="wps">
             <w:drawing>
-              <wp:anchor distT="0" distB="0" distL="114300" distR="114300" simplePos="0" relativeHeight="251886592" behindDoc="0" locked="0" layoutInCell="1" allowOverlap="1" wp14:anchorId="02D43FDC" wp14:editId="454093BB">
-                <wp:simplePos x="0" y="0"/>
-                <wp:positionH relativeFrom="column">
-                  <wp:posOffset>1796773</wp:posOffset>
-                </wp:positionH>
-                <wp:positionV relativeFrom="paragraph">
-                  <wp:posOffset>1073426</wp:posOffset>
-                </wp:positionV>
-                <wp:extent cx="1407022" cy="2552369"/>
-                <wp:effectExtent l="38100" t="0" r="22225" b="57785"/>
-                <wp:wrapNone/>
-                <wp:docPr id="153" name="Straight Arrow Connector 153"/>
+              <wp:anchor distT="0" distB="0" distL="114300" distR="114300" simplePos="0" relativeHeight="251962368" behindDoc="0" locked="0" layoutInCell="1" allowOverlap="1" wp14:anchorId="09544672" wp14:editId="0EA2AB1D">
+                <wp:simplePos x="0" y="0"/>
+                <wp:positionH relativeFrom="column">
+                  <wp:posOffset>1714169</wp:posOffset>
+                </wp:positionH>
+                <wp:positionV relativeFrom="paragraph">
+                  <wp:posOffset>492980</wp:posOffset>
+                </wp:positionV>
+                <wp:extent cx="1474138" cy="375009"/>
+                <wp:effectExtent l="38100" t="57150" r="12065" b="25400"/>
+                <wp:wrapNone/>
+                <wp:docPr id="175" name="Straight Arrow Connector 175"/>
                 <wp:cNvGraphicFramePr/>
                 <a:graphic xmlns:a="http://schemas.openxmlformats.org/drawingml/2006/main">
                   <a:graphicData uri="http://schemas.microsoft.com/office/word/2010/wordprocessingShape">
                     <wps:wsp>
                       <wps:cNvCnPr/>
                       <wps:spPr>
-                        <a:xfrm flipH="1">
-                          <a:off x="0" y="0"/>
-                          <a:ext cx="1407022" cy="2552369"/>
+                        <a:xfrm flipH="1" flipV="1">
+                          <a:off x="0" y="0"/>
+                          <a:ext cx="1474138" cy="375009"/>
                         </a:xfrm>
                         <a:prstGeom prst="straightConnector1">
                           <a:avLst/>
@@ -7184,7 +7218,7 @@
           </mc:Choice>
           <mc:Fallback>
             <w:pict>
-              <v:shape w14:anchorId="40A8A795" id="Straight Arrow Connector 153" o:spid="_x0000_s1026" type="#_x0000_t32" style="position:absolute;margin-left:141.5pt;margin-top:84.5pt;width:110.8pt;height:200.95pt;flip:x;z-index:251886592;visibility:visible;mso-wrap-style:square;mso-width-percent:0;mso-height-percent:0;mso-wrap-distance-left:9pt;mso-wrap-distance-top:0;mso-wrap-distance-right:9pt;mso-wrap-distance-bottom:0;mso-position-horizontal:absolute;mso-position-horizontal-relative:text;mso-position-vertical:absolute;mso-position-vertical-relative:text;mso-width-percent:0;mso-height-percent:0;mso-width-relative:margin;mso-height-relative:margin" o:gfxdata="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" strokecolor="black [3200]" strokeweight="1pt">
+              <v:shape w14:anchorId="571E6FB5" id="Straight Arrow Connector 175" o:spid="_x0000_s1026" type="#_x0000_t32" style="position:absolute;margin-left:134.95pt;margin-top:38.8pt;width:116.05pt;height:29.55pt;flip:x y;z-index:251962368;visibility:visible;mso-wrap-style:square;mso-width-percent:0;mso-height-percent:0;mso-wrap-distance-left:9pt;mso-wrap-distance-top:0;mso-wrap-distance-right:9pt;mso-wrap-distance-bottom:0;mso-position-horizontal:absolute;mso-position-horizontal-relative:text;mso-position-vertical:absolute;mso-position-vertical-relative:text;mso-width-percent:0;mso-height-percent:0;mso-width-relative:margin;mso-height-relative:margin" o:gfxdata="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" strokecolor="black [3200]" strokeweight="1pt">
                 <v:stroke endarrow="block" joinstyle="miter"/>
               </v:shape>
             </w:pict>
@@ -7198,18 +7232,18 @@
         <mc:AlternateContent>
           <mc:Choice Requires="wps">
             <w:drawing>
-              <wp:anchor distT="0" distB="0" distL="114300" distR="114300" simplePos="0" relativeHeight="251888640" behindDoc="0" locked="0" layoutInCell="1" allowOverlap="1" wp14:anchorId="3D42F209" wp14:editId="53DA4A3A">
-                <wp:simplePos x="0" y="0"/>
-                <wp:positionH relativeFrom="column">
-                  <wp:posOffset>1685676</wp:posOffset>
-                </wp:positionH>
-                <wp:positionV relativeFrom="paragraph">
-                  <wp:posOffset>1049572</wp:posOffset>
-                </wp:positionV>
-                <wp:extent cx="1510168" cy="2099145"/>
-                <wp:effectExtent l="38100" t="0" r="33020" b="53975"/>
-                <wp:wrapNone/>
-                <wp:docPr id="154" name="Straight Arrow Connector 154"/>
+              <wp:anchor distT="0" distB="0" distL="114300" distR="114300" simplePos="0" relativeHeight="251964416" behindDoc="0" locked="0" layoutInCell="1" allowOverlap="1" wp14:anchorId="5E5DF543" wp14:editId="2E5023BD">
+                <wp:simplePos x="0" y="0"/>
+                <wp:positionH relativeFrom="column">
+                  <wp:posOffset>1240403</wp:posOffset>
+                </wp:positionH>
+                <wp:positionV relativeFrom="paragraph">
+                  <wp:posOffset>3635043</wp:posOffset>
+                </wp:positionV>
+                <wp:extent cx="1812732" cy="205436"/>
+                <wp:effectExtent l="38100" t="0" r="16510" b="80645"/>
+                <wp:wrapNone/>
+                <wp:docPr id="176" name="Straight Arrow Connector 176"/>
                 <wp:cNvGraphicFramePr/>
                 <a:graphic xmlns:a="http://schemas.openxmlformats.org/drawingml/2006/main">
                   <a:graphicData uri="http://schemas.microsoft.com/office/word/2010/wordprocessingShape">
@@ -7218,7 +7252,7 @@
                       <wps:spPr>
                         <a:xfrm flipH="1">
                           <a:off x="0" y="0"/>
-                          <a:ext cx="1510168" cy="2099145"/>
+                          <a:ext cx="1812732" cy="205436"/>
                         </a:xfrm>
                         <a:prstGeom prst="straightConnector1">
                           <a:avLst/>
@@ -7256,7 +7290,7 @@
           </mc:Choice>
           <mc:Fallback>
             <w:pict>
-              <v:shape w14:anchorId="08B32268" id="Straight Arrow Connector 154" o:spid="_x0000_s1026" type="#_x0000_t32" style="position:absolute;margin-left:132.75pt;margin-top:82.65pt;width:118.9pt;height:165.3pt;flip:x;z-index:251888640;visibility:visible;mso-wrap-style:square;mso-width-percent:0;mso-height-percent:0;mso-wrap-distance-left:9pt;mso-wrap-distance-top:0;mso-wrap-distance-right:9pt;mso-wrap-distance-bottom:0;mso-position-horizontal:absolute;mso-position-horizontal-relative:text;mso-position-vertical:absolute;mso-position-vertical-relative:text;mso-width-percent:0;mso-height-percent:0;mso-width-relative:margin;mso-height-relative:margin" o:gfxdata="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" strokecolor="black [3200]" strokeweight="1pt">
+              <v:shape w14:anchorId="5E2DABC1" id="Straight Arrow Connector 176" o:spid="_x0000_s1026" type="#_x0000_t32" style="position:absolute;margin-left:97.65pt;margin-top:286.2pt;width:142.75pt;height:16.2pt;flip:x;z-index:251964416;visibility:visible;mso-wrap-style:square;mso-width-percent:0;mso-height-percent:0;mso-wrap-distance-left:9pt;mso-wrap-distance-top:0;mso-wrap-distance-right:9pt;mso-wrap-distance-bottom:0;mso-position-horizontal:absolute;mso-position-horizontal-relative:text;mso-position-vertical:absolute;mso-position-vertical-relative:text;mso-width-percent:0;mso-height-percent:0;mso-width-relative:margin;mso-height-relative:margin" o:gfxdata="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" strokecolor="black [3200]" strokeweight="1pt">
                 <v:stroke endarrow="block" joinstyle="miter"/>
               </v:shape>
             </w:pict>
@@ -7270,27 +7304,27 @@
         <mc:AlternateContent>
           <mc:Choice Requires="wps">
             <w:drawing>
-              <wp:anchor distT="0" distB="0" distL="114300" distR="114300" simplePos="0" relativeHeight="251882496" behindDoc="0" locked="0" layoutInCell="1" allowOverlap="1" wp14:anchorId="63FDC12F" wp14:editId="4CEAF216">
-                <wp:simplePos x="0" y="0"/>
-                <wp:positionH relativeFrom="column">
-                  <wp:posOffset>1637968</wp:posOffset>
-                </wp:positionH>
-                <wp:positionV relativeFrom="paragraph">
-                  <wp:posOffset>2226365</wp:posOffset>
-                </wp:positionV>
-                <wp:extent cx="1597632" cy="429371"/>
-                <wp:effectExtent l="38100" t="0" r="22225" b="66040"/>
-                <wp:wrapNone/>
-                <wp:docPr id="151" name="Straight Arrow Connector 151"/>
+              <wp:anchor distT="0" distB="0" distL="114300" distR="114300" simplePos="0" relativeHeight="251966464" behindDoc="0" locked="0" layoutInCell="1" allowOverlap="1" wp14:anchorId="3C351618" wp14:editId="43A2F535">
+                <wp:simplePos x="0" y="0"/>
+                <wp:positionH relativeFrom="column">
+                  <wp:posOffset>747423</wp:posOffset>
+                </wp:positionH>
+                <wp:positionV relativeFrom="paragraph">
+                  <wp:posOffset>4365265</wp:posOffset>
+                </wp:positionV>
+                <wp:extent cx="2265956" cy="144421"/>
+                <wp:effectExtent l="0" t="57150" r="20320" b="27305"/>
+                <wp:wrapNone/>
+                <wp:docPr id="177" name="Straight Arrow Connector 177"/>
                 <wp:cNvGraphicFramePr/>
                 <a:graphic xmlns:a="http://schemas.openxmlformats.org/drawingml/2006/main">
                   <a:graphicData uri="http://schemas.microsoft.com/office/word/2010/wordprocessingShape">
                     <wps:wsp>
                       <wps:cNvCnPr/>
                       <wps:spPr>
-                        <a:xfrm flipH="1">
-                          <a:off x="0" y="0"/>
-                          <a:ext cx="1597632" cy="429371"/>
+                        <a:xfrm flipH="1" flipV="1">
+                          <a:off x="0" y="0"/>
+                          <a:ext cx="2265956" cy="144421"/>
                         </a:xfrm>
                         <a:prstGeom prst="straightConnector1">
                           <a:avLst/>
@@ -7328,7 +7362,7 @@
           </mc:Choice>
           <mc:Fallback>
             <w:pict>
-              <v:shape w14:anchorId="603BAEE8" id="Straight Arrow Connector 151" o:spid="_x0000_s1026" type="#_x0000_t32" style="position:absolute;margin-left:128.95pt;margin-top:175.3pt;width:125.8pt;height:33.8pt;flip:x;z-index:251882496;visibility:visible;mso-wrap-style:square;mso-width-percent:0;mso-height-percent:0;mso-wrap-distance-left:9pt;mso-wrap-distance-top:0;mso-wrap-distance-right:9pt;mso-wrap-distance-bottom:0;mso-position-horizontal:absolute;mso-position-horizontal-relative:text;mso-position-vertical:absolute;mso-position-vertical-relative:text;mso-width-percent:0;mso-height-percent:0;mso-width-relative:margin;mso-height-relative:margin" o:gfxdata="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" strokecolor="black [3200]" strokeweight="1pt">
+              <v:shape w14:anchorId="594F568C" id="Straight Arrow Connector 177" o:spid="_x0000_s1026" type="#_x0000_t32" style="position:absolute;margin-left:58.85pt;margin-top:343.7pt;width:178.4pt;height:11.35pt;flip:x y;z-index:251966464;visibility:visible;mso-wrap-style:square;mso-width-percent:0;mso-height-percent:0;mso-wrap-distance-left:9pt;mso-wrap-distance-top:0;mso-wrap-distance-right:9pt;mso-wrap-distance-bottom:0;mso-position-horizontal:absolute;mso-position-horizontal-relative:text;mso-position-vertical:absolute;mso-position-vertical-relative:text;mso-width-percent:0;mso-height-percent:0;mso-width-relative:margin;mso-height-relative:margin" o:gfxdata="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" strokecolor="black [3200]" strokeweight="1pt">
                 <v:stroke endarrow="block" joinstyle="miter"/>
               </v:shape>
             </w:pict>
@@ -7342,18 +7376,18 @@
         <mc:AlternateContent>
           <mc:Choice Requires="wps">
             <w:drawing>
-              <wp:anchor distT="0" distB="0" distL="114300" distR="114300" simplePos="0" relativeHeight="251880448" behindDoc="0" locked="0" layoutInCell="1" allowOverlap="1" wp14:anchorId="74F75B0F" wp14:editId="50E239C5">
-                <wp:simplePos x="0" y="0"/>
-                <wp:positionH relativeFrom="column">
-                  <wp:posOffset>1701578</wp:posOffset>
-                </wp:positionH>
-                <wp:positionV relativeFrom="paragraph">
-                  <wp:posOffset>1463041</wp:posOffset>
-                </wp:positionV>
-                <wp:extent cx="1534022" cy="1948070"/>
-                <wp:effectExtent l="38100" t="38100" r="28575" b="33655"/>
-                <wp:wrapNone/>
-                <wp:docPr id="149" name="Straight Arrow Connector 149"/>
+              <wp:anchor distT="0" distB="0" distL="114300" distR="114300" simplePos="0" relativeHeight="251968512" behindDoc="0" locked="0" layoutInCell="1" allowOverlap="1" wp14:anchorId="2A84014C" wp14:editId="49FF0606">
+                <wp:simplePos x="0" y="0"/>
+                <wp:positionH relativeFrom="column">
+                  <wp:posOffset>1319917</wp:posOffset>
+                </wp:positionH>
+                <wp:positionV relativeFrom="paragraph">
+                  <wp:posOffset>4802587</wp:posOffset>
+                </wp:positionV>
+                <wp:extent cx="1780926" cy="534035"/>
+                <wp:effectExtent l="38100" t="38100" r="29210" b="37465"/>
+                <wp:wrapNone/>
+                <wp:docPr id="178" name="Straight Arrow Connector 178"/>
                 <wp:cNvGraphicFramePr/>
                 <a:graphic xmlns:a="http://schemas.openxmlformats.org/drawingml/2006/main">
                   <a:graphicData uri="http://schemas.microsoft.com/office/word/2010/wordprocessingShape">
@@ -7362,7 +7396,7 @@
                       <wps:spPr>
                         <a:xfrm flipH="1" flipV="1">
                           <a:off x="0" y="0"/>
-                          <a:ext cx="1534022" cy="1948070"/>
+                          <a:ext cx="1780926" cy="534035"/>
                         </a:xfrm>
                         <a:prstGeom prst="straightConnector1">
                           <a:avLst/>
@@ -7400,7 +7434,7 @@
           </mc:Choice>
           <mc:Fallback>
             <w:pict>
-              <v:shape w14:anchorId="6C477AB2" id="Straight Arrow Connector 149" o:spid="_x0000_s1026" type="#_x0000_t32" style="position:absolute;margin-left:134pt;margin-top:115.2pt;width:120.8pt;height:153.4pt;flip:x y;z-index:251880448;visibility:visible;mso-wrap-style:square;mso-width-percent:0;mso-height-percent:0;mso-wrap-distance-left:9pt;mso-wrap-distance-top:0;mso-wrap-distance-right:9pt;mso-wrap-distance-bottom:0;mso-position-horizontal:absolute;mso-position-horizontal-relative:text;mso-position-vertical:absolute;mso-position-vertical-relative:text;mso-width-percent:0;mso-height-percent:0;mso-width-relative:margin;mso-height-relative:margin" o:gfxdata="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" strokecolor="black [3200]" strokeweight="1pt">
+              <v:shape w14:anchorId="6BA7BBDD" id="Straight Arrow Connector 178" o:spid="_x0000_s1026" type="#_x0000_t32" style="position:absolute;margin-left:103.95pt;margin-top:378.15pt;width:140.25pt;height:42.05pt;flip:x y;z-index:251968512;visibility:visible;mso-wrap-style:square;mso-width-percent:0;mso-height-percent:0;mso-wrap-distance-left:9pt;mso-wrap-distance-top:0;mso-wrap-distance-right:9pt;mso-wrap-distance-bottom:0;mso-position-horizontal:absolute;mso-position-horizontal-relative:text;mso-position-vertical:absolute;mso-position-vertical-relative:text;mso-width-percent:0;mso-height-percent:0;mso-width-relative:margin;mso-height-relative:margin" o:gfxdata="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" strokecolor="black [3200]" strokeweight="1pt">
                 <v:stroke endarrow="block" joinstyle="miter"/>
               </v:shape>
             </w:pict>
@@ -7414,27 +7448,27 @@
         <mc:AlternateContent>
           <mc:Choice Requires="wps">
             <w:drawing>
-              <wp:anchor distT="0" distB="0" distL="114300" distR="114300" simplePos="0" relativeHeight="251878400" behindDoc="0" locked="0" layoutInCell="1" allowOverlap="1" wp14:anchorId="5D073A5C" wp14:editId="4CA5DF7C">
-                <wp:simplePos x="0" y="0"/>
-                <wp:positionH relativeFrom="column">
-                  <wp:posOffset>1478943</wp:posOffset>
-                </wp:positionH>
-                <wp:positionV relativeFrom="paragraph">
-                  <wp:posOffset>4235918</wp:posOffset>
-                </wp:positionV>
-                <wp:extent cx="1758508" cy="558718"/>
-                <wp:effectExtent l="38100" t="0" r="13335" b="70485"/>
-                <wp:wrapNone/>
-                <wp:docPr id="148" name="Straight Arrow Connector 148"/>
+              <wp:anchor distT="0" distB="0" distL="114300" distR="114300" simplePos="0" relativeHeight="251970560" behindDoc="0" locked="0" layoutInCell="1" allowOverlap="1" wp14:anchorId="055358D1" wp14:editId="3BFB9B8D">
+                <wp:simplePos x="0" y="0"/>
+                <wp:positionH relativeFrom="column">
+                  <wp:posOffset>516835</wp:posOffset>
+                </wp:positionH>
+                <wp:positionV relativeFrom="paragraph">
+                  <wp:posOffset>4905955</wp:posOffset>
+                </wp:positionV>
+                <wp:extent cx="2607862" cy="446570"/>
+                <wp:effectExtent l="19050" t="57150" r="21590" b="29845"/>
+                <wp:wrapNone/>
+                <wp:docPr id="179" name="Straight Arrow Connector 179"/>
                 <wp:cNvGraphicFramePr/>
                 <a:graphic xmlns:a="http://schemas.openxmlformats.org/drawingml/2006/main">
                   <a:graphicData uri="http://schemas.microsoft.com/office/word/2010/wordprocessingShape">
                     <wps:wsp>
                       <wps:cNvCnPr/>
                       <wps:spPr>
-                        <a:xfrm flipH="1">
-                          <a:off x="0" y="0"/>
-                          <a:ext cx="1758508" cy="558718"/>
+                        <a:xfrm flipH="1" flipV="1">
+                          <a:off x="0" y="0"/>
+                          <a:ext cx="2607862" cy="446570"/>
                         </a:xfrm>
                         <a:prstGeom prst="straightConnector1">
                           <a:avLst/>
@@ -7472,7 +7506,7 @@
           </mc:Choice>
           <mc:Fallback>
             <w:pict>
-              <v:shape w14:anchorId="04818E44" id="Straight Arrow Connector 148" o:spid="_x0000_s1026" type="#_x0000_t32" style="position:absolute;margin-left:116.45pt;margin-top:333.55pt;width:138.45pt;height:44pt;flip:x;z-index:251878400;visibility:visible;mso-wrap-style:square;mso-width-percent:0;mso-height-percent:0;mso-wrap-distance-left:9pt;mso-wrap-distance-top:0;mso-wrap-distance-right:9pt;mso-wrap-distance-bottom:0;mso-position-horizontal:absolute;mso-position-horizontal-relative:text;mso-position-vertical:absolute;mso-position-vertical-relative:text;mso-width-percent:0;mso-height-percent:0;mso-width-relative:margin;mso-height-relative:margin" o:gfxdata="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" strokecolor="black [3200]" strokeweight="1pt">
+              <v:shape w14:anchorId="0253B76A" id="Straight Arrow Connector 179" o:spid="_x0000_s1026" type="#_x0000_t32" style="position:absolute;margin-left:40.7pt;margin-top:386.3pt;width:205.35pt;height:35.15pt;flip:x y;z-index:251970560;visibility:visible;mso-wrap-style:square;mso-width-percent:0;mso-height-percent:0;mso-wrap-distance-left:9pt;mso-wrap-distance-top:0;mso-wrap-distance-right:9pt;mso-wrap-distance-bottom:0;mso-position-horizontal:absolute;mso-position-horizontal-relative:text;mso-position-vertical:absolute;mso-position-vertical-relative:text;mso-width-percent:0;mso-height-percent:0;mso-width-relative:margin;mso-height-relative:margin" o:gfxdata="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" strokecolor="black [3200]" strokeweight="1pt">
                 <v:stroke endarrow="block" joinstyle="miter"/>
               </v:shape>
             </w:pict>
@@ -7486,18 +7520,18 @@
         <mc:AlternateContent>
           <mc:Choice Requires="wps">
             <w:drawing>
-              <wp:anchor distT="0" distB="0" distL="114300" distR="114300" simplePos="0" relativeHeight="251874304" behindDoc="0" locked="0" layoutInCell="1" allowOverlap="1" wp14:anchorId="2368F69B" wp14:editId="6BE65742">
-                <wp:simplePos x="0" y="0"/>
-                <wp:positionH relativeFrom="column">
-                  <wp:posOffset>492980</wp:posOffset>
-                </wp:positionH>
-                <wp:positionV relativeFrom="paragraph">
-                  <wp:posOffset>4969565</wp:posOffset>
-                </wp:positionV>
-                <wp:extent cx="2725558" cy="49199"/>
-                <wp:effectExtent l="19050" t="76200" r="17780" b="46355"/>
-                <wp:wrapNone/>
-                <wp:docPr id="146" name="Straight Arrow Connector 146"/>
+              <wp:anchor distT="0" distB="0" distL="114300" distR="114300" simplePos="0" relativeHeight="251958272" behindDoc="0" locked="0" layoutInCell="1" allowOverlap="1" wp14:anchorId="69A695ED" wp14:editId="4E769B9E">
+                <wp:simplePos x="0" y="0"/>
+                <wp:positionH relativeFrom="column">
+                  <wp:posOffset>1820407</wp:posOffset>
+                </wp:positionH>
+                <wp:positionV relativeFrom="paragraph">
+                  <wp:posOffset>-87464</wp:posOffset>
+                </wp:positionV>
+                <wp:extent cx="1376017" cy="111318"/>
+                <wp:effectExtent l="0" t="57150" r="15240" b="22225"/>
+                <wp:wrapNone/>
+                <wp:docPr id="173" name="Straight Arrow Connector 173"/>
                 <wp:cNvGraphicFramePr/>
                 <a:graphic xmlns:a="http://schemas.openxmlformats.org/drawingml/2006/main">
                   <a:graphicData uri="http://schemas.microsoft.com/office/word/2010/wordprocessingShape">
@@ -7506,7 +7540,7 @@
                       <wps:spPr>
                         <a:xfrm flipH="1" flipV="1">
                           <a:off x="0" y="0"/>
-                          <a:ext cx="2725558" cy="49199"/>
+                          <a:ext cx="1376017" cy="111318"/>
                         </a:xfrm>
                         <a:prstGeom prst="straightConnector1">
                           <a:avLst/>
@@ -7533,18 +7567,12 @@
                     </wps:wsp>
                   </a:graphicData>
                 </a:graphic>
-                <wp14:sizeRelH relativeFrom="margin">
-                  <wp14:pctWidth>0</wp14:pctWidth>
-                </wp14:sizeRelH>
-                <wp14:sizeRelV relativeFrom="margin">
-                  <wp14:pctHeight>0</wp14:pctHeight>
-                </wp14:sizeRelV>
-              </wp:anchor>
-            </w:drawing>
-          </mc:Choice>
-          <mc:Fallback>
-            <w:pict>
-              <v:shape w14:anchorId="46BD3E1A" id="Straight Arrow Connector 146" o:spid="_x0000_s1026" type="#_x0000_t32" style="position:absolute;margin-left:38.8pt;margin-top:391.3pt;width:214.6pt;height:3.85pt;flip:x y;z-index:251874304;visibility:visible;mso-wrap-style:square;mso-width-percent:0;mso-height-percent:0;mso-wrap-distance-left:9pt;mso-wrap-distance-top:0;mso-wrap-distance-right:9pt;mso-wrap-distance-bottom:0;mso-position-horizontal:absolute;mso-position-horizontal-relative:text;mso-position-vertical:absolute;mso-position-vertical-relative:text;mso-width-percent:0;mso-height-percent:0;mso-width-relative:margin;mso-height-relative:margin" o:gfxdata="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" strokecolor="black [3200]" strokeweight="1pt">
+              </wp:anchor>
+            </w:drawing>
+          </mc:Choice>
+          <mc:Fallback>
+            <w:pict>
+              <v:shape w14:anchorId="292864F3" id="Straight Arrow Connector 173" o:spid="_x0000_s1026" type="#_x0000_t32" style="position:absolute;margin-left:143.35pt;margin-top:-6.9pt;width:108.35pt;height:8.75pt;flip:x y;z-index:251958272;visibility:visible;mso-wrap-style:square;mso-wrap-distance-left:9pt;mso-wrap-distance-top:0;mso-wrap-distance-right:9pt;mso-wrap-distance-bottom:0;mso-position-horizontal:absolute;mso-position-horizontal-relative:text;mso-position-vertical:absolute;mso-position-vertical-relative:text" o:gfxdata="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" strokecolor="black [3200]" strokeweight="1pt">
                 <v:stroke endarrow="block" joinstyle="miter"/>
               </v:shape>
             </w:pict>
@@ -7558,90 +7586,18 @@
         <mc:AlternateContent>
           <mc:Choice Requires="wps">
             <w:drawing>
-              <wp:anchor distT="0" distB="0" distL="114300" distR="114300" simplePos="0" relativeHeight="251876352" behindDoc="0" locked="0" layoutInCell="1" allowOverlap="1" wp14:anchorId="71F91718" wp14:editId="4E2D2457">
-                <wp:simplePos x="0" y="0"/>
-                <wp:positionH relativeFrom="column">
-                  <wp:posOffset>1192695</wp:posOffset>
-                </wp:positionH>
-                <wp:positionV relativeFrom="paragraph">
-                  <wp:posOffset>5092314</wp:posOffset>
-                </wp:positionV>
-                <wp:extent cx="2041746" cy="45719"/>
-                <wp:effectExtent l="19050" t="76200" r="15875" b="50165"/>
-                <wp:wrapNone/>
-                <wp:docPr id="147" name="Straight Arrow Connector 147"/>
-                <wp:cNvGraphicFramePr/>
-                <a:graphic xmlns:a="http://schemas.openxmlformats.org/drawingml/2006/main">
-                  <a:graphicData uri="http://schemas.microsoft.com/office/word/2010/wordprocessingShape">
-                    <wps:wsp>
-                      <wps:cNvCnPr/>
-                      <wps:spPr>
-                        <a:xfrm flipH="1" flipV="1">
-                          <a:off x="0" y="0"/>
-                          <a:ext cx="2041746" cy="45719"/>
-                        </a:xfrm>
-                        <a:prstGeom prst="straightConnector1">
-                          <a:avLst/>
-                        </a:prstGeom>
-                        <a:ln>
-                          <a:tailEnd type="triangle"/>
-                        </a:ln>
-                      </wps:spPr>
-                      <wps:style>
-                        <a:lnRef idx="2">
-                          <a:schemeClr val="dk1"/>
-                        </a:lnRef>
-                        <a:fillRef idx="0">
-                          <a:schemeClr val="dk1"/>
-                        </a:fillRef>
-                        <a:effectRef idx="1">
-                          <a:schemeClr val="dk1"/>
-                        </a:effectRef>
-                        <a:fontRef idx="minor">
-                          <a:schemeClr val="tx1"/>
-                        </a:fontRef>
-                      </wps:style>
-                      <wps:bodyPr/>
-                    </wps:wsp>
-                  </a:graphicData>
-                </a:graphic>
-                <wp14:sizeRelH relativeFrom="margin">
-                  <wp14:pctWidth>0</wp14:pctWidth>
-                </wp14:sizeRelH>
-                <wp14:sizeRelV relativeFrom="margin">
-                  <wp14:pctHeight>0</wp14:pctHeight>
-                </wp14:sizeRelV>
-              </wp:anchor>
-            </w:drawing>
-          </mc:Choice>
-          <mc:Fallback>
-            <w:pict>
-              <v:shape w14:anchorId="221484CC" id="Straight Arrow Connector 147" o:spid="_x0000_s1026" type="#_x0000_t32" style="position:absolute;margin-left:93.9pt;margin-top:400.95pt;width:160.75pt;height:3.6pt;flip:x y;z-index:251876352;visibility:visible;mso-wrap-style:square;mso-width-percent:0;mso-height-percent:0;mso-wrap-distance-left:9pt;mso-wrap-distance-top:0;mso-wrap-distance-right:9pt;mso-wrap-distance-bottom:0;mso-position-horizontal:absolute;mso-position-horizontal-relative:text;mso-position-vertical:absolute;mso-position-vertical-relative:text;mso-width-percent:0;mso-height-percent:0;mso-width-relative:margin;mso-height-relative:margin" o:gfxdata="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" strokecolor="black [3200]" strokeweight="1pt">
-                <v:stroke endarrow="block" joinstyle="miter"/>
-              </v:shape>
-            </w:pict>
-          </mc:Fallback>
-        </mc:AlternateContent>
-      </w:r>
-      <w:r>
-        <w:rPr>
-          <w:noProof/>
-        </w:rPr>
-        <mc:AlternateContent>
-          <mc:Choice Requires="wps">
-            <w:drawing>
-              <wp:anchor distT="0" distB="0" distL="114300" distR="114300" simplePos="0" relativeHeight="251873280" behindDoc="0" locked="0" layoutInCell="1" allowOverlap="1" wp14:anchorId="23174BB7" wp14:editId="24B302D0">
-                <wp:simplePos x="0" y="0"/>
-                <wp:positionH relativeFrom="column">
-                  <wp:posOffset>3220278</wp:posOffset>
-                </wp:positionH>
-                <wp:positionV relativeFrom="paragraph">
-                  <wp:posOffset>4659464</wp:posOffset>
+              <wp:anchor distT="0" distB="0" distL="114300" distR="114300" simplePos="0" relativeHeight="251957248" behindDoc="0" locked="0" layoutInCell="1" allowOverlap="1" wp14:anchorId="3F45DB67" wp14:editId="4662C3A8">
+                <wp:simplePos x="0" y="0"/>
+                <wp:positionH relativeFrom="column">
+                  <wp:posOffset>3054074</wp:posOffset>
+                </wp:positionH>
+                <wp:positionV relativeFrom="paragraph">
+                  <wp:posOffset>2442458</wp:posOffset>
                 </wp:positionV>
                 <wp:extent cx="2138901" cy="707666"/>
                 <wp:effectExtent l="0" t="0" r="13970" b="16510"/>
                 <wp:wrapNone/>
-                <wp:docPr id="145" name="Text Box 145"/>
+                <wp:docPr id="172" name="Text Box 172"/>
                 <wp:cNvGraphicFramePr/>
                 <a:graphic xmlns:a="http://schemas.openxmlformats.org/drawingml/2006/main">
                   <a:graphicData uri="http://schemas.microsoft.com/office/word/2010/wordprocessingShape">
@@ -7671,7 +7627,7 @@
                               <w:t>&lt;input type=”</w:t>
                             </w:r>
                             <w:r>
-                              <w:t>submit/reset</w:t>
+                              <w:t>select</w:t>
                             </w:r>
                             <w:r>
                               <w:t>”&gt;</w:t>
@@ -7682,7 +7638,13 @@
                               <w:t>&lt;</w:t>
                             </w:r>
                             <w:r>
-                              <w:t>submit/reset&gt; contains a submit and reset button</w:t>
+                              <w:t xml:space="preserve">select&gt; contains a </w:t>
+                            </w:r>
+                            <w:r>
+                              <w:t>drop-down</w:t>
+                            </w:r>
+                            <w:r>
+                              <w:t xml:space="preserve"> list</w:t>
                             </w:r>
                           </w:p>
                         </w:txbxContent>
@@ -7704,7 +7666,7 @@
           </mc:Choice>
           <mc:Fallback>
             <w:pict>
-              <v:shape w14:anchorId="23174BB7" id="Text Box 145" o:spid="_x0000_s1077" type="#_x0000_t202" style="position:absolute;margin-left:253.55pt;margin-top:366.9pt;width:168.4pt;height:55.7pt;z-index:251873280;visibility:visible;mso-wrap-style:square;mso-height-percent:0;mso-wrap-distance-left:9pt;mso-wrap-distance-top:0;mso-wrap-distance-right:9pt;mso-wrap-distance-bottom:0;mso-position-horizontal:absolute;mso-position-horizontal-relative:text;mso-position-vertical:absolute;mso-position-vertical-relative:text;mso-height-percent:0;mso-height-relative:margin;v-text-anchor:top" o:gfxdata="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" fillcolor="white [3201]" strokeweight=".5pt">
+              <v:shape w14:anchorId="3F45DB67" id="Text Box 172" o:spid="_x0000_s1077" type="#_x0000_t202" style="position:absolute;margin-left:240.5pt;margin-top:192.3pt;width:168.4pt;height:55.7pt;z-index:251957248;visibility:visible;mso-wrap-style:square;mso-height-percent:0;mso-wrap-distance-left:9pt;mso-wrap-distance-top:0;mso-wrap-distance-right:9pt;mso-wrap-distance-bottom:0;mso-position-horizontal:absolute;mso-position-horizontal-relative:text;mso-position-vertical:absolute;mso-position-vertical-relative:text;mso-height-percent:0;mso-height-relative:margin;v-text-anchor:top" o:gfxdata="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" fillcolor="white [3201]" strokeweight=".5pt">
                 <v:textbox>
                   <w:txbxContent>
                     <w:p>
@@ -7712,7 +7674,7 @@
                         <w:t>&lt;input type=”</w:t>
                       </w:r>
                       <w:r>
-                        <w:t>submit/reset</w:t>
+                        <w:t>select</w:t>
                       </w:r>
                       <w:r>
                         <w:t>”&gt;</w:t>
@@ -7723,7 +7685,13 @@
                         <w:t>&lt;</w:t>
                       </w:r>
                       <w:r>
-                        <w:t>submit/reset&gt; contains a submit and reset button</w:t>
+                        <w:t xml:space="preserve">select&gt; contains a </w:t>
+                      </w:r>
+                      <w:r>
+                        <w:t>drop-down</w:t>
+                      </w:r>
+                      <w:r>
+                        <w:t xml:space="preserve"> list</w:t>
                       </w:r>
                     </w:p>
                   </w:txbxContent>
@@ -7740,18 +7708,18 @@
         <mc:AlternateContent>
           <mc:Choice Requires="wps">
             <w:drawing>
-              <wp:anchor distT="0" distB="0" distL="114300" distR="114300" simplePos="0" relativeHeight="251871232" behindDoc="0" locked="0" layoutInCell="1" allowOverlap="1" wp14:anchorId="16108986" wp14:editId="5854CA94">
-                <wp:simplePos x="0" y="0"/>
-                <wp:positionH relativeFrom="column">
-                  <wp:posOffset>3237313</wp:posOffset>
-                </wp:positionH>
-                <wp:positionV relativeFrom="paragraph">
-                  <wp:posOffset>3921180</wp:posOffset>
-                </wp:positionV>
-                <wp:extent cx="2138901" cy="604300"/>
-                <wp:effectExtent l="0" t="0" r="13970" b="24765"/>
-                <wp:wrapNone/>
-                <wp:docPr id="144" name="Text Box 144"/>
+              <wp:anchor distT="0" distB="0" distL="114300" distR="114300" simplePos="0" relativeHeight="251955200" behindDoc="0" locked="0" layoutInCell="1" allowOverlap="1" wp14:anchorId="3473409F" wp14:editId="73ADC229">
+                <wp:simplePos x="0" y="0"/>
+                <wp:positionH relativeFrom="column">
+                  <wp:posOffset>3029944</wp:posOffset>
+                </wp:positionH>
+                <wp:positionV relativeFrom="paragraph">
+                  <wp:posOffset>3308515</wp:posOffset>
+                </wp:positionV>
+                <wp:extent cx="2138901" cy="707666"/>
+                <wp:effectExtent l="0" t="0" r="13970" b="16510"/>
+                <wp:wrapNone/>
+                <wp:docPr id="171" name="Text Box 171"/>
                 <wp:cNvGraphicFramePr/>
                 <a:graphic xmlns:a="http://schemas.openxmlformats.org/drawingml/2006/main">
                   <a:graphicData uri="http://schemas.microsoft.com/office/word/2010/wordprocessingShape">
@@ -7760,7 +7728,7 @@
                       <wps:spPr>
                         <a:xfrm>
                           <a:off x="0" y="0"/>
-                          <a:ext cx="2138901" cy="604300"/>
+                          <a:ext cx="2138901" cy="707666"/>
                         </a:xfrm>
                         <a:prstGeom prst="rect">
                           <a:avLst/>
@@ -7781,7 +7749,7 @@
                               <w:t>&lt;input type=”</w:t>
                             </w:r>
                             <w:r>
-                              <w:t>range</w:t>
+                              <w:t>color</w:t>
                             </w:r>
                             <w:r>
                               <w:t>”&gt;</w:t>
@@ -7792,7 +7760,13 @@
                               <w:t>&lt;</w:t>
                             </w:r>
                             <w:r>
-                              <w:t>range&gt; contains a range slider</w:t>
+                              <w:t xml:space="preserve">color </w:t>
+                            </w:r>
+                            <w:r>
+                              <w:t xml:space="preserve">&gt; contains a </w:t>
+                            </w:r>
+                            <w:r>
+                              <w:t>color</w:t>
                             </w:r>
                           </w:p>
                         </w:txbxContent>
@@ -7814,7 +7788,7 @@
           </mc:Choice>
           <mc:Fallback>
             <w:pict>
-              <v:shape w14:anchorId="16108986" id="Text Box 144" o:spid="_x0000_s1078" type="#_x0000_t202" style="position:absolute;margin-left:254.9pt;margin-top:308.75pt;width:168.4pt;height:47.6pt;z-index:251871232;visibility:visible;mso-wrap-style:square;mso-height-percent:0;mso-wrap-distance-left:9pt;mso-wrap-distance-top:0;mso-wrap-distance-right:9pt;mso-wrap-distance-bottom:0;mso-position-horizontal:absolute;mso-position-horizontal-relative:text;mso-position-vertical:absolute;mso-position-vertical-relative:text;mso-height-percent:0;mso-height-relative:margin;v-text-anchor:top" o:gfxdata="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" fillcolor="white [3201]" strokeweight=".5pt">
+              <v:shape w14:anchorId="3473409F" id="Text Box 171" o:spid="_x0000_s1078" type="#_x0000_t202" style="position:absolute;margin-left:238.6pt;margin-top:260.5pt;width:168.4pt;height:55.7pt;z-index:251955200;visibility:visible;mso-wrap-style:square;mso-height-percent:0;mso-wrap-distance-left:9pt;mso-wrap-distance-top:0;mso-wrap-distance-right:9pt;mso-wrap-distance-bottom:0;mso-position-horizontal:absolute;mso-position-horizontal-relative:text;mso-position-vertical:absolute;mso-position-vertical-relative:text;mso-height-percent:0;mso-height-relative:margin;v-text-anchor:top" o:gfxdata="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" fillcolor="white [3201]" strokeweight=".5pt">
                 <v:textbox>
                   <w:txbxContent>
                     <w:p>
@@ -7822,7 +7796,7 @@
                         <w:t>&lt;input type=”</w:t>
                       </w:r>
                       <w:r>
-                        <w:t>range</w:t>
+                        <w:t>color</w:t>
                       </w:r>
                       <w:r>
                         <w:t>”&gt;</w:t>
@@ -7833,7 +7807,13 @@
                         <w:t>&lt;</w:t>
                       </w:r>
                       <w:r>
-                        <w:t>range&gt; contains a range slider</w:t>
+                        <w:t xml:space="preserve">color </w:t>
+                      </w:r>
+                      <w:r>
+                        <w:t xml:space="preserve">&gt; contains a </w:t>
+                      </w:r>
+                      <w:r>
+                        <w:t>color</w:t>
                       </w:r>
                     </w:p>
                   </w:txbxContent>
@@ -7850,18 +7830,18 @@
         <mc:AlternateContent>
           <mc:Choice Requires="wps">
             <w:drawing>
-              <wp:anchor distT="0" distB="0" distL="114300" distR="114300" simplePos="0" relativeHeight="251865088" behindDoc="0" locked="0" layoutInCell="1" allowOverlap="1" wp14:anchorId="04EC06F1" wp14:editId="57DF2D82">
-                <wp:simplePos x="0" y="0"/>
-                <wp:positionH relativeFrom="column">
-                  <wp:posOffset>3221023</wp:posOffset>
-                </wp:positionH>
-                <wp:positionV relativeFrom="paragraph">
-                  <wp:posOffset>3190129</wp:posOffset>
-                </wp:positionV>
-                <wp:extent cx="2138901" cy="604300"/>
-                <wp:effectExtent l="0" t="0" r="13970" b="24765"/>
-                <wp:wrapNone/>
-                <wp:docPr id="141" name="Text Box 141"/>
+              <wp:anchor distT="0" distB="0" distL="114300" distR="114300" simplePos="0" relativeHeight="251953152" behindDoc="0" locked="0" layoutInCell="1" allowOverlap="1" wp14:anchorId="4839F599" wp14:editId="733D9E43">
+                <wp:simplePos x="0" y="0"/>
+                <wp:positionH relativeFrom="column">
+                  <wp:posOffset>3030248</wp:posOffset>
+                </wp:positionH>
+                <wp:positionV relativeFrom="paragraph">
+                  <wp:posOffset>4183269</wp:posOffset>
+                </wp:positionV>
+                <wp:extent cx="2138901" cy="707666"/>
+                <wp:effectExtent l="0" t="0" r="13970" b="16510"/>
+                <wp:wrapNone/>
+                <wp:docPr id="170" name="Text Box 170"/>
                 <wp:cNvGraphicFramePr/>
                 <a:graphic xmlns:a="http://schemas.openxmlformats.org/drawingml/2006/main">
                   <a:graphicData uri="http://schemas.microsoft.com/office/word/2010/wordprocessingShape">
@@ -7870,7 +7850,7 @@
                       <wps:spPr>
                         <a:xfrm>
                           <a:off x="0" y="0"/>
-                          <a:ext cx="2138901" cy="604300"/>
+                          <a:ext cx="2138901" cy="707666"/>
                         </a:xfrm>
                         <a:prstGeom prst="rect">
                           <a:avLst/>
@@ -7888,21 +7868,21 @@
                         <w:txbxContent>
                           <w:p>
                             <w:r>
+                              <w:t>&lt;input type=”</w:t>
+                            </w:r>
+                            <w:r>
+                              <w:t>file</w:t>
+                            </w:r>
+                            <w:r>
+                              <w:t>”&gt;</w:t>
+                            </w:r>
+                          </w:p>
+                          <w:p>
+                            <w:r>
                               <w:t>&lt;</w:t>
                             </w:r>
                             <w:r>
-                              <w:t>input type=”date”</w:t>
-                            </w:r>
-                            <w:r>
-                              <w:t>&gt;</w:t>
-                            </w:r>
-                          </w:p>
-                          <w:p>
-                            <w:r>
-                              <w:t>&lt;</w:t>
-                            </w:r>
-                            <w:r>
-                              <w:t>date&gt; contains a birthday</w:t>
+                              <w:t>file&gt; contains a “choose file” button</w:t>
                             </w:r>
                           </w:p>
                         </w:txbxContent>
@@ -7924,26 +7904,26 @@
           </mc:Choice>
           <mc:Fallback>
             <w:pict>
-              <v:shape w14:anchorId="04EC06F1" id="Text Box 141" o:spid="_x0000_s1079" type="#_x0000_t202" style="position:absolute;margin-left:253.6pt;margin-top:251.2pt;width:168.4pt;height:47.6pt;z-index:251865088;visibility:visible;mso-wrap-style:square;mso-height-percent:0;mso-wrap-distance-left:9pt;mso-wrap-distance-top:0;mso-wrap-distance-right:9pt;mso-wrap-distance-bottom:0;mso-position-horizontal:absolute;mso-position-horizontal-relative:text;mso-position-vertical:absolute;mso-position-vertical-relative:text;mso-height-percent:0;mso-height-relative:margin;v-text-anchor:top" o:gfxdata="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" fillcolor="white [3201]" strokeweight=".5pt">
+              <v:shape w14:anchorId="4839F599" id="Text Box 170" o:spid="_x0000_s1079" type="#_x0000_t202" style="position:absolute;margin-left:238.6pt;margin-top:329.4pt;width:168.4pt;height:55.7pt;z-index:251953152;visibility:visible;mso-wrap-style:square;mso-height-percent:0;mso-wrap-distance-left:9pt;mso-wrap-distance-top:0;mso-wrap-distance-right:9pt;mso-wrap-distance-bottom:0;mso-position-horizontal:absolute;mso-position-horizontal-relative:text;mso-position-vertical:absolute;mso-position-vertical-relative:text;mso-height-percent:0;mso-height-relative:margin;v-text-anchor:top" o:gfxdata="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" fillcolor="white [3201]" strokeweight=".5pt">
                 <v:textbox>
                   <w:txbxContent>
                     <w:p>
                       <w:r>
+                        <w:t>&lt;input type=”</w:t>
+                      </w:r>
+                      <w:r>
+                        <w:t>file</w:t>
+                      </w:r>
+                      <w:r>
+                        <w:t>”&gt;</w:t>
+                      </w:r>
+                    </w:p>
+                    <w:p>
+                      <w:r>
                         <w:t>&lt;</w:t>
                       </w:r>
                       <w:r>
-                        <w:t>input type=”date”</w:t>
-                      </w:r>
-                      <w:r>
-                        <w:t>&gt;</w:t>
-                      </w:r>
-                    </w:p>
-                    <w:p>
-                      <w:r>
-                        <w:t>&lt;</w:t>
-                      </w:r>
-                      <w:r>
-                        <w:t>date&gt; contains a birthday</w:t>
+                        <w:t>file&gt; contains a “choose file” button</w:t>
                       </w:r>
                     </w:p>
                   </w:txbxContent>
@@ -7960,18 +7940,18 @@
         <mc:AlternateContent>
           <mc:Choice Requires="wps">
             <w:drawing>
-              <wp:anchor distT="0" distB="0" distL="114300" distR="114300" simplePos="0" relativeHeight="251869184" behindDoc="0" locked="0" layoutInCell="1" allowOverlap="1" wp14:anchorId="4A080E9A" wp14:editId="05D0140A">
-                <wp:simplePos x="0" y="0"/>
-                <wp:positionH relativeFrom="column">
-                  <wp:posOffset>3252083</wp:posOffset>
-                </wp:positionH>
-                <wp:positionV relativeFrom="paragraph">
-                  <wp:posOffset>1979875</wp:posOffset>
-                </wp:positionV>
-                <wp:extent cx="2138680" cy="715617"/>
-                <wp:effectExtent l="0" t="0" r="13970" b="27940"/>
-                <wp:wrapNone/>
-                <wp:docPr id="143" name="Text Box 143"/>
+              <wp:anchor distT="0" distB="0" distL="114300" distR="114300" simplePos="0" relativeHeight="251951104" behindDoc="0" locked="0" layoutInCell="1" allowOverlap="1" wp14:anchorId="675E5557" wp14:editId="3EC1F1EF">
+                <wp:simplePos x="0" y="0"/>
+                <wp:positionH relativeFrom="column">
+                  <wp:posOffset>3100815</wp:posOffset>
+                </wp:positionH>
+                <wp:positionV relativeFrom="paragraph">
+                  <wp:posOffset>5024865</wp:posOffset>
+                </wp:positionV>
+                <wp:extent cx="2138901" cy="707666"/>
+                <wp:effectExtent l="0" t="0" r="13970" b="16510"/>
+                <wp:wrapNone/>
+                <wp:docPr id="169" name="Text Box 169"/>
                 <wp:cNvGraphicFramePr/>
                 <a:graphic xmlns:a="http://schemas.openxmlformats.org/drawingml/2006/main">
                   <a:graphicData uri="http://schemas.microsoft.com/office/word/2010/wordprocessingShape">
@@ -7980,7 +7960,7 @@
                       <wps:spPr>
                         <a:xfrm>
                           <a:off x="0" y="0"/>
-                          <a:ext cx="2138680" cy="715617"/>
+                          <a:ext cx="2138901" cy="707666"/>
                         </a:xfrm>
                         <a:prstGeom prst="rect">
                           <a:avLst/>
@@ -7998,21 +7978,12 @@
                         <w:txbxContent>
                           <w:p>
                             <w:r>
-                              <w:t>&lt;</w:t>
-                            </w:r>
-                            <w:r>
-                              <w:t>section</w:t>
-                            </w:r>
-                            <w:r>
-                              <w:t xml:space="preserve"> &gt;</w:t>
-                            </w:r>
-                          </w:p>
-                          <w:p>
-                            <w:r>
-                              <w:t>&lt;</w:t>
-                            </w:r>
-                            <w:r>
-                              <w:t>section&gt; contains a drop-down menu for provinces</w:t>
+                              <w:t>&lt;input type=”submit/reset”&gt;</w:t>
+                            </w:r>
+                          </w:p>
+                          <w:p>
+                            <w:r>
+                              <w:t>&lt;submit/reset&gt; contains a submit and reset button</w:t>
                             </w:r>
                           </w:p>
                         </w:txbxContent>
@@ -8034,26 +8005,17 @@
           </mc:Choice>
           <mc:Fallback>
             <w:pict>
-              <v:shape w14:anchorId="4A080E9A" id="Text Box 143" o:spid="_x0000_s1080" type="#_x0000_t202" style="position:absolute;margin-left:256.05pt;margin-top:155.9pt;width:168.4pt;height:56.35pt;z-index:251869184;visibility:visible;mso-wrap-style:square;mso-height-percent:0;mso-wrap-distance-left:9pt;mso-wrap-distance-top:0;mso-wrap-distance-right:9pt;mso-wrap-distance-bottom:0;mso-position-horizontal:absolute;mso-position-horizontal-relative:text;mso-position-vertical:absolute;mso-position-vertical-relative:text;mso-height-percent:0;mso-height-relative:margin;v-text-anchor:top" o:gfxdata="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" fillcolor="white [3201]" strokeweight=".5pt">
+              <v:shape w14:anchorId="675E5557" id="Text Box 169" o:spid="_x0000_s1080" type="#_x0000_t202" style="position:absolute;margin-left:244.15pt;margin-top:395.65pt;width:168.4pt;height:55.7pt;z-index:251951104;visibility:visible;mso-wrap-style:square;mso-height-percent:0;mso-wrap-distance-left:9pt;mso-wrap-distance-top:0;mso-wrap-distance-right:9pt;mso-wrap-distance-bottom:0;mso-position-horizontal:absolute;mso-position-horizontal-relative:text;mso-position-vertical:absolute;mso-position-vertical-relative:text;mso-height-percent:0;mso-height-relative:margin;v-text-anchor:top" o:gfxdata="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" fillcolor="white [3201]" strokeweight=".5pt">
                 <v:textbox>
                   <w:txbxContent>
                     <w:p>
                       <w:r>
-                        <w:t>&lt;</w:t>
-                      </w:r>
-                      <w:r>
-                        <w:t>section</w:t>
-                      </w:r>
-                      <w:r>
-                        <w:t xml:space="preserve"> &gt;</w:t>
-                      </w:r>
-                    </w:p>
-                    <w:p>
-                      <w:r>
-                        <w:t>&lt;</w:t>
-                      </w:r>
-                      <w:r>
-                        <w:t>section&gt; contains a drop-down menu for provinces</w:t>
+                        <w:t>&lt;input type=”submit/reset”&gt;</w:t>
+                      </w:r>
+                    </w:p>
+                    <w:p>
+                      <w:r>
+                        <w:t>&lt;submit/reset&gt; contains a submit and reset button</w:t>
                       </w:r>
                     </w:p>
                   </w:txbxContent>
@@ -8070,18 +8032,18 @@
         <mc:AlternateContent>
           <mc:Choice Requires="wps">
             <w:drawing>
-              <wp:anchor distT="0" distB="0" distL="114300" distR="114300" simplePos="0" relativeHeight="251867136" behindDoc="0" locked="0" layoutInCell="1" allowOverlap="1" wp14:anchorId="6CD3F418" wp14:editId="78786032">
-                <wp:simplePos x="0" y="0"/>
-                <wp:positionH relativeFrom="column">
-                  <wp:posOffset>3180522</wp:posOffset>
-                </wp:positionH>
-                <wp:positionV relativeFrom="paragraph">
-                  <wp:posOffset>500932</wp:posOffset>
-                </wp:positionV>
-                <wp:extent cx="2138680" cy="1089329"/>
-                <wp:effectExtent l="0" t="0" r="13970" b="15875"/>
-                <wp:wrapNone/>
-                <wp:docPr id="142" name="Text Box 142"/>
+              <wp:anchor distT="0" distB="0" distL="114300" distR="114300" simplePos="0" relativeHeight="251949056" behindDoc="0" locked="0" layoutInCell="1" allowOverlap="1" wp14:anchorId="0E84C11E" wp14:editId="5703E12C">
+                <wp:simplePos x="0" y="0"/>
+                <wp:positionH relativeFrom="column">
+                  <wp:posOffset>3148716</wp:posOffset>
+                </wp:positionH>
+                <wp:positionV relativeFrom="paragraph">
+                  <wp:posOffset>1606163</wp:posOffset>
+                </wp:positionV>
+                <wp:extent cx="2138901" cy="604300"/>
+                <wp:effectExtent l="0" t="0" r="13970" b="24765"/>
+                <wp:wrapNone/>
+                <wp:docPr id="168" name="Text Box 168"/>
                 <wp:cNvGraphicFramePr/>
                 <a:graphic xmlns:a="http://schemas.openxmlformats.org/drawingml/2006/main">
                   <a:graphicData uri="http://schemas.microsoft.com/office/word/2010/wordprocessingShape">
@@ -8090,7 +8052,7 @@
                       <wps:spPr>
                         <a:xfrm>
                           <a:off x="0" y="0"/>
-                          <a:ext cx="2138680" cy="1089329"/>
+                          <a:ext cx="2138901" cy="604300"/>
                         </a:xfrm>
                         <a:prstGeom prst="rect">
                           <a:avLst/>
@@ -8108,21 +8070,12 @@
                         <w:txbxContent>
                           <w:p>
                             <w:r>
-                              <w:t>&lt;</w:t>
-                            </w:r>
-                            <w:r>
-                              <w:t>input type=”text</w:t>
-                            </w:r>
-                            <w:r>
-                              <w:t>&gt;</w:t>
-                            </w:r>
-                          </w:p>
-                          <w:p>
-                            <w:r>
-                              <w:t>&lt;</w:t>
-                            </w:r>
-                            <w:r>
-                              <w:t>text&gt; contains first and last name, postal code, city and what you learned</w:t>
+                              <w:t>&lt;input type=”date”&gt;</w:t>
+                            </w:r>
+                          </w:p>
+                          <w:p>
+                            <w:r>
+                              <w:t>&lt;date&gt; contains a birthday</w:t>
                             </w:r>
                           </w:p>
                         </w:txbxContent>
@@ -8144,26 +8097,17 @@
           </mc:Choice>
           <mc:Fallback>
             <w:pict>
-              <v:shape w14:anchorId="6CD3F418" id="Text Box 142" o:spid="_x0000_s1081" type="#_x0000_t202" style="position:absolute;margin-left:250.45pt;margin-top:39.45pt;width:168.4pt;height:85.75pt;z-index:251867136;visibility:visible;mso-wrap-style:square;mso-height-percent:0;mso-wrap-distance-left:9pt;mso-wrap-distance-top:0;mso-wrap-distance-right:9pt;mso-wrap-distance-bottom:0;mso-position-horizontal:absolute;mso-position-horizontal-relative:text;mso-position-vertical:absolute;mso-position-vertical-relative:text;mso-height-percent:0;mso-height-relative:margin;v-text-anchor:top" o:gfxdata="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" fillcolor="white [3201]" strokeweight=".5pt">
+              <v:shape w14:anchorId="0E84C11E" id="Text Box 168" o:spid="_x0000_s1081" type="#_x0000_t202" style="position:absolute;margin-left:247.95pt;margin-top:126.45pt;width:168.4pt;height:47.6pt;z-index:251949056;visibility:visible;mso-wrap-style:square;mso-height-percent:0;mso-wrap-distance-left:9pt;mso-wrap-distance-top:0;mso-wrap-distance-right:9pt;mso-wrap-distance-bottom:0;mso-position-horizontal:absolute;mso-position-horizontal-relative:text;mso-position-vertical:absolute;mso-position-vertical-relative:text;mso-height-percent:0;mso-height-relative:margin;v-text-anchor:top" o:gfxdata="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" fillcolor="white [3201]" strokeweight=".5pt">
                 <v:textbox>
                   <w:txbxContent>
                     <w:p>
                       <w:r>
-                        <w:t>&lt;</w:t>
-                      </w:r>
-                      <w:r>
-                        <w:t>input type=”text</w:t>
-                      </w:r>
-                      <w:r>
-                        <w:t>&gt;</w:t>
-                      </w:r>
-                    </w:p>
-                    <w:p>
-                      <w:r>
-                        <w:t>&lt;</w:t>
-                      </w:r>
-                      <w:r>
-                        <w:t>text&gt; contains first and last name, postal code, city and what you learned</w:t>
+                        <w:t>&lt;input type=”date”&gt;</w:t>
+                      </w:r>
+                    </w:p>
+                    <w:p>
+                      <w:r>
+                        <w:t>&lt;date&gt; contains a birthday</w:t>
                       </w:r>
                     </w:p>
                   </w:txbxContent>
@@ -8180,18 +8124,18 @@
         <mc:AlternateContent>
           <mc:Choice Requires="wps">
             <w:drawing>
-              <wp:anchor distT="0" distB="0" distL="114300" distR="114300" simplePos="0" relativeHeight="251863040" behindDoc="0" locked="0" layoutInCell="1" allowOverlap="1" wp14:anchorId="2CFBDF99" wp14:editId="51E6F121">
-                <wp:simplePos x="0" y="0"/>
-                <wp:positionH relativeFrom="column">
-                  <wp:posOffset>3132814</wp:posOffset>
-                </wp:positionH>
-                <wp:positionV relativeFrom="paragraph">
-                  <wp:posOffset>-485030</wp:posOffset>
-                </wp:positionV>
-                <wp:extent cx="2138901" cy="604300"/>
-                <wp:effectExtent l="0" t="0" r="13970" b="24765"/>
-                <wp:wrapNone/>
-                <wp:docPr id="140" name="Text Box 140"/>
+              <wp:anchor distT="0" distB="0" distL="114300" distR="114300" simplePos="0" relativeHeight="251947008" behindDoc="0" locked="0" layoutInCell="1" allowOverlap="1" wp14:anchorId="252CCB1B" wp14:editId="659E36F1">
+                <wp:simplePos x="0" y="0"/>
+                <wp:positionH relativeFrom="column">
+                  <wp:posOffset>3164619</wp:posOffset>
+                </wp:positionH>
+                <wp:positionV relativeFrom="paragraph">
+                  <wp:posOffset>413468</wp:posOffset>
+                </wp:positionV>
+                <wp:extent cx="2138680" cy="1089329"/>
+                <wp:effectExtent l="0" t="0" r="13970" b="15875"/>
+                <wp:wrapNone/>
+                <wp:docPr id="167" name="Text Box 167"/>
                 <wp:cNvGraphicFramePr/>
                 <a:graphic xmlns:a="http://schemas.openxmlformats.org/drawingml/2006/main">
                   <a:graphicData uri="http://schemas.microsoft.com/office/word/2010/wordprocessingShape">
@@ -8200,7 +8144,7 @@
                       <wps:spPr>
                         <a:xfrm>
                           <a:off x="0" y="0"/>
-                          <a:ext cx="2138901" cy="604300"/>
+                          <a:ext cx="2138680" cy="1089329"/>
                         </a:xfrm>
                         <a:prstGeom prst="rect">
                           <a:avLst/>
@@ -8218,12 +8162,18 @@
                         <w:txbxContent>
                           <w:p>
                             <w:r>
-                              <w:t>&lt;h1 &gt;</w:t>
-                            </w:r>
-                          </w:p>
-                          <w:p>
-                            <w:r>
-                              <w:t>&lt;h1&gt; contains a heading</w:t>
+                              <w:t>&lt;input type=”text&gt;</w:t>
+                            </w:r>
+                          </w:p>
+                          <w:p>
+                            <w:r>
+                              <w:t xml:space="preserve">&lt;text&gt; contains first and last name, postal code, city </w:t>
+                            </w:r>
+                            <w:r>
+                              <w:t xml:space="preserve">and </w:t>
+                            </w:r>
+                            <w:r>
+                              <w:t>URL</w:t>
                             </w:r>
                           </w:p>
                         </w:txbxContent>
@@ -8245,17 +8195,23 @@
           </mc:Choice>
           <mc:Fallback>
             <w:pict>
-              <v:shape w14:anchorId="2CFBDF99" id="Text Box 140" o:spid="_x0000_s1082" type="#_x0000_t202" style="position:absolute;margin-left:246.7pt;margin-top:-38.2pt;width:168.4pt;height:47.6pt;z-index:251863040;visibility:visible;mso-wrap-style:square;mso-height-percent:0;mso-wrap-distance-left:9pt;mso-wrap-distance-top:0;mso-wrap-distance-right:9pt;mso-wrap-distance-bottom:0;mso-position-horizontal:absolute;mso-position-horizontal-relative:text;mso-position-vertical:absolute;mso-position-vertical-relative:text;mso-height-percent:0;mso-height-relative:margin;v-text-anchor:top" o:gfxdata="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" fillcolor="white [3201]" strokeweight=".5pt">
+              <v:shape w14:anchorId="252CCB1B" id="Text Box 167" o:spid="_x0000_s1082" type="#_x0000_t202" style="position:absolute;margin-left:249.2pt;margin-top:32.55pt;width:168.4pt;height:85.75pt;z-index:251947008;visibility:visible;mso-wrap-style:square;mso-height-percent:0;mso-wrap-distance-left:9pt;mso-wrap-distance-top:0;mso-wrap-distance-right:9pt;mso-wrap-distance-bottom:0;mso-position-horizontal:absolute;mso-position-horizontal-relative:text;mso-position-vertical:absolute;mso-position-vertical-relative:text;mso-height-percent:0;mso-height-relative:margin;v-text-anchor:top" o:gfxdata="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" fillcolor="white [3201]" strokeweight=".5pt">
                 <v:textbox>
                   <w:txbxContent>
                     <w:p>
                       <w:r>
-                        <w:t>&lt;h1 &gt;</w:t>
-                      </w:r>
-                    </w:p>
-                    <w:p>
-                      <w:r>
-                        <w:t>&lt;h1&gt; contains a heading</w:t>
+                        <w:t>&lt;input type=”text&gt;</w:t>
+                      </w:r>
+                    </w:p>
+                    <w:p>
+                      <w:r>
+                        <w:t xml:space="preserve">&lt;text&gt; contains first and last name, postal code, city </w:t>
+                      </w:r>
+                      <w:r>
+                        <w:t xml:space="preserve">and </w:t>
+                      </w:r>
+                      <w:r>
+                        <w:t>URL</w:t>
                       </w:r>
                     </w:p>
                   </w:txbxContent>
@@ -8272,18 +8228,535 @@
         <mc:AlternateContent>
           <mc:Choice Requires="wps">
             <w:drawing>
-              <wp:anchor distT="0" distB="0" distL="114300" distR="114300" simplePos="0" relativeHeight="251862016" behindDoc="0" locked="0" layoutInCell="1" allowOverlap="1" wp14:anchorId="6993E00B" wp14:editId="78E2CC0D">
-                <wp:simplePos x="0" y="0"/>
-                <wp:positionH relativeFrom="column">
-                  <wp:posOffset>1987550</wp:posOffset>
-                </wp:positionH>
-                <wp:positionV relativeFrom="paragraph">
-                  <wp:posOffset>4762776</wp:posOffset>
-                </wp:positionV>
-                <wp:extent cx="119270" cy="95416"/>
-                <wp:effectExtent l="0" t="0" r="14605" b="19050"/>
-                <wp:wrapNone/>
-                <wp:docPr id="139" name="Oval 139"/>
+              <wp:anchor distT="0" distB="0" distL="114300" distR="114300" simplePos="0" relativeHeight="251944960" behindDoc="0" locked="0" layoutInCell="1" allowOverlap="1" wp14:anchorId="4AC6CC01" wp14:editId="39905548">
+                <wp:simplePos x="0" y="0"/>
+                <wp:positionH relativeFrom="column">
+                  <wp:posOffset>3188473</wp:posOffset>
+                </wp:positionH>
+                <wp:positionV relativeFrom="paragraph">
+                  <wp:posOffset>-278295</wp:posOffset>
+                </wp:positionV>
+                <wp:extent cx="2138901" cy="604300"/>
+                <wp:effectExtent l="0" t="0" r="13970" b="24765"/>
+                <wp:wrapNone/>
+                <wp:docPr id="166" name="Text Box 166"/>
+                <wp:cNvGraphicFramePr/>
+                <a:graphic xmlns:a="http://schemas.openxmlformats.org/drawingml/2006/main">
+                  <a:graphicData uri="http://schemas.microsoft.com/office/word/2010/wordprocessingShape">
+                    <wps:wsp>
+                      <wps:cNvSpPr txBox="1"/>
+                      <wps:spPr>
+                        <a:xfrm>
+                          <a:off x="0" y="0"/>
+                          <a:ext cx="2138901" cy="604300"/>
+                        </a:xfrm>
+                        <a:prstGeom prst="rect">
+                          <a:avLst/>
+                        </a:prstGeom>
+                        <a:solidFill>
+                          <a:schemeClr val="lt1"/>
+                        </a:solidFill>
+                        <a:ln w="6350">
+                          <a:solidFill>
+                            <a:prstClr val="black"/>
+                          </a:solidFill>
+                        </a:ln>
+                      </wps:spPr>
+                      <wps:txbx>
+                        <w:txbxContent>
+                          <w:p>
+                            <w:r>
+                              <w:t>&lt;h1 &gt;</w:t>
+                            </w:r>
+                          </w:p>
+                          <w:p>
+                            <w:r>
+                              <w:t>&lt;h1&gt; contains a heading</w:t>
+                            </w:r>
+                          </w:p>
+                        </w:txbxContent>
+                      </wps:txbx>
+                      <wps:bodyPr rot="0" spcFirstLastPara="0" vertOverflow="overflow" horzOverflow="overflow" vert="horz" wrap="square" lIns="91440" tIns="45720" rIns="91440" bIns="45720" numCol="1" spcCol="0" rtlCol="0" fromWordArt="0" anchor="t" anchorCtr="0" forceAA="0" compatLnSpc="1">
+                        <a:prstTxWarp prst="textNoShape">
+                          <a:avLst/>
+                        </a:prstTxWarp>
+                        <a:noAutofit/>
+                      </wps:bodyPr>
+                    </wps:wsp>
+                  </a:graphicData>
+                </a:graphic>
+                <wp14:sizeRelV relativeFrom="margin">
+                  <wp14:pctHeight>0</wp14:pctHeight>
+                </wp14:sizeRelV>
+              </wp:anchor>
+            </w:drawing>
+          </mc:Choice>
+          <mc:Fallback>
+            <w:pict>
+              <v:shape w14:anchorId="4AC6CC01" id="Text Box 166" o:spid="_x0000_s1083" type="#_x0000_t202" style="position:absolute;margin-left:251.05pt;margin-top:-21.9pt;width:168.4pt;height:47.6pt;z-index:251944960;visibility:visible;mso-wrap-style:square;mso-height-percent:0;mso-wrap-distance-left:9pt;mso-wrap-distance-top:0;mso-wrap-distance-right:9pt;mso-wrap-distance-bottom:0;mso-position-horizontal:absolute;mso-position-horizontal-relative:text;mso-position-vertical:absolute;mso-position-vertical-relative:text;mso-height-percent:0;mso-height-relative:margin;v-text-anchor:top" o:gfxdata="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" fillcolor="white [3201]" strokeweight=".5pt">
+                <v:textbox>
+                  <w:txbxContent>
+                    <w:p>
+                      <w:r>
+                        <w:t>&lt;h1 &gt;</w:t>
+                      </w:r>
+                    </w:p>
+                    <w:p>
+                      <w:r>
+                        <w:t>&lt;h1&gt; contains a heading</w:t>
+                      </w:r>
+                    </w:p>
+                  </w:txbxContent>
+                </v:textbox>
+              </v:shape>
+            </w:pict>
+          </mc:Fallback>
+        </mc:AlternateContent>
+      </w:r>
+      <w:r>
+        <w:rPr>
+          <w:noProof/>
+        </w:rPr>
+        <mc:AlternateContent>
+          <mc:Choice Requires="wps">
+            <w:drawing>
+              <wp:anchor distT="0" distB="0" distL="114300" distR="114300" simplePos="0" relativeHeight="251940864" behindDoc="0" locked="0" layoutInCell="1" allowOverlap="1" wp14:anchorId="2694E313" wp14:editId="555460B4">
+                <wp:simplePos x="0" y="0"/>
+                <wp:positionH relativeFrom="column">
+                  <wp:posOffset>866775</wp:posOffset>
+                </wp:positionH>
+                <wp:positionV relativeFrom="paragraph">
+                  <wp:posOffset>4695825</wp:posOffset>
+                </wp:positionV>
+                <wp:extent cx="676275" cy="257175"/>
+                <wp:effectExtent l="0" t="0" r="28575" b="28575"/>
+                <wp:wrapNone/>
+                <wp:docPr id="164" name="Text Box 164"/>
+                <wp:cNvGraphicFramePr/>
+                <a:graphic xmlns:a="http://schemas.openxmlformats.org/drawingml/2006/main">
+                  <a:graphicData uri="http://schemas.microsoft.com/office/word/2010/wordprocessingShape">
+                    <wps:wsp>
+                      <wps:cNvSpPr txBox="1"/>
+                      <wps:spPr>
+                        <a:xfrm>
+                          <a:off x="0" y="0"/>
+                          <a:ext cx="676275" cy="257175"/>
+                        </a:xfrm>
+                        <a:prstGeom prst="rect">
+                          <a:avLst/>
+                        </a:prstGeom>
+                        <a:ln/>
+                      </wps:spPr>
+                      <wps:style>
+                        <a:lnRef idx="1">
+                          <a:schemeClr val="accent3"/>
+                        </a:lnRef>
+                        <a:fillRef idx="2">
+                          <a:schemeClr val="accent3"/>
+                        </a:fillRef>
+                        <a:effectRef idx="1">
+                          <a:schemeClr val="accent3"/>
+                        </a:effectRef>
+                        <a:fontRef idx="minor">
+                          <a:schemeClr val="dk1"/>
+                        </a:fontRef>
+                      </wps:style>
+                      <wps:txbx>
+                        <w:txbxContent>
+                          <w:p>
+                            <w:pPr>
+                              <w:rPr>
+                                <w:sz w:val="16"/>
+                                <w:szCs w:val="16"/>
+                              </w:rPr>
+                            </w:pPr>
+                            <w:r>
+                              <w:rPr>
+                                <w:sz w:val="16"/>
+                                <w:szCs w:val="16"/>
+                              </w:rPr>
+                              <w:t>Reset</w:t>
+                            </w:r>
+                          </w:p>
+                        </w:txbxContent>
+                      </wps:txbx>
+                      <wps:bodyPr rot="0" spcFirstLastPara="0" vertOverflow="overflow" horzOverflow="overflow" vert="horz" wrap="square" lIns="91440" tIns="45720" rIns="91440" bIns="45720" numCol="1" spcCol="0" rtlCol="0" fromWordArt="0" anchor="t" anchorCtr="0" forceAA="0" compatLnSpc="1">
+                        <a:prstTxWarp prst="textNoShape">
+                          <a:avLst/>
+                        </a:prstTxWarp>
+                        <a:noAutofit/>
+                      </wps:bodyPr>
+                    </wps:wsp>
+                  </a:graphicData>
+                </a:graphic>
+              </wp:anchor>
+            </w:drawing>
+          </mc:Choice>
+          <mc:Fallback>
+            <w:pict>
+              <v:shape w14:anchorId="2694E313" id="Text Box 164" o:spid="_x0000_s1084" type="#_x0000_t202" style="position:absolute;margin-left:68.25pt;margin-top:369.75pt;width:53.25pt;height:20.25pt;z-index:251940864;visibility:visible;mso-wrap-style:square;mso-wrap-distance-left:9pt;mso-wrap-distance-top:0;mso-wrap-distance-right:9pt;mso-wrap-distance-bottom:0;mso-position-horizontal:absolute;mso-position-horizontal-relative:text;mso-position-vertical:absolute;mso-position-vertical-relative:text;v-text-anchor:top" o:gfxdata="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" fillcolor="#c3c3c3 [2166]" strokecolor="#a5a5a5 [3206]" strokeweight=".5pt">
+                <v:fill color2="#b6b6b6 [2614]" rotate="t" colors="0 #d2d2d2;.5 #c8c8c8;1 silver" focus="100%" type="gradient">
+                  <o:fill v:ext="view" type="gradientUnscaled"/>
+                </v:fill>
+                <v:textbox>
+                  <w:txbxContent>
+                    <w:p>
+                      <w:pPr>
+                        <w:rPr>
+                          <w:sz w:val="16"/>
+                          <w:szCs w:val="16"/>
+                        </w:rPr>
+                      </w:pPr>
+                      <w:r>
+                        <w:rPr>
+                          <w:sz w:val="16"/>
+                          <w:szCs w:val="16"/>
+                        </w:rPr>
+                        <w:t>Reset</w:t>
+                      </w:r>
+                    </w:p>
+                  </w:txbxContent>
+                </v:textbox>
+              </v:shape>
+            </w:pict>
+          </mc:Fallback>
+        </mc:AlternateContent>
+      </w:r>
+      <w:r>
+        <w:rPr>
+          <w:noProof/>
+        </w:rPr>
+        <mc:AlternateContent>
+          <mc:Choice Requires="wps">
+            <w:drawing>
+              <wp:anchor distT="0" distB="0" distL="114300" distR="114300" simplePos="0" relativeHeight="251942912" behindDoc="0" locked="0" layoutInCell="1" allowOverlap="1" wp14:anchorId="56635DAD" wp14:editId="3EFCA137">
+                <wp:simplePos x="0" y="0"/>
+                <wp:positionH relativeFrom="column">
+                  <wp:posOffset>95250</wp:posOffset>
+                </wp:positionH>
+                <wp:positionV relativeFrom="paragraph">
+                  <wp:posOffset>4686300</wp:posOffset>
+                </wp:positionV>
+                <wp:extent cx="676275" cy="257175"/>
+                <wp:effectExtent l="0" t="0" r="28575" b="28575"/>
+                <wp:wrapNone/>
+                <wp:docPr id="165" name="Text Box 165"/>
+                <wp:cNvGraphicFramePr/>
+                <a:graphic xmlns:a="http://schemas.openxmlformats.org/drawingml/2006/main">
+                  <a:graphicData uri="http://schemas.microsoft.com/office/word/2010/wordprocessingShape">
+                    <wps:wsp>
+                      <wps:cNvSpPr txBox="1"/>
+                      <wps:spPr>
+                        <a:xfrm>
+                          <a:off x="0" y="0"/>
+                          <a:ext cx="676275" cy="257175"/>
+                        </a:xfrm>
+                        <a:prstGeom prst="rect">
+                          <a:avLst/>
+                        </a:prstGeom>
+                        <a:ln/>
+                      </wps:spPr>
+                      <wps:style>
+                        <a:lnRef idx="1">
+                          <a:schemeClr val="accent3"/>
+                        </a:lnRef>
+                        <a:fillRef idx="2">
+                          <a:schemeClr val="accent3"/>
+                        </a:fillRef>
+                        <a:effectRef idx="1">
+                          <a:schemeClr val="accent3"/>
+                        </a:effectRef>
+                        <a:fontRef idx="minor">
+                          <a:schemeClr val="dk1"/>
+                        </a:fontRef>
+                      </wps:style>
+                      <wps:txbx>
+                        <w:txbxContent>
+                          <w:p>
+                            <w:pPr>
+                              <w:rPr>
+                                <w:sz w:val="16"/>
+                                <w:szCs w:val="16"/>
+                              </w:rPr>
+                            </w:pPr>
+                            <w:r>
+                              <w:rPr>
+                                <w:sz w:val="16"/>
+                                <w:szCs w:val="16"/>
+                              </w:rPr>
+                              <w:t>Submit</w:t>
+                            </w:r>
+                          </w:p>
+                        </w:txbxContent>
+                      </wps:txbx>
+                      <wps:bodyPr rot="0" spcFirstLastPara="0" vertOverflow="overflow" horzOverflow="overflow" vert="horz" wrap="square" lIns="91440" tIns="45720" rIns="91440" bIns="45720" numCol="1" spcCol="0" rtlCol="0" fromWordArt="0" anchor="t" anchorCtr="0" forceAA="0" compatLnSpc="1">
+                        <a:prstTxWarp prst="textNoShape">
+                          <a:avLst/>
+                        </a:prstTxWarp>
+                        <a:noAutofit/>
+                      </wps:bodyPr>
+                    </wps:wsp>
+                  </a:graphicData>
+                </a:graphic>
+              </wp:anchor>
+            </w:drawing>
+          </mc:Choice>
+          <mc:Fallback>
+            <w:pict>
+              <v:shape w14:anchorId="56635DAD" id="Text Box 165" o:spid="_x0000_s1085" type="#_x0000_t202" style="position:absolute;margin-left:7.5pt;margin-top:369pt;width:53.25pt;height:20.25pt;z-index:251942912;visibility:visible;mso-wrap-style:square;mso-wrap-distance-left:9pt;mso-wrap-distance-top:0;mso-wrap-distance-right:9pt;mso-wrap-distance-bottom:0;mso-position-horizontal:absolute;mso-position-horizontal-relative:text;mso-position-vertical:absolute;mso-position-vertical-relative:text;v-text-anchor:top" o:gfxdata="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" fillcolor="#c3c3c3 [2166]" strokecolor="#a5a5a5 [3206]" strokeweight=".5pt">
+                <v:fill color2="#b6b6b6 [2614]" rotate="t" colors="0 #d2d2d2;.5 #c8c8c8;1 silver" focus="100%" type="gradient">
+                  <o:fill v:ext="view" type="gradientUnscaled"/>
+                </v:fill>
+                <v:textbox>
+                  <w:txbxContent>
+                    <w:p>
+                      <w:pPr>
+                        <w:rPr>
+                          <w:sz w:val="16"/>
+                          <w:szCs w:val="16"/>
+                        </w:rPr>
+                      </w:pPr>
+                      <w:r>
+                        <w:rPr>
+                          <w:sz w:val="16"/>
+                          <w:szCs w:val="16"/>
+                        </w:rPr>
+                        <w:t>Submit</w:t>
+                      </w:r>
+                    </w:p>
+                  </w:txbxContent>
+                </v:textbox>
+              </v:shape>
+            </w:pict>
+          </mc:Fallback>
+        </mc:AlternateContent>
+      </w:r>
+      <w:r>
+        <w:rPr>
+          <w:noProof/>
+        </w:rPr>
+        <mc:AlternateContent>
+          <mc:Choice Requires="wps">
+            <w:drawing>
+              <wp:anchor distT="0" distB="0" distL="114300" distR="114300" simplePos="0" relativeHeight="251938816" behindDoc="0" locked="0" layoutInCell="1" allowOverlap="1" wp14:anchorId="67FE171E" wp14:editId="060A06F8">
+                <wp:simplePos x="0" y="0"/>
+                <wp:positionH relativeFrom="column">
+                  <wp:posOffset>123825</wp:posOffset>
+                </wp:positionH>
+                <wp:positionV relativeFrom="paragraph">
+                  <wp:posOffset>4219575</wp:posOffset>
+                </wp:positionV>
+                <wp:extent cx="676275" cy="257175"/>
+                <wp:effectExtent l="0" t="0" r="28575" b="28575"/>
+                <wp:wrapNone/>
+                <wp:docPr id="163" name="Text Box 163"/>
+                <wp:cNvGraphicFramePr/>
+                <a:graphic xmlns:a="http://schemas.openxmlformats.org/drawingml/2006/main">
+                  <a:graphicData uri="http://schemas.microsoft.com/office/word/2010/wordprocessingShape">
+                    <wps:wsp>
+                      <wps:cNvSpPr txBox="1"/>
+                      <wps:spPr>
+                        <a:xfrm>
+                          <a:off x="0" y="0"/>
+                          <a:ext cx="676275" cy="257175"/>
+                        </a:xfrm>
+                        <a:prstGeom prst="rect">
+                          <a:avLst/>
+                        </a:prstGeom>
+                        <a:ln/>
+                      </wps:spPr>
+                      <wps:style>
+                        <a:lnRef idx="1">
+                          <a:schemeClr val="accent3"/>
+                        </a:lnRef>
+                        <a:fillRef idx="2">
+                          <a:schemeClr val="accent3"/>
+                        </a:fillRef>
+                        <a:effectRef idx="1">
+                          <a:schemeClr val="accent3"/>
+                        </a:effectRef>
+                        <a:fontRef idx="minor">
+                          <a:schemeClr val="dk1"/>
+                        </a:fontRef>
+                      </wps:style>
+                      <wps:txbx>
+                        <w:txbxContent>
+                          <w:p>
+                            <w:pPr>
+                              <w:rPr>
+                                <w:sz w:val="16"/>
+                                <w:szCs w:val="16"/>
+                              </w:rPr>
+                            </w:pPr>
+                            <w:r>
+                              <w:rPr>
+                                <w:sz w:val="16"/>
+                                <w:szCs w:val="16"/>
+                              </w:rPr>
+                              <w:t>Choose file</w:t>
+                            </w:r>
+                          </w:p>
+                        </w:txbxContent>
+                      </wps:txbx>
+                      <wps:bodyPr rot="0" spcFirstLastPara="0" vertOverflow="overflow" horzOverflow="overflow" vert="horz" wrap="square" lIns="91440" tIns="45720" rIns="91440" bIns="45720" numCol="1" spcCol="0" rtlCol="0" fromWordArt="0" anchor="t" anchorCtr="0" forceAA="0" compatLnSpc="1">
+                        <a:prstTxWarp prst="textNoShape">
+                          <a:avLst/>
+                        </a:prstTxWarp>
+                        <a:noAutofit/>
+                      </wps:bodyPr>
+                    </wps:wsp>
+                  </a:graphicData>
+                </a:graphic>
+              </wp:anchor>
+            </w:drawing>
+          </mc:Choice>
+          <mc:Fallback>
+            <w:pict>
+              <v:shape w14:anchorId="67FE171E" id="Text Box 163" o:spid="_x0000_s1086" type="#_x0000_t202" style="position:absolute;margin-left:9.75pt;margin-top:332.25pt;width:53.25pt;height:20.25pt;z-index:251938816;visibility:visible;mso-wrap-style:square;mso-wrap-distance-left:9pt;mso-wrap-distance-top:0;mso-wrap-distance-right:9pt;mso-wrap-distance-bottom:0;mso-position-horizontal:absolute;mso-position-horizontal-relative:text;mso-position-vertical:absolute;mso-position-vertical-relative:text;v-text-anchor:top" o:gfxdata="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" fillcolor="#c3c3c3 [2166]" strokecolor="#a5a5a5 [3206]" strokeweight=".5pt">
+                <v:fill color2="#b6b6b6 [2614]" rotate="t" colors="0 #d2d2d2;.5 #c8c8c8;1 silver" focus="100%" type="gradient">
+                  <o:fill v:ext="view" type="gradientUnscaled"/>
+                </v:fill>
+                <v:textbox>
+                  <w:txbxContent>
+                    <w:p>
+                      <w:pPr>
+                        <w:rPr>
+                          <w:sz w:val="16"/>
+                          <w:szCs w:val="16"/>
+                        </w:rPr>
+                      </w:pPr>
+                      <w:r>
+                        <w:rPr>
+                          <w:sz w:val="16"/>
+                          <w:szCs w:val="16"/>
+                        </w:rPr>
+                        <w:t>Choose file</w:t>
+                      </w:r>
+                    </w:p>
+                  </w:txbxContent>
+                </v:textbox>
+              </v:shape>
+            </w:pict>
+          </mc:Fallback>
+        </mc:AlternateContent>
+      </w:r>
+      <w:r>
+        <w:rPr>
+          <w:noProof/>
+        </w:rPr>
+        <mc:AlternateContent>
+          <mc:Choice Requires="wps">
+            <w:drawing>
+              <wp:anchor distT="0" distB="0" distL="114300" distR="114300" simplePos="0" relativeHeight="251937792" behindDoc="0" locked="0" layoutInCell="1" allowOverlap="1" wp14:anchorId="11E85D26" wp14:editId="6A8CCA83">
+                <wp:simplePos x="0" y="0"/>
+                <wp:positionH relativeFrom="margin">
+                  <wp:align>left</wp:align>
+                </wp:positionH>
+                <wp:positionV relativeFrom="paragraph">
+                  <wp:posOffset>3962400</wp:posOffset>
+                </wp:positionV>
+                <wp:extent cx="2400686" cy="285750"/>
+                <wp:effectExtent l="0" t="0" r="19050" b="19050"/>
+                <wp:wrapNone/>
+                <wp:docPr id="162" name="Text Box 162"/>
+                <wp:cNvGraphicFramePr/>
+                <a:graphic xmlns:a="http://schemas.openxmlformats.org/drawingml/2006/main">
+                  <a:graphicData uri="http://schemas.microsoft.com/office/word/2010/wordprocessingShape">
+                    <wps:wsp>
+                      <wps:cNvSpPr txBox="1"/>
+                      <wps:spPr>
+                        <a:xfrm>
+                          <a:off x="0" y="0"/>
+                          <a:ext cx="2400686" cy="285750"/>
+                        </a:xfrm>
+                        <a:prstGeom prst="rect">
+                          <a:avLst/>
+                        </a:prstGeom>
+                        <a:solidFill>
+                          <a:schemeClr val="lt1"/>
+                        </a:solidFill>
+                        <a:ln w="6350">
+                          <a:solidFill>
+                            <a:schemeClr val="bg1"/>
+                          </a:solidFill>
+                        </a:ln>
+                      </wps:spPr>
+                      <wps:txbx>
+                        <w:txbxContent>
+                          <w:p>
+                            <w:r>
+                              <w:t xml:space="preserve">Favorite </w:t>
+                            </w:r>
+                            <w:r>
+                              <w:t>file</w:t>
+                            </w:r>
+                            <w:r>
+                              <w:t>:</w:t>
+                            </w:r>
+                          </w:p>
+                        </w:txbxContent>
+                      </wps:txbx>
+                      <wps:bodyPr rot="0" spcFirstLastPara="0" vertOverflow="overflow" horzOverflow="overflow" vert="horz" wrap="square" lIns="91440" tIns="45720" rIns="91440" bIns="45720" numCol="1" spcCol="0" rtlCol="0" fromWordArt="0" anchor="t" anchorCtr="0" forceAA="0" compatLnSpc="1">
+                        <a:prstTxWarp prst="textNoShape">
+                          <a:avLst/>
+                        </a:prstTxWarp>
+                        <a:noAutofit/>
+                      </wps:bodyPr>
+                    </wps:wsp>
+                  </a:graphicData>
+                </a:graphic>
+                <wp14:sizeRelH relativeFrom="margin">
+                  <wp14:pctWidth>0</wp14:pctWidth>
+                </wp14:sizeRelH>
+                <wp14:sizeRelV relativeFrom="margin">
+                  <wp14:pctHeight>0</wp14:pctHeight>
+                </wp14:sizeRelV>
+              </wp:anchor>
+            </w:drawing>
+          </mc:Choice>
+          <mc:Fallback>
+            <w:pict>
+              <v:shape w14:anchorId="11E85D26" id="Text Box 162" o:spid="_x0000_s1087" type="#_x0000_t202" style="position:absolute;margin-left:0;margin-top:312pt;width:189.05pt;height:22.5pt;z-index:251937792;visibility:visible;mso-wrap-style:square;mso-width-percent:0;mso-height-percent:0;mso-wrap-distance-left:9pt;mso-wrap-distance-top:0;mso-wrap-distance-right:9pt;mso-wrap-distance-bottom:0;mso-position-horizontal:left;mso-position-horizontal-relative:margin;mso-position-vertical:absolute;mso-position-vertical-relative:text;mso-width-percent:0;mso-height-percent:0;mso-width-relative:margin;mso-height-relative:margin;v-text-anchor:top" o:gfxdata="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" fillcolor="white [3201]" strokecolor="white [3212]" strokeweight=".5pt">
+                <v:textbox>
+                  <w:txbxContent>
+                    <w:p>
+                      <w:r>
+                        <w:t xml:space="preserve">Favorite </w:t>
+                      </w:r>
+                      <w:r>
+                        <w:t>file</w:t>
+                      </w:r>
+                      <w:r>
+                        <w:t>:</w:t>
+                      </w:r>
+                    </w:p>
+                  </w:txbxContent>
+                </v:textbox>
+                <w10:wrap anchorx="margin"/>
+              </v:shape>
+            </w:pict>
+          </mc:Fallback>
+        </mc:AlternateContent>
+      </w:r>
+      <w:r>
+        <w:rPr>
+          <w:noProof/>
+        </w:rPr>
+        <mc:AlternateContent>
+          <mc:Choice Requires="wps">
+            <w:drawing>
+              <wp:anchor distT="0" distB="0" distL="114300" distR="114300" simplePos="0" relativeHeight="251935744" behindDoc="0" locked="0" layoutInCell="1" allowOverlap="1" wp14:anchorId="6323C658" wp14:editId="1C4F8204">
+                <wp:simplePos x="0" y="0"/>
+                <wp:positionH relativeFrom="column">
+                  <wp:posOffset>847725</wp:posOffset>
+                </wp:positionH>
+                <wp:positionV relativeFrom="paragraph">
+                  <wp:posOffset>3781425</wp:posOffset>
+                </wp:positionV>
+                <wp:extent cx="381000" cy="152400"/>
+                <wp:effectExtent l="0" t="0" r="19050" b="19050"/>
+                <wp:wrapNone/>
+                <wp:docPr id="161" name="Rectangle 161"/>
                 <wp:cNvGraphicFramePr/>
                 <a:graphic xmlns:a="http://schemas.openxmlformats.org/drawingml/2006/main">
                   <a:graphicData uri="http://schemas.microsoft.com/office/word/2010/wordprocessingShape">
@@ -8292,14 +8765,11 @@
                       <wps:spPr>
                         <a:xfrm>
                           <a:off x="0" y="0"/>
-                          <a:ext cx="119270" cy="95416"/>
-                        </a:xfrm>
-                        <a:prstGeom prst="ellipse">
-                          <a:avLst/>
-                        </a:prstGeom>
-                        <a:solidFill>
-                          <a:schemeClr val="accent2"/>
-                        </a:solidFill>
+                          <a:ext cx="381000" cy="152400"/>
+                        </a:xfrm>
+                        <a:prstGeom prst="rect">
+                          <a:avLst/>
+                        </a:prstGeom>
                       </wps:spPr>
                       <wps:style>
                         <a:lnRef idx="2">
@@ -8326,37 +8796,41 @@
                     </wps:wsp>
                   </a:graphicData>
                 </a:graphic>
-              </wp:anchor>
-            </w:drawing>
-          </mc:Choice>
-          <mc:Fallback>
-            <w:pict>
-              <v:oval w14:anchorId="2463F0CC" id="Oval 139" o:spid="_x0000_s1026" style="position:absolute;margin-left:156.5pt;margin-top:375pt;width:9.4pt;height:7.5pt;z-index:251862016;visibility:visible;mso-wrap-style:square;mso-wrap-distance-left:9pt;mso-wrap-distance-top:0;mso-wrap-distance-right:9pt;mso-wrap-distance-bottom:0;mso-position-horizontal:absolute;mso-position-horizontal-relative:text;mso-position-vertical:absolute;mso-position-vertical-relative:text;v-text-anchor:middle" o:gfxdata="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" fillcolor="#ed7d31 [3205]" strokecolor="#1f3763 [1604]" strokeweight="1pt">
-                <v:stroke joinstyle="miter"/>
-              </v:oval>
-            </w:pict>
-          </mc:Fallback>
-        </mc:AlternateContent>
-      </w:r>
-      <w:r>
-        <w:rPr>
-          <w:noProof/>
-        </w:rPr>
-        <mc:AlternateContent>
-          <mc:Choice Requires="wps">
-            <w:drawing>
-              <wp:anchor distT="0" distB="0" distL="114300" distR="114300" simplePos="0" relativeHeight="251860992" behindDoc="0" locked="0" layoutInCell="1" allowOverlap="1" wp14:anchorId="4057CB08" wp14:editId="4AA8A52D">
-                <wp:simplePos x="0" y="0"/>
-                <wp:positionH relativeFrom="column">
-                  <wp:posOffset>31805</wp:posOffset>
-                </wp:positionH>
-                <wp:positionV relativeFrom="paragraph">
-                  <wp:posOffset>4452730</wp:posOffset>
-                </wp:positionV>
-                <wp:extent cx="2050415" cy="270345"/>
-                <wp:effectExtent l="0" t="0" r="26035" b="15875"/>
-                <wp:wrapNone/>
-                <wp:docPr id="138" name="Text Box 138"/>
+                <wp14:sizeRelH relativeFrom="margin">
+                  <wp14:pctWidth>0</wp14:pctWidth>
+                </wp14:sizeRelH>
+                <wp14:sizeRelV relativeFrom="margin">
+                  <wp14:pctHeight>0</wp14:pctHeight>
+                </wp14:sizeRelV>
+              </wp:anchor>
+            </w:drawing>
+          </mc:Choice>
+          <mc:Fallback>
+            <w:pict>
+              <v:rect w14:anchorId="0BBF8A7A" id="Rectangle 161" o:spid="_x0000_s1026" style="position:absolute;margin-left:66.75pt;margin-top:297.75pt;width:30pt;height:12pt;z-index:251935744;visibility:visible;mso-wrap-style:square;mso-width-percent:0;mso-height-percent:0;mso-wrap-distance-left:9pt;mso-wrap-distance-top:0;mso-wrap-distance-right:9pt;mso-wrap-distance-bottom:0;mso-position-horizontal:absolute;mso-position-horizontal-relative:text;mso-position-vertical:absolute;mso-position-vertical-relative:text;mso-width-percent:0;mso-height-percent:0;mso-width-relative:margin;mso-height-relative:margin;v-text-anchor:middle" o:gfxdata="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" fillcolor="#4472c4 [3204]" strokecolor="#1f3763 [1604]" strokeweight="1pt"/>
+            </w:pict>
+          </mc:Fallback>
+        </mc:AlternateContent>
+      </w:r>
+      <w:r>
+        <w:rPr>
+          <w:noProof/>
+        </w:rPr>
+        <mc:AlternateContent>
+          <mc:Choice Requires="wps">
+            <w:drawing>
+              <wp:anchor distT="0" distB="0" distL="114300" distR="114300" simplePos="0" relativeHeight="251934720" behindDoc="0" locked="0" layoutInCell="1" allowOverlap="1" wp14:anchorId="2099DEAE" wp14:editId="61DC0575">
+                <wp:simplePos x="0" y="0"/>
+                <wp:positionH relativeFrom="column">
+                  <wp:posOffset>-123825</wp:posOffset>
+                </wp:positionH>
+                <wp:positionV relativeFrom="paragraph">
+                  <wp:posOffset>3714750</wp:posOffset>
+                </wp:positionV>
+                <wp:extent cx="2400686" cy="285750"/>
+                <wp:effectExtent l="0" t="0" r="19050" b="19050"/>
+                <wp:wrapNone/>
+                <wp:docPr id="160" name="Text Box 160"/>
                 <wp:cNvGraphicFramePr/>
                 <a:graphic xmlns:a="http://schemas.openxmlformats.org/drawingml/2006/main">
                   <a:graphicData uri="http://schemas.microsoft.com/office/word/2010/wordprocessingShape">
@@ -8365,7 +8839,7 @@
                       <wps:spPr>
                         <a:xfrm>
                           <a:off x="0" y="0"/>
-                          <a:ext cx="2050415" cy="270345"/>
+                          <a:ext cx="2400686" cy="285750"/>
                         </a:xfrm>
                         <a:prstGeom prst="rect">
                           <a:avLst/>
@@ -8383,7 +8857,13 @@
                         <w:txbxContent>
                           <w:p>
                             <w:r>
-                              <w:t>Rate my form!</w:t>
+                              <w:t xml:space="preserve">Favorite </w:t>
+                            </w:r>
+                            <w:r>
+                              <w:t>color</w:t>
+                            </w:r>
+                            <w:r>
+                              <w:t>:</w:t>
                             </w:r>
                           </w:p>
                         </w:txbxContent>
@@ -8397,6 +8877,9 @@
                     </wps:wsp>
                   </a:graphicData>
                 </a:graphic>
+                <wp14:sizeRelH relativeFrom="margin">
+                  <wp14:pctWidth>0</wp14:pctWidth>
+                </wp14:sizeRelH>
                 <wp14:sizeRelV relativeFrom="margin">
                   <wp14:pctHeight>0</wp14:pctHeight>
                 </wp14:sizeRelV>
@@ -8405,12 +8888,18 @@
           </mc:Choice>
           <mc:Fallback>
             <w:pict>
-              <v:shape w14:anchorId="4057CB08" id="Text Box 138" o:spid="_x0000_s1083" type="#_x0000_t202" style="position:absolute;margin-left:2.5pt;margin-top:350.6pt;width:161.45pt;height:21.3pt;z-index:251860992;visibility:visible;mso-wrap-style:square;mso-height-percent:0;mso-wrap-distance-left:9pt;mso-wrap-distance-top:0;mso-wrap-distance-right:9pt;mso-wrap-distance-bottom:0;mso-position-horizontal:absolute;mso-position-horizontal-relative:text;mso-position-vertical:absolute;mso-position-vertical-relative:text;mso-height-percent:0;mso-height-relative:margin;v-text-anchor:top" o:gfxdata="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" fillcolor="white [3201]" strokecolor="white [3212]" strokeweight=".5pt">
+              <v:shape w14:anchorId="2099DEAE" id="Text Box 160" o:spid="_x0000_s1088" type="#_x0000_t202" style="position:absolute;margin-left:-9.75pt;margin-top:292.5pt;width:189.05pt;height:22.5pt;z-index:251934720;visibility:visible;mso-wrap-style:square;mso-width-percent:0;mso-height-percent:0;mso-wrap-distance-left:9pt;mso-wrap-distance-top:0;mso-wrap-distance-right:9pt;mso-wrap-distance-bottom:0;mso-position-horizontal:absolute;mso-position-horizontal-relative:text;mso-position-vertical:absolute;mso-position-vertical-relative:text;mso-width-percent:0;mso-height-percent:0;mso-width-relative:margin;mso-height-relative:margin;v-text-anchor:top" o:gfxdata="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" fillcolor="white [3201]" strokecolor="white [3212]" strokeweight=".5pt">
                 <v:textbox>
                   <w:txbxContent>
                     <w:p>
                       <w:r>
-                        <w:t>Rate my form!</w:t>
+                        <w:t xml:space="preserve">Favorite </w:t>
+                      </w:r>
+                      <w:r>
+                        <w:t>color</w:t>
+                      </w:r>
+                      <w:r>
+                        <w:t>:</w:t>
                       </w:r>
                     </w:p>
                   </w:txbxContent>
@@ -8427,7 +8916,3176 @@
         <mc:AlternateContent>
           <mc:Choice Requires="wps">
             <w:drawing>
-              <wp:anchor distT="0" distB="0" distL="114300" distR="114300" simplePos="0" relativeHeight="251859968" behindDoc="0" locked="0" layoutInCell="1" allowOverlap="1" wp14:anchorId="46E821DC" wp14:editId="15FE7F6B">
+              <wp:anchor distT="0" distB="0" distL="114300" distR="114300" simplePos="0" relativeHeight="251932672" behindDoc="0" locked="0" layoutInCell="1" allowOverlap="1" wp14:anchorId="1FB410FB" wp14:editId="1BCE6EE4">
+                <wp:simplePos x="0" y="0"/>
+                <wp:positionH relativeFrom="column">
+                  <wp:posOffset>-123825</wp:posOffset>
+                </wp:positionH>
+                <wp:positionV relativeFrom="paragraph">
+                  <wp:posOffset>3448050</wp:posOffset>
+                </wp:positionV>
+                <wp:extent cx="2218414" cy="214685"/>
+                <wp:effectExtent l="0" t="0" r="10795" b="13970"/>
+                <wp:wrapNone/>
+                <wp:docPr id="159" name="Text Box 159"/>
+                <wp:cNvGraphicFramePr/>
+                <a:graphic xmlns:a="http://schemas.openxmlformats.org/drawingml/2006/main">
+                  <a:graphicData uri="http://schemas.microsoft.com/office/word/2010/wordprocessingShape">
+                    <wps:wsp>
+                      <wps:cNvSpPr txBox="1"/>
+                      <wps:spPr>
+                        <a:xfrm>
+                          <a:off x="0" y="0"/>
+                          <a:ext cx="2218414" cy="214685"/>
+                        </a:xfrm>
+                        <a:prstGeom prst="rect">
+                          <a:avLst/>
+                        </a:prstGeom>
+                        <a:solidFill>
+                          <a:schemeClr val="lt1"/>
+                        </a:solidFill>
+                        <a:ln w="6350">
+                          <a:solidFill>
+                            <a:prstClr val="black"/>
+                          </a:solidFill>
+                        </a:ln>
+                      </wps:spPr>
+                      <wps:txbx>
+                        <w:txbxContent>
+                          <w:p>
+                            <w:pPr>
+                              <w:rPr>
+                                <w:color w:val="767171" w:themeColor="background2" w:themeShade="80"/>
+                                <w:sz w:val="16"/>
+                                <w:szCs w:val="16"/>
+                              </w:rPr>
+                            </w:pPr>
+                            <w:r>
+                              <w:rPr>
+                                <w:color w:val="767171" w:themeColor="background2" w:themeShade="80"/>
+                                <w:sz w:val="16"/>
+                                <w:szCs w:val="16"/>
+                              </w:rPr>
+                              <w:t>URL</w:t>
+                            </w:r>
+                          </w:p>
+                        </w:txbxContent>
+                      </wps:txbx>
+                      <wps:bodyPr rot="0" spcFirstLastPara="0" vertOverflow="overflow" horzOverflow="overflow" vert="horz" wrap="square" lIns="91440" tIns="45720" rIns="91440" bIns="45720" numCol="1" spcCol="0" rtlCol="0" fromWordArt="0" anchor="t" anchorCtr="0" forceAA="0" compatLnSpc="1">
+                        <a:prstTxWarp prst="textNoShape">
+                          <a:avLst/>
+                        </a:prstTxWarp>
+                        <a:noAutofit/>
+                      </wps:bodyPr>
+                    </wps:wsp>
+                  </a:graphicData>
+                </a:graphic>
+                <wp14:sizeRelV relativeFrom="margin">
+                  <wp14:pctHeight>0</wp14:pctHeight>
+                </wp14:sizeRelV>
+              </wp:anchor>
+            </w:drawing>
+          </mc:Choice>
+          <mc:Fallback>
+            <w:pict>
+              <v:shape w14:anchorId="1FB410FB" id="Text Box 159" o:spid="_x0000_s1089" type="#_x0000_t202" style="position:absolute;margin-left:-9.75pt;margin-top:271.5pt;width:174.7pt;height:16.9pt;z-index:251932672;visibility:visible;mso-wrap-style:square;mso-height-percent:0;mso-wrap-distance-left:9pt;mso-wrap-distance-top:0;mso-wrap-distance-right:9pt;mso-wrap-distance-bottom:0;mso-position-horizontal:absolute;mso-position-horizontal-relative:text;mso-position-vertical:absolute;mso-position-vertical-relative:text;mso-height-percent:0;mso-height-relative:margin;v-text-anchor:top" o:gfxdata="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" fillcolor="white [3201]" strokeweight=".5pt">
+                <v:textbox>
+                  <w:txbxContent>
+                    <w:p>
+                      <w:pPr>
+                        <w:rPr>
+                          <w:color w:val="767171" w:themeColor="background2" w:themeShade="80"/>
+                          <w:sz w:val="16"/>
+                          <w:szCs w:val="16"/>
+                        </w:rPr>
+                      </w:pPr>
+                      <w:r>
+                        <w:rPr>
+                          <w:color w:val="767171" w:themeColor="background2" w:themeShade="80"/>
+                          <w:sz w:val="16"/>
+                          <w:szCs w:val="16"/>
+                        </w:rPr>
+                        <w:t>URL</w:t>
+                      </w:r>
+                    </w:p>
+                  </w:txbxContent>
+                </v:textbox>
+              </v:shape>
+            </w:pict>
+          </mc:Fallback>
+        </mc:AlternateContent>
+      </w:r>
+      <w:r>
+        <w:rPr>
+          <w:noProof/>
+        </w:rPr>
+        <mc:AlternateContent>
+          <mc:Choice Requires="wps">
+            <w:drawing>
+              <wp:anchor distT="0" distB="0" distL="114300" distR="114300" simplePos="0" relativeHeight="251930624" behindDoc="0" locked="0" layoutInCell="1" allowOverlap="1" wp14:anchorId="5E0CF52B" wp14:editId="173283E4">
+                <wp:simplePos x="0" y="0"/>
+                <wp:positionH relativeFrom="column">
+                  <wp:posOffset>-114300</wp:posOffset>
+                </wp:positionH>
+                <wp:positionV relativeFrom="paragraph">
+                  <wp:posOffset>3209925</wp:posOffset>
+                </wp:positionV>
+                <wp:extent cx="2400686" cy="285750"/>
+                <wp:effectExtent l="0" t="0" r="19050" b="19050"/>
+                <wp:wrapNone/>
+                <wp:docPr id="158" name="Text Box 158"/>
+                <wp:cNvGraphicFramePr/>
+                <a:graphic xmlns:a="http://schemas.openxmlformats.org/drawingml/2006/main">
+                  <a:graphicData uri="http://schemas.microsoft.com/office/word/2010/wordprocessingShape">
+                    <wps:wsp>
+                      <wps:cNvSpPr txBox="1"/>
+                      <wps:spPr>
+                        <a:xfrm>
+                          <a:off x="0" y="0"/>
+                          <a:ext cx="2400686" cy="285750"/>
+                        </a:xfrm>
+                        <a:prstGeom prst="rect">
+                          <a:avLst/>
+                        </a:prstGeom>
+                        <a:solidFill>
+                          <a:schemeClr val="lt1"/>
+                        </a:solidFill>
+                        <a:ln w="6350">
+                          <a:solidFill>
+                            <a:schemeClr val="bg1"/>
+                          </a:solidFill>
+                        </a:ln>
+                      </wps:spPr>
+                      <wps:txbx>
+                        <w:txbxContent>
+                          <w:p>
+                            <w:r>
+                              <w:t>Favorite website:</w:t>
+                            </w:r>
+                          </w:p>
+                        </w:txbxContent>
+                      </wps:txbx>
+                      <wps:bodyPr rot="0" spcFirstLastPara="0" vertOverflow="overflow" horzOverflow="overflow" vert="horz" wrap="square" lIns="91440" tIns="45720" rIns="91440" bIns="45720" numCol="1" spcCol="0" rtlCol="0" fromWordArt="0" anchor="t" anchorCtr="0" forceAA="0" compatLnSpc="1">
+                        <a:prstTxWarp prst="textNoShape">
+                          <a:avLst/>
+                        </a:prstTxWarp>
+                        <a:noAutofit/>
+                      </wps:bodyPr>
+                    </wps:wsp>
+                  </a:graphicData>
+                </a:graphic>
+                <wp14:sizeRelH relativeFrom="margin">
+                  <wp14:pctWidth>0</wp14:pctWidth>
+                </wp14:sizeRelH>
+                <wp14:sizeRelV relativeFrom="margin">
+                  <wp14:pctHeight>0</wp14:pctHeight>
+                </wp14:sizeRelV>
+              </wp:anchor>
+            </w:drawing>
+          </mc:Choice>
+          <mc:Fallback>
+            <w:pict>
+              <v:shape w14:anchorId="5E0CF52B" id="Text Box 158" o:spid="_x0000_s1090" type="#_x0000_t202" style="position:absolute;margin-left:-9pt;margin-top:252.75pt;width:189.05pt;height:22.5pt;z-index:251930624;visibility:visible;mso-wrap-style:square;mso-width-percent:0;mso-height-percent:0;mso-wrap-distance-left:9pt;mso-wrap-distance-top:0;mso-wrap-distance-right:9pt;mso-wrap-distance-bottom:0;mso-position-horizontal:absolute;mso-position-horizontal-relative:text;mso-position-vertical:absolute;mso-position-vertical-relative:text;mso-width-percent:0;mso-height-percent:0;mso-width-relative:margin;mso-height-relative:margin;v-text-anchor:top" o:gfxdata="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" fillcolor="white [3201]" strokecolor="white [3212]" strokeweight=".5pt">
+                <v:textbox>
+                  <w:txbxContent>
+                    <w:p>
+                      <w:r>
+                        <w:t>Favorite website:</w:t>
+                      </w:r>
+                    </w:p>
+                  </w:txbxContent>
+                </v:textbox>
+              </v:shape>
+            </w:pict>
+          </mc:Fallback>
+        </mc:AlternateContent>
+      </w:r>
+      <w:r>
+        <w:rPr>
+          <w:noProof/>
+        </w:rPr>
+        <mc:AlternateContent>
+          <mc:Choice Requires="wps">
+            <w:drawing>
+              <wp:anchor distT="0" distB="0" distL="114300" distR="114300" simplePos="0" relativeHeight="251928576" behindDoc="0" locked="0" layoutInCell="1" allowOverlap="1" wp14:anchorId="6EDE53D4" wp14:editId="1E650416">
+                <wp:simplePos x="0" y="0"/>
+                <wp:positionH relativeFrom="column">
+                  <wp:posOffset>-95250</wp:posOffset>
+                </wp:positionH>
+                <wp:positionV relativeFrom="paragraph">
+                  <wp:posOffset>2933700</wp:posOffset>
+                </wp:positionV>
+                <wp:extent cx="2218414" cy="214685"/>
+                <wp:effectExtent l="0" t="0" r="10795" b="13970"/>
+                <wp:wrapNone/>
+                <wp:docPr id="150" name="Text Box 150"/>
+                <wp:cNvGraphicFramePr/>
+                <a:graphic xmlns:a="http://schemas.openxmlformats.org/drawingml/2006/main">
+                  <a:graphicData uri="http://schemas.microsoft.com/office/word/2010/wordprocessingShape">
+                    <wps:wsp>
+                      <wps:cNvSpPr txBox="1"/>
+                      <wps:spPr>
+                        <a:xfrm>
+                          <a:off x="0" y="0"/>
+                          <a:ext cx="2218414" cy="214685"/>
+                        </a:xfrm>
+                        <a:prstGeom prst="rect">
+                          <a:avLst/>
+                        </a:prstGeom>
+                        <a:solidFill>
+                          <a:schemeClr val="lt1"/>
+                        </a:solidFill>
+                        <a:ln w="6350">
+                          <a:solidFill>
+                            <a:prstClr val="black"/>
+                          </a:solidFill>
+                        </a:ln>
+                      </wps:spPr>
+                      <wps:txbx>
+                        <w:txbxContent>
+                          <w:p>
+                            <w:pPr>
+                              <w:rPr>
+                                <w:color w:val="767171" w:themeColor="background2" w:themeShade="80"/>
+                                <w:sz w:val="16"/>
+                                <w:szCs w:val="16"/>
+                              </w:rPr>
+                            </w:pPr>
+                            <w:r>
+                              <w:rPr>
+                                <w:color w:val="767171" w:themeColor="background2" w:themeShade="80"/>
+                                <w:sz w:val="16"/>
+                                <w:szCs w:val="16"/>
+                              </w:rPr>
+                              <w:t xml:space="preserve">Ex. </w:t>
+                            </w:r>
+                            <w:r>
+                              <w:rPr>
+                                <w:color w:val="767171" w:themeColor="background2" w:themeShade="80"/>
+                                <w:sz w:val="16"/>
+                                <w:szCs w:val="16"/>
+                              </w:rPr>
+                              <w:t>B3K 2Z1</w:t>
+                            </w:r>
+                          </w:p>
+                        </w:txbxContent>
+                      </wps:txbx>
+                      <wps:bodyPr rot="0" spcFirstLastPara="0" vertOverflow="overflow" horzOverflow="overflow" vert="horz" wrap="square" lIns="91440" tIns="45720" rIns="91440" bIns="45720" numCol="1" spcCol="0" rtlCol="0" fromWordArt="0" anchor="t" anchorCtr="0" forceAA="0" compatLnSpc="1">
+                        <a:prstTxWarp prst="textNoShape">
+                          <a:avLst/>
+                        </a:prstTxWarp>
+                        <a:noAutofit/>
+                      </wps:bodyPr>
+                    </wps:wsp>
+                  </a:graphicData>
+                </a:graphic>
+                <wp14:sizeRelV relativeFrom="margin">
+                  <wp14:pctHeight>0</wp14:pctHeight>
+                </wp14:sizeRelV>
+              </wp:anchor>
+            </w:drawing>
+          </mc:Choice>
+          <mc:Fallback>
+            <w:pict>
+              <v:shape w14:anchorId="6EDE53D4" id="Text Box 150" o:spid="_x0000_s1091" type="#_x0000_t202" style="position:absolute;margin-left:-7.5pt;margin-top:231pt;width:174.7pt;height:16.9pt;z-index:251928576;visibility:visible;mso-wrap-style:square;mso-height-percent:0;mso-wrap-distance-left:9pt;mso-wrap-distance-top:0;mso-wrap-distance-right:9pt;mso-wrap-distance-bottom:0;mso-position-horizontal:absolute;mso-position-horizontal-relative:text;mso-position-vertical:absolute;mso-position-vertical-relative:text;mso-height-percent:0;mso-height-relative:margin;v-text-anchor:top" o:gfxdata="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" fillcolor="white [3201]" strokeweight=".5pt">
+                <v:textbox>
+                  <w:txbxContent>
+                    <w:p>
+                      <w:pPr>
+                        <w:rPr>
+                          <w:color w:val="767171" w:themeColor="background2" w:themeShade="80"/>
+                          <w:sz w:val="16"/>
+                          <w:szCs w:val="16"/>
+                        </w:rPr>
+                      </w:pPr>
+                      <w:r>
+                        <w:rPr>
+                          <w:color w:val="767171" w:themeColor="background2" w:themeShade="80"/>
+                          <w:sz w:val="16"/>
+                          <w:szCs w:val="16"/>
+                        </w:rPr>
+                        <w:t xml:space="preserve">Ex. </w:t>
+                      </w:r>
+                      <w:r>
+                        <w:rPr>
+                          <w:color w:val="767171" w:themeColor="background2" w:themeShade="80"/>
+                          <w:sz w:val="16"/>
+                          <w:szCs w:val="16"/>
+                        </w:rPr>
+                        <w:t>B3K 2Z1</w:t>
+                      </w:r>
+                    </w:p>
+                  </w:txbxContent>
+                </v:textbox>
+              </v:shape>
+            </w:pict>
+          </mc:Fallback>
+        </mc:AlternateContent>
+      </w:r>
+      <w:r>
+        <w:rPr>
+          <w:noProof/>
+        </w:rPr>
+        <mc:AlternateContent>
+          <mc:Choice Requires="wps">
+            <w:drawing>
+              <wp:anchor distT="0" distB="0" distL="114300" distR="114300" simplePos="0" relativeHeight="251926528" behindDoc="0" locked="0" layoutInCell="1" allowOverlap="1" wp14:anchorId="6FDA76E0" wp14:editId="6CE57AB6">
+                <wp:simplePos x="0" y="0"/>
+                <wp:positionH relativeFrom="column">
+                  <wp:posOffset>-104775</wp:posOffset>
+                </wp:positionH>
+                <wp:positionV relativeFrom="paragraph">
+                  <wp:posOffset>2695575</wp:posOffset>
+                </wp:positionV>
+                <wp:extent cx="2400686" cy="285750"/>
+                <wp:effectExtent l="0" t="0" r="19050" b="19050"/>
+                <wp:wrapNone/>
+                <wp:docPr id="121" name="Text Box 121"/>
+                <wp:cNvGraphicFramePr/>
+                <a:graphic xmlns:a="http://schemas.openxmlformats.org/drawingml/2006/main">
+                  <a:graphicData uri="http://schemas.microsoft.com/office/word/2010/wordprocessingShape">
+                    <wps:wsp>
+                      <wps:cNvSpPr txBox="1"/>
+                      <wps:spPr>
+                        <a:xfrm>
+                          <a:off x="0" y="0"/>
+                          <a:ext cx="2400686" cy="285750"/>
+                        </a:xfrm>
+                        <a:prstGeom prst="rect">
+                          <a:avLst/>
+                        </a:prstGeom>
+                        <a:solidFill>
+                          <a:schemeClr val="lt1"/>
+                        </a:solidFill>
+                        <a:ln w="6350">
+                          <a:solidFill>
+                            <a:schemeClr val="bg1"/>
+                          </a:solidFill>
+                        </a:ln>
+                      </wps:spPr>
+                      <wps:txbx>
+                        <w:txbxContent>
+                          <w:p>
+                            <w:r>
+                              <w:t>Postal code:</w:t>
+                            </w:r>
+                          </w:p>
+                        </w:txbxContent>
+                      </wps:txbx>
+                      <wps:bodyPr rot="0" spcFirstLastPara="0" vertOverflow="overflow" horzOverflow="overflow" vert="horz" wrap="square" lIns="91440" tIns="45720" rIns="91440" bIns="45720" numCol="1" spcCol="0" rtlCol="0" fromWordArt="0" anchor="t" anchorCtr="0" forceAA="0" compatLnSpc="1">
+                        <a:prstTxWarp prst="textNoShape">
+                          <a:avLst/>
+                        </a:prstTxWarp>
+                        <a:noAutofit/>
+                      </wps:bodyPr>
+                    </wps:wsp>
+                  </a:graphicData>
+                </a:graphic>
+                <wp14:sizeRelH relativeFrom="margin">
+                  <wp14:pctWidth>0</wp14:pctWidth>
+                </wp14:sizeRelH>
+                <wp14:sizeRelV relativeFrom="margin">
+                  <wp14:pctHeight>0</wp14:pctHeight>
+                </wp14:sizeRelV>
+              </wp:anchor>
+            </w:drawing>
+          </mc:Choice>
+          <mc:Fallback>
+            <w:pict>
+              <v:shape w14:anchorId="6FDA76E0" id="Text Box 121" o:spid="_x0000_s1092" type="#_x0000_t202" style="position:absolute;margin-left:-8.25pt;margin-top:212.25pt;width:189.05pt;height:22.5pt;z-index:251926528;visibility:visible;mso-wrap-style:square;mso-width-percent:0;mso-height-percent:0;mso-wrap-distance-left:9pt;mso-wrap-distance-top:0;mso-wrap-distance-right:9pt;mso-wrap-distance-bottom:0;mso-position-horizontal:absolute;mso-position-horizontal-relative:text;mso-position-vertical:absolute;mso-position-vertical-relative:text;mso-width-percent:0;mso-height-percent:0;mso-width-relative:margin;mso-height-relative:margin;v-text-anchor:top" o:gfxdata="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" fillcolor="white [3201]" strokecolor="white [3212]" strokeweight=".5pt">
+                <v:textbox>
+                  <w:txbxContent>
+                    <w:p>
+                      <w:r>
+                        <w:t>Postal code:</w:t>
+                      </w:r>
+                    </w:p>
+                  </w:txbxContent>
+                </v:textbox>
+              </v:shape>
+            </w:pict>
+          </mc:Fallback>
+        </mc:AlternateContent>
+      </w:r>
+      <w:r>
+        <w:rPr>
+          <w:noProof/>
+        </w:rPr>
+        <mc:AlternateContent>
+          <mc:Choice Requires="wps">
+            <w:drawing>
+              <wp:anchor distT="0" distB="0" distL="114300" distR="114300" simplePos="0" relativeHeight="251924480" behindDoc="0" locked="0" layoutInCell="1" allowOverlap="1" wp14:anchorId="5DFFAB73" wp14:editId="6B0102D7">
+                <wp:simplePos x="0" y="0"/>
+                <wp:positionH relativeFrom="margin">
+                  <wp:posOffset>-85725</wp:posOffset>
+                </wp:positionH>
+                <wp:positionV relativeFrom="paragraph">
+                  <wp:posOffset>2428875</wp:posOffset>
+                </wp:positionV>
+                <wp:extent cx="2218414" cy="214685"/>
+                <wp:effectExtent l="0" t="0" r="10795" b="13970"/>
+                <wp:wrapNone/>
+                <wp:docPr id="110" name="Text Box 110"/>
+                <wp:cNvGraphicFramePr/>
+                <a:graphic xmlns:a="http://schemas.openxmlformats.org/drawingml/2006/main">
+                  <a:graphicData uri="http://schemas.microsoft.com/office/word/2010/wordprocessingShape">
+                    <wps:wsp>
+                      <wps:cNvSpPr txBox="1"/>
+                      <wps:spPr>
+                        <a:xfrm>
+                          <a:off x="0" y="0"/>
+                          <a:ext cx="2218414" cy="214685"/>
+                        </a:xfrm>
+                        <a:prstGeom prst="rect">
+                          <a:avLst/>
+                        </a:prstGeom>
+                        <a:solidFill>
+                          <a:schemeClr val="lt1"/>
+                        </a:solidFill>
+                        <a:ln w="6350">
+                          <a:solidFill>
+                            <a:prstClr val="black"/>
+                          </a:solidFill>
+                        </a:ln>
+                      </wps:spPr>
+                      <wps:txbx>
+                        <w:txbxContent>
+                          <w:p>
+                            <w:pPr>
+                              <w:rPr>
+                                <w:color w:val="767171" w:themeColor="background2" w:themeShade="80"/>
+                                <w:sz w:val="16"/>
+                                <w:szCs w:val="16"/>
+                              </w:rPr>
+                            </w:pPr>
+                            <w:r>
+                              <w:rPr>
+                                <w:color w:val="767171" w:themeColor="background2" w:themeShade="80"/>
+                                <w:sz w:val="16"/>
+                                <w:szCs w:val="16"/>
+                              </w:rPr>
+                              <w:t xml:space="preserve">Ex. </w:t>
+                            </w:r>
+                            <w:r>
+                              <w:rPr>
+                                <w:color w:val="767171" w:themeColor="background2" w:themeShade="80"/>
+                                <w:sz w:val="16"/>
+                                <w:szCs w:val="16"/>
+                              </w:rPr>
+                              <w:t>Halifax</w:t>
+                            </w:r>
+                          </w:p>
+                        </w:txbxContent>
+                      </wps:txbx>
+                      <wps:bodyPr rot="0" spcFirstLastPara="0" vertOverflow="overflow" horzOverflow="overflow" vert="horz" wrap="square" lIns="91440" tIns="45720" rIns="91440" bIns="45720" numCol="1" spcCol="0" rtlCol="0" fromWordArt="0" anchor="t" anchorCtr="0" forceAA="0" compatLnSpc="1">
+                        <a:prstTxWarp prst="textNoShape">
+                          <a:avLst/>
+                        </a:prstTxWarp>
+                        <a:noAutofit/>
+                      </wps:bodyPr>
+                    </wps:wsp>
+                  </a:graphicData>
+                </a:graphic>
+                <wp14:sizeRelV relativeFrom="margin">
+                  <wp14:pctHeight>0</wp14:pctHeight>
+                </wp14:sizeRelV>
+              </wp:anchor>
+            </w:drawing>
+          </mc:Choice>
+          <mc:Fallback>
+            <w:pict>
+              <v:shape w14:anchorId="5DFFAB73" id="Text Box 110" o:spid="_x0000_s1093" type="#_x0000_t202" style="position:absolute;margin-left:-6.75pt;margin-top:191.25pt;width:174.7pt;height:16.9pt;z-index:251924480;visibility:visible;mso-wrap-style:square;mso-height-percent:0;mso-wrap-distance-left:9pt;mso-wrap-distance-top:0;mso-wrap-distance-right:9pt;mso-wrap-distance-bottom:0;mso-position-horizontal:absolute;mso-position-horizontal-relative:margin;mso-position-vertical:absolute;mso-position-vertical-relative:text;mso-height-percent:0;mso-height-relative:margin;v-text-anchor:top" o:gfxdata="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" fillcolor="white [3201]" strokeweight=".5pt">
+                <v:textbox>
+                  <w:txbxContent>
+                    <w:p>
+                      <w:pPr>
+                        <w:rPr>
+                          <w:color w:val="767171" w:themeColor="background2" w:themeShade="80"/>
+                          <w:sz w:val="16"/>
+                          <w:szCs w:val="16"/>
+                        </w:rPr>
+                      </w:pPr>
+                      <w:r>
+                        <w:rPr>
+                          <w:color w:val="767171" w:themeColor="background2" w:themeShade="80"/>
+                          <w:sz w:val="16"/>
+                          <w:szCs w:val="16"/>
+                        </w:rPr>
+                        <w:t xml:space="preserve">Ex. </w:t>
+                      </w:r>
+                      <w:r>
+                        <w:rPr>
+                          <w:color w:val="767171" w:themeColor="background2" w:themeShade="80"/>
+                          <w:sz w:val="16"/>
+                          <w:szCs w:val="16"/>
+                        </w:rPr>
+                        <w:t>Halifax</w:t>
+                      </w:r>
+                    </w:p>
+                  </w:txbxContent>
+                </v:textbox>
+                <w10:wrap anchorx="margin"/>
+              </v:shape>
+            </w:pict>
+          </mc:Fallback>
+        </mc:AlternateContent>
+      </w:r>
+      <w:r>
+        <w:rPr>
+          <w:noProof/>
+        </w:rPr>
+        <mc:AlternateContent>
+          <mc:Choice Requires="wps">
+            <w:drawing>
+              <wp:anchor distT="0" distB="0" distL="114300" distR="114300" simplePos="0" relativeHeight="251922432" behindDoc="0" locked="0" layoutInCell="1" allowOverlap="1" wp14:anchorId="2FAFE9FD" wp14:editId="509C7432">
+                <wp:simplePos x="0" y="0"/>
+                <wp:positionH relativeFrom="margin">
+                  <wp:posOffset>-123825</wp:posOffset>
+                </wp:positionH>
+                <wp:positionV relativeFrom="paragraph">
+                  <wp:posOffset>2171700</wp:posOffset>
+                </wp:positionV>
+                <wp:extent cx="2400686" cy="285750"/>
+                <wp:effectExtent l="0" t="0" r="19050" b="19050"/>
+                <wp:wrapNone/>
+                <wp:docPr id="104" name="Text Box 104"/>
+                <wp:cNvGraphicFramePr/>
+                <a:graphic xmlns:a="http://schemas.openxmlformats.org/drawingml/2006/main">
+                  <a:graphicData uri="http://schemas.microsoft.com/office/word/2010/wordprocessingShape">
+                    <wps:wsp>
+                      <wps:cNvSpPr txBox="1"/>
+                      <wps:spPr>
+                        <a:xfrm>
+                          <a:off x="0" y="0"/>
+                          <a:ext cx="2400686" cy="285750"/>
+                        </a:xfrm>
+                        <a:prstGeom prst="rect">
+                          <a:avLst/>
+                        </a:prstGeom>
+                        <a:solidFill>
+                          <a:schemeClr val="lt1"/>
+                        </a:solidFill>
+                        <a:ln w="6350">
+                          <a:solidFill>
+                            <a:schemeClr val="bg1"/>
+                          </a:solidFill>
+                        </a:ln>
+                      </wps:spPr>
+                      <wps:txbx>
+                        <w:txbxContent>
+                          <w:p>
+                            <w:r>
+                              <w:t>City:</w:t>
+                            </w:r>
+                          </w:p>
+                        </w:txbxContent>
+                      </wps:txbx>
+                      <wps:bodyPr rot="0" spcFirstLastPara="0" vertOverflow="overflow" horzOverflow="overflow" vert="horz" wrap="square" lIns="91440" tIns="45720" rIns="91440" bIns="45720" numCol="1" spcCol="0" rtlCol="0" fromWordArt="0" anchor="t" anchorCtr="0" forceAA="0" compatLnSpc="1">
+                        <a:prstTxWarp prst="textNoShape">
+                          <a:avLst/>
+                        </a:prstTxWarp>
+                        <a:noAutofit/>
+                      </wps:bodyPr>
+                    </wps:wsp>
+                  </a:graphicData>
+                </a:graphic>
+                <wp14:sizeRelH relativeFrom="margin">
+                  <wp14:pctWidth>0</wp14:pctWidth>
+                </wp14:sizeRelH>
+                <wp14:sizeRelV relativeFrom="margin">
+                  <wp14:pctHeight>0</wp14:pctHeight>
+                </wp14:sizeRelV>
+              </wp:anchor>
+            </w:drawing>
+          </mc:Choice>
+          <mc:Fallback>
+            <w:pict>
+              <v:shape w14:anchorId="2FAFE9FD" id="Text Box 104" o:spid="_x0000_s1094" type="#_x0000_t202" style="position:absolute;margin-left:-9.75pt;margin-top:171pt;width:189.05pt;height:22.5pt;z-index:251922432;visibility:visible;mso-wrap-style:square;mso-width-percent:0;mso-height-percent:0;mso-wrap-distance-left:9pt;mso-wrap-distance-top:0;mso-wrap-distance-right:9pt;mso-wrap-distance-bottom:0;mso-position-horizontal:absolute;mso-position-horizontal-relative:margin;mso-position-vertical:absolute;mso-position-vertical-relative:text;mso-width-percent:0;mso-height-percent:0;mso-width-relative:margin;mso-height-relative:margin;v-text-anchor:top" o:gfxdata="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" fillcolor="white [3201]" strokecolor="white [3212]" strokeweight=".5pt">
+                <v:textbox>
+                  <w:txbxContent>
+                    <w:p>
+                      <w:r>
+                        <w:t>City:</w:t>
+                      </w:r>
+                    </w:p>
+                  </w:txbxContent>
+                </v:textbox>
+                <w10:wrap anchorx="margin"/>
+              </v:shape>
+            </w:pict>
+          </mc:Fallback>
+        </mc:AlternateContent>
+      </w:r>
+      <w:r>
+        <w:rPr>
+          <w:noProof/>
+        </w:rPr>
+        <mc:AlternateContent>
+          <mc:Choice Requires="wps">
+            <w:drawing>
+              <wp:anchor distT="0" distB="0" distL="114300" distR="114300" simplePos="0" relativeHeight="251920384" behindDoc="0" locked="0" layoutInCell="1" allowOverlap="1" wp14:anchorId="5D7330E1" wp14:editId="3EF73F19">
+                <wp:simplePos x="0" y="0"/>
+                <wp:positionH relativeFrom="column">
+                  <wp:posOffset>1714500</wp:posOffset>
+                </wp:positionH>
+                <wp:positionV relativeFrom="paragraph">
+                  <wp:posOffset>1943100</wp:posOffset>
+                </wp:positionV>
+                <wp:extent cx="7951" cy="143124"/>
+                <wp:effectExtent l="76200" t="0" r="68580" b="47625"/>
+                <wp:wrapNone/>
+                <wp:docPr id="102" name="Straight Arrow Connector 102"/>
+                <wp:cNvGraphicFramePr/>
+                <a:graphic xmlns:a="http://schemas.openxmlformats.org/drawingml/2006/main">
+                  <a:graphicData uri="http://schemas.microsoft.com/office/word/2010/wordprocessingShape">
+                    <wps:wsp>
+                      <wps:cNvCnPr/>
+                      <wps:spPr>
+                        <a:xfrm>
+                          <a:off x="0" y="0"/>
+                          <a:ext cx="7951" cy="143124"/>
+                        </a:xfrm>
+                        <a:prstGeom prst="straightConnector1">
+                          <a:avLst/>
+                        </a:prstGeom>
+                        <a:ln>
+                          <a:tailEnd type="triangle"/>
+                        </a:ln>
+                      </wps:spPr>
+                      <wps:style>
+                        <a:lnRef idx="1">
+                          <a:schemeClr val="dk1"/>
+                        </a:lnRef>
+                        <a:fillRef idx="0">
+                          <a:schemeClr val="dk1"/>
+                        </a:fillRef>
+                        <a:effectRef idx="0">
+                          <a:schemeClr val="dk1"/>
+                        </a:effectRef>
+                        <a:fontRef idx="minor">
+                          <a:schemeClr val="tx1"/>
+                        </a:fontRef>
+                      </wps:style>
+                      <wps:bodyPr/>
+                    </wps:wsp>
+                  </a:graphicData>
+                </a:graphic>
+              </wp:anchor>
+            </w:drawing>
+          </mc:Choice>
+          <mc:Fallback>
+            <w:pict>
+              <v:shape w14:anchorId="25D61BD4" id="Straight Arrow Connector 102" o:spid="_x0000_s1026" type="#_x0000_t32" style="position:absolute;margin-left:135pt;margin-top:153pt;width:.65pt;height:11.25pt;z-index:251920384;visibility:visible;mso-wrap-style:square;mso-wrap-distance-left:9pt;mso-wrap-distance-top:0;mso-wrap-distance-right:9pt;mso-wrap-distance-bottom:0;mso-position-horizontal:absolute;mso-position-horizontal-relative:text;mso-position-vertical:absolute;mso-position-vertical-relative:text" o:gfxdata="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" strokecolor="black [3200]" strokeweight=".5pt">
+                <v:stroke endarrow="block" joinstyle="miter"/>
+              </v:shape>
+            </w:pict>
+          </mc:Fallback>
+        </mc:AlternateContent>
+      </w:r>
+      <w:r>
+        <w:rPr>
+          <w:noProof/>
+        </w:rPr>
+        <mc:AlternateContent>
+          <mc:Choice Requires="wps">
+            <w:drawing>
+              <wp:anchor distT="0" distB="0" distL="114300" distR="114300" simplePos="0" relativeHeight="251918336" behindDoc="0" locked="0" layoutInCell="1" allowOverlap="1" wp14:anchorId="0393B4CC" wp14:editId="0CEC9570">
+                <wp:simplePos x="0" y="0"/>
+                <wp:positionH relativeFrom="column">
+                  <wp:posOffset>-77470</wp:posOffset>
+                </wp:positionH>
+                <wp:positionV relativeFrom="paragraph">
+                  <wp:posOffset>1914525</wp:posOffset>
+                </wp:positionV>
+                <wp:extent cx="1899920" cy="222637"/>
+                <wp:effectExtent l="0" t="0" r="24130" b="25400"/>
+                <wp:wrapNone/>
+                <wp:docPr id="76" name="Text Box 76"/>
+                <wp:cNvGraphicFramePr/>
+                <a:graphic xmlns:a="http://schemas.openxmlformats.org/drawingml/2006/main">
+                  <a:graphicData uri="http://schemas.microsoft.com/office/word/2010/wordprocessingShape">
+                    <wps:wsp>
+                      <wps:cNvSpPr txBox="1"/>
+                      <wps:spPr>
+                        <a:xfrm>
+                          <a:off x="0" y="0"/>
+                          <a:ext cx="1899920" cy="222637"/>
+                        </a:xfrm>
+                        <a:prstGeom prst="rect">
+                          <a:avLst/>
+                        </a:prstGeom>
+                        <a:solidFill>
+                          <a:schemeClr val="lt1"/>
+                        </a:solidFill>
+                        <a:ln w="6350">
+                          <a:solidFill>
+                            <a:prstClr val="black"/>
+                          </a:solidFill>
+                        </a:ln>
+                      </wps:spPr>
+                      <wps:txbx>
+                        <w:txbxContent>
+                          <w:p/>
+                        </w:txbxContent>
+                      </wps:txbx>
+                      <wps:bodyPr rot="0" spcFirstLastPara="0" vertOverflow="overflow" horzOverflow="overflow" vert="horz" wrap="square" lIns="91440" tIns="45720" rIns="91440" bIns="45720" numCol="1" spcCol="0" rtlCol="0" fromWordArt="0" anchor="t" anchorCtr="0" forceAA="0" compatLnSpc="1">
+                        <a:prstTxWarp prst="textNoShape">
+                          <a:avLst/>
+                        </a:prstTxWarp>
+                        <a:noAutofit/>
+                      </wps:bodyPr>
+                    </wps:wsp>
+                  </a:graphicData>
+                </a:graphic>
+                <wp14:sizeRelH relativeFrom="margin">
+                  <wp14:pctWidth>0</wp14:pctWidth>
+                </wp14:sizeRelH>
+                <wp14:sizeRelV relativeFrom="margin">
+                  <wp14:pctHeight>0</wp14:pctHeight>
+                </wp14:sizeRelV>
+              </wp:anchor>
+            </w:drawing>
+          </mc:Choice>
+          <mc:Fallback>
+            <w:pict>
+              <v:shape w14:anchorId="0393B4CC" id="Text Box 76" o:spid="_x0000_s1095" type="#_x0000_t202" style="position:absolute;margin-left:-6.1pt;margin-top:150.75pt;width:149.6pt;height:17.55pt;z-index:251918336;visibility:visible;mso-wrap-style:square;mso-width-percent:0;mso-height-percent:0;mso-wrap-distance-left:9pt;mso-wrap-distance-top:0;mso-wrap-distance-right:9pt;mso-wrap-distance-bottom:0;mso-position-horizontal:absolute;mso-position-horizontal-relative:text;mso-position-vertical:absolute;mso-position-vertical-relative:text;mso-width-percent:0;mso-height-percent:0;mso-width-relative:margin;mso-height-relative:margin;v-text-anchor:top" o:gfxdata="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" fillcolor="white [3201]" strokeweight=".5pt">
+                <v:textbox>
+                  <w:txbxContent>
+                    <w:p/>
+                  </w:txbxContent>
+                </v:textbox>
+              </v:shape>
+            </w:pict>
+          </mc:Fallback>
+        </mc:AlternateContent>
+      </w:r>
+      <w:r>
+        <w:rPr>
+          <w:noProof/>
+        </w:rPr>
+        <mc:AlternateContent>
+          <mc:Choice Requires="wps">
+            <w:drawing>
+              <wp:anchor distT="0" distB="0" distL="114300" distR="114300" simplePos="0" relativeHeight="251916288" behindDoc="0" locked="0" layoutInCell="1" allowOverlap="1" wp14:anchorId="17415CC8" wp14:editId="157B645D">
+                <wp:simplePos x="0" y="0"/>
+                <wp:positionH relativeFrom="column">
+                  <wp:posOffset>-123825</wp:posOffset>
+                </wp:positionH>
+                <wp:positionV relativeFrom="paragraph">
+                  <wp:posOffset>1647825</wp:posOffset>
+                </wp:positionV>
+                <wp:extent cx="2400686" cy="285750"/>
+                <wp:effectExtent l="0" t="0" r="19050" b="19050"/>
+                <wp:wrapNone/>
+                <wp:docPr id="64" name="Text Box 64"/>
+                <wp:cNvGraphicFramePr/>
+                <a:graphic xmlns:a="http://schemas.openxmlformats.org/drawingml/2006/main">
+                  <a:graphicData uri="http://schemas.microsoft.com/office/word/2010/wordprocessingShape">
+                    <wps:wsp>
+                      <wps:cNvSpPr txBox="1"/>
+                      <wps:spPr>
+                        <a:xfrm>
+                          <a:off x="0" y="0"/>
+                          <a:ext cx="2400686" cy="285750"/>
+                        </a:xfrm>
+                        <a:prstGeom prst="rect">
+                          <a:avLst/>
+                        </a:prstGeom>
+                        <a:solidFill>
+                          <a:schemeClr val="lt1"/>
+                        </a:solidFill>
+                        <a:ln w="6350">
+                          <a:solidFill>
+                            <a:schemeClr val="bg1"/>
+                          </a:solidFill>
+                        </a:ln>
+                      </wps:spPr>
+                      <wps:txbx>
+                        <w:txbxContent>
+                          <w:p>
+                            <w:r>
+                              <w:t>Province:</w:t>
+                            </w:r>
+                          </w:p>
+                        </w:txbxContent>
+                      </wps:txbx>
+                      <wps:bodyPr rot="0" spcFirstLastPara="0" vertOverflow="overflow" horzOverflow="overflow" vert="horz" wrap="square" lIns="91440" tIns="45720" rIns="91440" bIns="45720" numCol="1" spcCol="0" rtlCol="0" fromWordArt="0" anchor="t" anchorCtr="0" forceAA="0" compatLnSpc="1">
+                        <a:prstTxWarp prst="textNoShape">
+                          <a:avLst/>
+                        </a:prstTxWarp>
+                        <a:noAutofit/>
+                      </wps:bodyPr>
+                    </wps:wsp>
+                  </a:graphicData>
+                </a:graphic>
+                <wp14:sizeRelH relativeFrom="margin">
+                  <wp14:pctWidth>0</wp14:pctWidth>
+                </wp14:sizeRelH>
+                <wp14:sizeRelV relativeFrom="margin">
+                  <wp14:pctHeight>0</wp14:pctHeight>
+                </wp14:sizeRelV>
+              </wp:anchor>
+            </w:drawing>
+          </mc:Choice>
+          <mc:Fallback>
+            <w:pict>
+              <v:shape w14:anchorId="17415CC8" id="Text Box 64" o:spid="_x0000_s1096" type="#_x0000_t202" style="position:absolute;margin-left:-9.75pt;margin-top:129.75pt;width:189.05pt;height:22.5pt;z-index:251916288;visibility:visible;mso-wrap-style:square;mso-width-percent:0;mso-height-percent:0;mso-wrap-distance-left:9pt;mso-wrap-distance-top:0;mso-wrap-distance-right:9pt;mso-wrap-distance-bottom:0;mso-position-horizontal:absolute;mso-position-horizontal-relative:text;mso-position-vertical:absolute;mso-position-vertical-relative:text;mso-width-percent:0;mso-height-percent:0;mso-width-relative:margin;mso-height-relative:margin;v-text-anchor:top" o:gfxdata="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" fillcolor="white [3201]" strokecolor="white [3212]" strokeweight=".5pt">
+                <v:textbox>
+                  <w:txbxContent>
+                    <w:p>
+                      <w:r>
+                        <w:t>Province:</w:t>
+                      </w:r>
+                    </w:p>
+                  </w:txbxContent>
+                </v:textbox>
+              </v:shape>
+            </w:pict>
+          </mc:Fallback>
+        </mc:AlternateContent>
+      </w:r>
+      <w:r>
+        <w:rPr>
+          <w:noProof/>
+        </w:rPr>
+        <mc:AlternateContent>
+          <mc:Choice Requires="wps">
+            <w:drawing>
+              <wp:anchor distT="0" distB="0" distL="114300" distR="114300" simplePos="0" relativeHeight="251914240" behindDoc="0" locked="0" layoutInCell="1" allowOverlap="1" wp14:anchorId="5DDF4E41" wp14:editId="00738A14">
+                <wp:simplePos x="0" y="0"/>
+                <wp:positionH relativeFrom="column">
+                  <wp:posOffset>-133350</wp:posOffset>
+                </wp:positionH>
+                <wp:positionV relativeFrom="paragraph">
+                  <wp:posOffset>1343025</wp:posOffset>
+                </wp:positionV>
+                <wp:extent cx="1956021" cy="254441"/>
+                <wp:effectExtent l="0" t="0" r="25400" b="12700"/>
+                <wp:wrapNone/>
+                <wp:docPr id="63" name="Text Box 63"/>
+                <wp:cNvGraphicFramePr/>
+                <a:graphic xmlns:a="http://schemas.openxmlformats.org/drawingml/2006/main">
+                  <a:graphicData uri="http://schemas.microsoft.com/office/word/2010/wordprocessingShape">
+                    <wps:wsp>
+                      <wps:cNvSpPr txBox="1"/>
+                      <wps:spPr>
+                        <a:xfrm>
+                          <a:off x="0" y="0"/>
+                          <a:ext cx="1956021" cy="254441"/>
+                        </a:xfrm>
+                        <a:prstGeom prst="rect">
+                          <a:avLst/>
+                        </a:prstGeom>
+                        <a:solidFill>
+                          <a:schemeClr val="lt1"/>
+                        </a:solidFill>
+                        <a:ln w="6350">
+                          <a:solidFill>
+                            <a:prstClr val="black"/>
+                          </a:solidFill>
+                        </a:ln>
+                      </wps:spPr>
+                      <wps:txbx>
+                        <w:txbxContent>
+                          <w:p>
+                            <w:pPr>
+                              <w:rPr>
+                                <w:color w:val="767171" w:themeColor="background2" w:themeShade="80"/>
+                              </w:rPr>
+                            </w:pPr>
+                            <w:r>
+                              <w:rPr>
+                                <w:color w:val="767171" w:themeColor="background2" w:themeShade="80"/>
+                              </w:rPr>
+                              <w:t>mm/dd/yy</w:t>
+                            </w:r>
+                          </w:p>
+                        </w:txbxContent>
+                      </wps:txbx>
+                      <wps:bodyPr rot="0" spcFirstLastPara="0" vertOverflow="overflow" horzOverflow="overflow" vert="horz" wrap="square" lIns="91440" tIns="45720" rIns="91440" bIns="45720" numCol="1" spcCol="0" rtlCol="0" fromWordArt="0" anchor="t" anchorCtr="0" forceAA="0" compatLnSpc="1">
+                        <a:prstTxWarp prst="textNoShape">
+                          <a:avLst/>
+                        </a:prstTxWarp>
+                        <a:noAutofit/>
+                      </wps:bodyPr>
+                    </wps:wsp>
+                  </a:graphicData>
+                </a:graphic>
+                <wp14:sizeRelH relativeFrom="margin">
+                  <wp14:pctWidth>0</wp14:pctWidth>
+                </wp14:sizeRelH>
+                <wp14:sizeRelV relativeFrom="margin">
+                  <wp14:pctHeight>0</wp14:pctHeight>
+                </wp14:sizeRelV>
+              </wp:anchor>
+            </w:drawing>
+          </mc:Choice>
+          <mc:Fallback>
+            <w:pict>
+              <v:shape w14:anchorId="5DDF4E41" id="Text Box 63" o:spid="_x0000_s1097" type="#_x0000_t202" style="position:absolute;margin-left:-10.5pt;margin-top:105.75pt;width:154pt;height:20.05pt;z-index:251914240;visibility:visible;mso-wrap-style:square;mso-width-percent:0;mso-height-percent:0;mso-wrap-distance-left:9pt;mso-wrap-distance-top:0;mso-wrap-distance-right:9pt;mso-wrap-distance-bottom:0;mso-position-horizontal:absolute;mso-position-horizontal-relative:text;mso-position-vertical:absolute;mso-position-vertical-relative:text;mso-width-percent:0;mso-height-percent:0;mso-width-relative:margin;mso-height-relative:margin;v-text-anchor:top" o:gfxdata="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" fillcolor="white [3201]" strokeweight=".5pt">
+                <v:textbox>
+                  <w:txbxContent>
+                    <w:p>
+                      <w:pPr>
+                        <w:rPr>
+                          <w:color w:val="767171" w:themeColor="background2" w:themeShade="80"/>
+                        </w:rPr>
+                      </w:pPr>
+                      <w:r>
+                        <w:rPr>
+                          <w:color w:val="767171" w:themeColor="background2" w:themeShade="80"/>
+                        </w:rPr>
+                        <w:t>mm/dd/yy</w:t>
+                      </w:r>
+                    </w:p>
+                  </w:txbxContent>
+                </v:textbox>
+              </v:shape>
+            </w:pict>
+          </mc:Fallback>
+        </mc:AlternateContent>
+      </w:r>
+      <w:r>
+        <w:rPr>
+          <w:noProof/>
+        </w:rPr>
+        <mc:AlternateContent>
+          <mc:Choice Requires="wps">
+            <w:drawing>
+              <wp:anchor distT="0" distB="0" distL="114300" distR="114300" simplePos="0" relativeHeight="251912192" behindDoc="0" locked="0" layoutInCell="1" allowOverlap="1" wp14:anchorId="55BCDF9E" wp14:editId="330CE329">
+                <wp:simplePos x="0" y="0"/>
+                <wp:positionH relativeFrom="column">
+                  <wp:posOffset>-152400</wp:posOffset>
+                </wp:positionH>
+                <wp:positionV relativeFrom="paragraph">
+                  <wp:posOffset>1104900</wp:posOffset>
+                </wp:positionV>
+                <wp:extent cx="2400686" cy="285750"/>
+                <wp:effectExtent l="0" t="0" r="19050" b="19050"/>
+                <wp:wrapNone/>
+                <wp:docPr id="62" name="Text Box 62"/>
+                <wp:cNvGraphicFramePr/>
+                <a:graphic xmlns:a="http://schemas.openxmlformats.org/drawingml/2006/main">
+                  <a:graphicData uri="http://schemas.microsoft.com/office/word/2010/wordprocessingShape">
+                    <wps:wsp>
+                      <wps:cNvSpPr txBox="1"/>
+                      <wps:spPr>
+                        <a:xfrm>
+                          <a:off x="0" y="0"/>
+                          <a:ext cx="2400686" cy="285750"/>
+                        </a:xfrm>
+                        <a:prstGeom prst="rect">
+                          <a:avLst/>
+                        </a:prstGeom>
+                        <a:solidFill>
+                          <a:schemeClr val="lt1"/>
+                        </a:solidFill>
+                        <a:ln w="6350">
+                          <a:solidFill>
+                            <a:schemeClr val="bg1"/>
+                          </a:solidFill>
+                        </a:ln>
+                      </wps:spPr>
+                      <wps:txbx>
+                        <w:txbxContent>
+                          <w:p>
+                            <w:r>
+                              <w:t>Birthday:</w:t>
+                            </w:r>
+                          </w:p>
+                        </w:txbxContent>
+                      </wps:txbx>
+                      <wps:bodyPr rot="0" spcFirstLastPara="0" vertOverflow="overflow" horzOverflow="overflow" vert="horz" wrap="square" lIns="91440" tIns="45720" rIns="91440" bIns="45720" numCol="1" spcCol="0" rtlCol="0" fromWordArt="0" anchor="t" anchorCtr="0" forceAA="0" compatLnSpc="1">
+                        <a:prstTxWarp prst="textNoShape">
+                          <a:avLst/>
+                        </a:prstTxWarp>
+                        <a:noAutofit/>
+                      </wps:bodyPr>
+                    </wps:wsp>
+                  </a:graphicData>
+                </a:graphic>
+                <wp14:sizeRelH relativeFrom="margin">
+                  <wp14:pctWidth>0</wp14:pctWidth>
+                </wp14:sizeRelH>
+                <wp14:sizeRelV relativeFrom="margin">
+                  <wp14:pctHeight>0</wp14:pctHeight>
+                </wp14:sizeRelV>
+              </wp:anchor>
+            </w:drawing>
+          </mc:Choice>
+          <mc:Fallback>
+            <w:pict>
+              <v:shape w14:anchorId="55BCDF9E" id="Text Box 62" o:spid="_x0000_s1098" type="#_x0000_t202" style="position:absolute;margin-left:-12pt;margin-top:87pt;width:189.05pt;height:22.5pt;z-index:251912192;visibility:visible;mso-wrap-style:square;mso-width-percent:0;mso-height-percent:0;mso-wrap-distance-left:9pt;mso-wrap-distance-top:0;mso-wrap-distance-right:9pt;mso-wrap-distance-bottom:0;mso-position-horizontal:absolute;mso-position-horizontal-relative:text;mso-position-vertical:absolute;mso-position-vertical-relative:text;mso-width-percent:0;mso-height-percent:0;mso-width-relative:margin;mso-height-relative:margin;v-text-anchor:top" o:gfxdata="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" fillcolor="white [3201]" strokecolor="white [3212]" strokeweight=".5pt">
+                <v:textbox>
+                  <w:txbxContent>
+                    <w:p>
+                      <w:r>
+                        <w:t>Birthday:</w:t>
+                      </w:r>
+                    </w:p>
+                  </w:txbxContent>
+                </v:textbox>
+              </v:shape>
+            </w:pict>
+          </mc:Fallback>
+        </mc:AlternateContent>
+      </w:r>
+      <w:r>
+        <w:rPr>
+          <w:noProof/>
+        </w:rPr>
+        <mc:AlternateContent>
+          <mc:Choice Requires="wps">
+            <w:drawing>
+              <wp:anchor distT="0" distB="0" distL="114300" distR="114300" simplePos="0" relativeHeight="251908096" behindDoc="0" locked="0" layoutInCell="1" allowOverlap="1" wp14:anchorId="5144D85B" wp14:editId="75A74945">
+                <wp:simplePos x="0" y="0"/>
+                <wp:positionH relativeFrom="column">
+                  <wp:posOffset>-209550</wp:posOffset>
+                </wp:positionH>
+                <wp:positionV relativeFrom="paragraph">
+                  <wp:posOffset>628650</wp:posOffset>
+                </wp:positionV>
+                <wp:extent cx="2400686" cy="285750"/>
+                <wp:effectExtent l="0" t="0" r="19050" b="19050"/>
+                <wp:wrapNone/>
+                <wp:docPr id="49" name="Text Box 49"/>
+                <wp:cNvGraphicFramePr/>
+                <a:graphic xmlns:a="http://schemas.openxmlformats.org/drawingml/2006/main">
+                  <a:graphicData uri="http://schemas.microsoft.com/office/word/2010/wordprocessingShape">
+                    <wps:wsp>
+                      <wps:cNvSpPr txBox="1"/>
+                      <wps:spPr>
+                        <a:xfrm>
+                          <a:off x="0" y="0"/>
+                          <a:ext cx="2400686" cy="285750"/>
+                        </a:xfrm>
+                        <a:prstGeom prst="rect">
+                          <a:avLst/>
+                        </a:prstGeom>
+                        <a:solidFill>
+                          <a:schemeClr val="lt1"/>
+                        </a:solidFill>
+                        <a:ln w="6350">
+                          <a:solidFill>
+                            <a:schemeClr val="bg1"/>
+                          </a:solidFill>
+                        </a:ln>
+                      </wps:spPr>
+                      <wps:txbx>
+                        <w:txbxContent>
+                          <w:p>
+                            <w:r>
+                              <w:t>Last name:</w:t>
+                            </w:r>
+                          </w:p>
+                        </w:txbxContent>
+                      </wps:txbx>
+                      <wps:bodyPr rot="0" spcFirstLastPara="0" vertOverflow="overflow" horzOverflow="overflow" vert="horz" wrap="square" lIns="91440" tIns="45720" rIns="91440" bIns="45720" numCol="1" spcCol="0" rtlCol="0" fromWordArt="0" anchor="t" anchorCtr="0" forceAA="0" compatLnSpc="1">
+                        <a:prstTxWarp prst="textNoShape">
+                          <a:avLst/>
+                        </a:prstTxWarp>
+                        <a:noAutofit/>
+                      </wps:bodyPr>
+                    </wps:wsp>
+                  </a:graphicData>
+                </a:graphic>
+                <wp14:sizeRelH relativeFrom="margin">
+                  <wp14:pctWidth>0</wp14:pctWidth>
+                </wp14:sizeRelH>
+                <wp14:sizeRelV relativeFrom="margin">
+                  <wp14:pctHeight>0</wp14:pctHeight>
+                </wp14:sizeRelV>
+              </wp:anchor>
+            </w:drawing>
+          </mc:Choice>
+          <mc:Fallback>
+            <w:pict>
+              <v:shape w14:anchorId="5144D85B" id="Text Box 49" o:spid="_x0000_s1099" type="#_x0000_t202" style="position:absolute;margin-left:-16.5pt;margin-top:49.5pt;width:189.05pt;height:22.5pt;z-index:251908096;visibility:visible;mso-wrap-style:square;mso-width-percent:0;mso-height-percent:0;mso-wrap-distance-left:9pt;mso-wrap-distance-top:0;mso-wrap-distance-right:9pt;mso-wrap-distance-bottom:0;mso-position-horizontal:absolute;mso-position-horizontal-relative:text;mso-position-vertical:absolute;mso-position-vertical-relative:text;mso-width-percent:0;mso-height-percent:0;mso-width-relative:margin;mso-height-relative:margin;v-text-anchor:top" o:gfxdata="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" fillcolor="white [3201]" strokecolor="white [3212]" strokeweight=".5pt">
+                <v:textbox>
+                  <w:txbxContent>
+                    <w:p>
+                      <w:r>
+                        <w:t>Last name:</w:t>
+                      </w:r>
+                    </w:p>
+                  </w:txbxContent>
+                </v:textbox>
+              </v:shape>
+            </w:pict>
+          </mc:Fallback>
+        </mc:AlternateContent>
+      </w:r>
+      <w:r>
+        <w:rPr>
+          <w:noProof/>
+        </w:rPr>
+        <mc:AlternateContent>
+          <mc:Choice Requires="wps">
+            <w:drawing>
+              <wp:anchor distT="0" distB="0" distL="114300" distR="114300" simplePos="0" relativeHeight="251910144" behindDoc="0" locked="0" layoutInCell="1" allowOverlap="1" wp14:anchorId="1A3EE563" wp14:editId="2CFC09D8">
+                <wp:simplePos x="0" y="0"/>
+                <wp:positionH relativeFrom="column">
+                  <wp:posOffset>-123825</wp:posOffset>
+                </wp:positionH>
+                <wp:positionV relativeFrom="paragraph">
+                  <wp:posOffset>933450</wp:posOffset>
+                </wp:positionV>
+                <wp:extent cx="2218414" cy="143123"/>
+                <wp:effectExtent l="0" t="0" r="10795" b="28575"/>
+                <wp:wrapNone/>
+                <wp:docPr id="58" name="Text Box 58"/>
+                <wp:cNvGraphicFramePr/>
+                <a:graphic xmlns:a="http://schemas.openxmlformats.org/drawingml/2006/main">
+                  <a:graphicData uri="http://schemas.microsoft.com/office/word/2010/wordprocessingShape">
+                    <wps:wsp>
+                      <wps:cNvSpPr txBox="1"/>
+                      <wps:spPr>
+                        <a:xfrm>
+                          <a:off x="0" y="0"/>
+                          <a:ext cx="2218414" cy="143123"/>
+                        </a:xfrm>
+                        <a:prstGeom prst="rect">
+                          <a:avLst/>
+                        </a:prstGeom>
+                        <a:solidFill>
+                          <a:schemeClr val="lt1"/>
+                        </a:solidFill>
+                        <a:ln w="6350">
+                          <a:solidFill>
+                            <a:prstClr val="black"/>
+                          </a:solidFill>
+                        </a:ln>
+                      </wps:spPr>
+                      <wps:txbx>
+                        <w:txbxContent>
+                          <w:p/>
+                        </w:txbxContent>
+                      </wps:txbx>
+                      <wps:bodyPr rot="0" spcFirstLastPara="0" vertOverflow="overflow" horzOverflow="overflow" vert="horz" wrap="square" lIns="91440" tIns="45720" rIns="91440" bIns="45720" numCol="1" spcCol="0" rtlCol="0" fromWordArt="0" anchor="t" anchorCtr="0" forceAA="0" compatLnSpc="1">
+                        <a:prstTxWarp prst="textNoShape">
+                          <a:avLst/>
+                        </a:prstTxWarp>
+                        <a:noAutofit/>
+                      </wps:bodyPr>
+                    </wps:wsp>
+                  </a:graphicData>
+                </a:graphic>
+              </wp:anchor>
+            </w:drawing>
+          </mc:Choice>
+          <mc:Fallback>
+            <w:pict>
+              <v:shape w14:anchorId="1A3EE563" id="Text Box 58" o:spid="_x0000_s1100" type="#_x0000_t202" style="position:absolute;margin-left:-9.75pt;margin-top:73.5pt;width:174.7pt;height:11.25pt;z-index:251910144;visibility:visible;mso-wrap-style:square;mso-wrap-distance-left:9pt;mso-wrap-distance-top:0;mso-wrap-distance-right:9pt;mso-wrap-distance-bottom:0;mso-position-horizontal:absolute;mso-position-horizontal-relative:text;mso-position-vertical:absolute;mso-position-vertical-relative:text;v-text-anchor:top" o:gfxdata="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" fillcolor="white [3201]" strokeweight=".5pt">
+                <v:textbox>
+                  <w:txbxContent>
+                    <w:p/>
+                  </w:txbxContent>
+                </v:textbox>
+              </v:shape>
+            </w:pict>
+          </mc:Fallback>
+        </mc:AlternateContent>
+      </w:r>
+      <w:r>
+        <w:rPr>
+          <w:noProof/>
+        </w:rPr>
+        <mc:AlternateContent>
+          <mc:Choice Requires="wps">
+            <w:drawing>
+              <wp:anchor distT="0" distB="0" distL="114300" distR="114300" simplePos="0" relativeHeight="251906048" behindDoc="0" locked="0" layoutInCell="1" allowOverlap="1" wp14:anchorId="5E11CDAE" wp14:editId="7C84CAA9">
+                <wp:simplePos x="0" y="0"/>
+                <wp:positionH relativeFrom="column">
+                  <wp:posOffset>-190500</wp:posOffset>
+                </wp:positionH>
+                <wp:positionV relativeFrom="paragraph">
+                  <wp:posOffset>438150</wp:posOffset>
+                </wp:positionV>
+                <wp:extent cx="2218414" cy="143123"/>
+                <wp:effectExtent l="0" t="0" r="10795" b="28575"/>
+                <wp:wrapNone/>
+                <wp:docPr id="48" name="Text Box 48"/>
+                <wp:cNvGraphicFramePr/>
+                <a:graphic xmlns:a="http://schemas.openxmlformats.org/drawingml/2006/main">
+                  <a:graphicData uri="http://schemas.microsoft.com/office/word/2010/wordprocessingShape">
+                    <wps:wsp>
+                      <wps:cNvSpPr txBox="1"/>
+                      <wps:spPr>
+                        <a:xfrm>
+                          <a:off x="0" y="0"/>
+                          <a:ext cx="2218414" cy="143123"/>
+                        </a:xfrm>
+                        <a:prstGeom prst="rect">
+                          <a:avLst/>
+                        </a:prstGeom>
+                        <a:solidFill>
+                          <a:schemeClr val="lt1"/>
+                        </a:solidFill>
+                        <a:ln w="6350">
+                          <a:solidFill>
+                            <a:prstClr val="black"/>
+                          </a:solidFill>
+                        </a:ln>
+                      </wps:spPr>
+                      <wps:txbx>
+                        <w:txbxContent>
+                          <w:p/>
+                        </w:txbxContent>
+                      </wps:txbx>
+                      <wps:bodyPr rot="0" spcFirstLastPara="0" vertOverflow="overflow" horzOverflow="overflow" vert="horz" wrap="square" lIns="91440" tIns="45720" rIns="91440" bIns="45720" numCol="1" spcCol="0" rtlCol="0" fromWordArt="0" anchor="t" anchorCtr="0" forceAA="0" compatLnSpc="1">
+                        <a:prstTxWarp prst="textNoShape">
+                          <a:avLst/>
+                        </a:prstTxWarp>
+                        <a:noAutofit/>
+                      </wps:bodyPr>
+                    </wps:wsp>
+                  </a:graphicData>
+                </a:graphic>
+              </wp:anchor>
+            </w:drawing>
+          </mc:Choice>
+          <mc:Fallback>
+            <w:pict>
+              <v:shape w14:anchorId="5E11CDAE" id="Text Box 48" o:spid="_x0000_s1101" type="#_x0000_t202" style="position:absolute;margin-left:-15pt;margin-top:34.5pt;width:174.7pt;height:11.25pt;z-index:251906048;visibility:visible;mso-wrap-style:square;mso-wrap-distance-left:9pt;mso-wrap-distance-top:0;mso-wrap-distance-right:9pt;mso-wrap-distance-bottom:0;mso-position-horizontal:absolute;mso-position-horizontal-relative:text;mso-position-vertical:absolute;mso-position-vertical-relative:text;v-text-anchor:top" o:gfxdata="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" fillcolor="white [3201]" strokeweight=".5pt">
+                <v:textbox>
+                  <w:txbxContent>
+                    <w:p/>
+                  </w:txbxContent>
+                </v:textbox>
+              </v:shape>
+            </w:pict>
+          </mc:Fallback>
+        </mc:AlternateContent>
+      </w:r>
+      <w:r>
+        <w:rPr>
+          <w:noProof/>
+        </w:rPr>
+        <mc:AlternateContent>
+          <mc:Choice Requires="wps">
+            <w:drawing>
+              <wp:anchor distT="0" distB="0" distL="114300" distR="114300" simplePos="0" relativeHeight="251904000" behindDoc="0" locked="0" layoutInCell="1" allowOverlap="1" wp14:anchorId="21F67DEC" wp14:editId="1CEB8CF3">
+                <wp:simplePos x="0" y="0"/>
+                <wp:positionH relativeFrom="column">
+                  <wp:posOffset>-266700</wp:posOffset>
+                </wp:positionH>
+                <wp:positionV relativeFrom="paragraph">
+                  <wp:posOffset>180975</wp:posOffset>
+                </wp:positionV>
+                <wp:extent cx="2361538" cy="278296"/>
+                <wp:effectExtent l="0" t="0" r="20320" b="26670"/>
+                <wp:wrapNone/>
+                <wp:docPr id="47" name="Text Box 47"/>
+                <wp:cNvGraphicFramePr/>
+                <a:graphic xmlns:a="http://schemas.openxmlformats.org/drawingml/2006/main">
+                  <a:graphicData uri="http://schemas.microsoft.com/office/word/2010/wordprocessingShape">
+                    <wps:wsp>
+                      <wps:cNvSpPr txBox="1"/>
+                      <wps:spPr>
+                        <a:xfrm>
+                          <a:off x="0" y="0"/>
+                          <a:ext cx="2361538" cy="278296"/>
+                        </a:xfrm>
+                        <a:prstGeom prst="rect">
+                          <a:avLst/>
+                        </a:prstGeom>
+                        <a:solidFill>
+                          <a:schemeClr val="lt1"/>
+                        </a:solidFill>
+                        <a:ln w="6350">
+                          <a:solidFill>
+                            <a:schemeClr val="bg1"/>
+                          </a:solidFill>
+                        </a:ln>
+                      </wps:spPr>
+                      <wps:txbx>
+                        <w:txbxContent>
+                          <w:p>
+                            <w:r>
+                              <w:t>First name:</w:t>
+                            </w:r>
+                          </w:p>
+                        </w:txbxContent>
+                      </wps:txbx>
+                      <wps:bodyPr rot="0" spcFirstLastPara="0" vertOverflow="overflow" horzOverflow="overflow" vert="horz" wrap="square" lIns="91440" tIns="45720" rIns="91440" bIns="45720" numCol="1" spcCol="0" rtlCol="0" fromWordArt="0" anchor="t" anchorCtr="0" forceAA="0" compatLnSpc="1">
+                        <a:prstTxWarp prst="textNoShape">
+                          <a:avLst/>
+                        </a:prstTxWarp>
+                        <a:noAutofit/>
+                      </wps:bodyPr>
+                    </wps:wsp>
+                  </a:graphicData>
+                </a:graphic>
+                <wp14:sizeRelV relativeFrom="margin">
+                  <wp14:pctHeight>0</wp14:pctHeight>
+                </wp14:sizeRelV>
+              </wp:anchor>
+            </w:drawing>
+          </mc:Choice>
+          <mc:Fallback>
+            <w:pict>
+              <v:shape w14:anchorId="21F67DEC" id="Text Box 47" o:spid="_x0000_s1102" type="#_x0000_t202" style="position:absolute;margin-left:-21pt;margin-top:14.25pt;width:185.95pt;height:21.9pt;z-index:251904000;visibility:visible;mso-wrap-style:square;mso-height-percent:0;mso-wrap-distance-left:9pt;mso-wrap-distance-top:0;mso-wrap-distance-right:9pt;mso-wrap-distance-bottom:0;mso-position-horizontal:absolute;mso-position-horizontal-relative:text;mso-position-vertical:absolute;mso-position-vertical-relative:text;mso-height-percent:0;mso-height-relative:margin;v-text-anchor:top" o:gfxdata="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" fillcolor="white [3201]" strokecolor="white [3212]" strokeweight=".5pt">
+                <v:textbox>
+                  <w:txbxContent>
+                    <w:p>
+                      <w:r>
+                        <w:t>First name:</w:t>
+                      </w:r>
+                    </w:p>
+                  </w:txbxContent>
+                </v:textbox>
+              </v:shape>
+            </w:pict>
+          </mc:Fallback>
+        </mc:AlternateContent>
+      </w:r>
+      <w:r>
+        <w:rPr>
+          <w:noProof/>
+        </w:rPr>
+        <mc:AlternateContent>
+          <mc:Choice Requires="wps">
+            <w:drawing>
+              <wp:anchor distT="0" distB="0" distL="114300" distR="114300" simplePos="0" relativeHeight="251901952" behindDoc="0" locked="0" layoutInCell="1" allowOverlap="1" wp14:anchorId="2484C897" wp14:editId="5EB5D070">
+                <wp:simplePos x="0" y="0"/>
+                <wp:positionH relativeFrom="column">
+                  <wp:posOffset>-361951</wp:posOffset>
+                </wp:positionH>
+                <wp:positionV relativeFrom="paragraph">
+                  <wp:posOffset>104775</wp:posOffset>
+                </wp:positionV>
+                <wp:extent cx="3171825" cy="0"/>
+                <wp:effectExtent l="0" t="0" r="0" b="0"/>
+                <wp:wrapNone/>
+                <wp:docPr id="44" name="Straight Connector 44"/>
+                <wp:cNvGraphicFramePr/>
+                <a:graphic xmlns:a="http://schemas.openxmlformats.org/drawingml/2006/main">
+                  <a:graphicData uri="http://schemas.microsoft.com/office/word/2010/wordprocessingShape">
+                    <wps:wsp>
+                      <wps:cNvCnPr/>
+                      <wps:spPr>
+                        <a:xfrm>
+                          <a:off x="0" y="0"/>
+                          <a:ext cx="3171825" cy="0"/>
+                        </a:xfrm>
+                        <a:prstGeom prst="line">
+                          <a:avLst/>
+                        </a:prstGeom>
+                      </wps:spPr>
+                      <wps:style>
+                        <a:lnRef idx="1">
+                          <a:schemeClr val="dk1"/>
+                        </a:lnRef>
+                        <a:fillRef idx="0">
+                          <a:schemeClr val="dk1"/>
+                        </a:fillRef>
+                        <a:effectRef idx="0">
+                          <a:schemeClr val="dk1"/>
+                        </a:effectRef>
+                        <a:fontRef idx="minor">
+                          <a:schemeClr val="tx1"/>
+                        </a:fontRef>
+                      </wps:style>
+                      <wps:bodyPr/>
+                    </wps:wsp>
+                  </a:graphicData>
+                </a:graphic>
+              </wp:anchor>
+            </w:drawing>
+          </mc:Choice>
+          <mc:Fallback>
+            <w:pict>
+              <v:line w14:anchorId="09C3FA4E" id="Straight Connector 44" o:spid="_x0000_s1026" style="position:absolute;z-index:251901952;visibility:visible;mso-wrap-style:square;mso-wrap-distance-left:9pt;mso-wrap-distance-top:0;mso-wrap-distance-right:9pt;mso-wrap-distance-bottom:0;mso-position-horizontal:absolute;mso-position-horizontal-relative:text;mso-position-vertical:absolute;mso-position-vertical-relative:text" from="-28.5pt,8.25pt" to="221.25pt,8.25pt" o:gfxdata="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" strokecolor="black [3200]" strokeweight=".5pt">
+                <v:stroke joinstyle="miter"/>
+              </v:line>
+            </w:pict>
+          </mc:Fallback>
+        </mc:AlternateContent>
+      </w:r>
+      <w:r>
+        <w:rPr>
+          <w:noProof/>
+        </w:rPr>
+        <mc:AlternateContent>
+          <mc:Choice Requires="wps">
+            <w:drawing>
+              <wp:anchor distT="0" distB="0" distL="114300" distR="114300" simplePos="0" relativeHeight="251900928" behindDoc="0" locked="0" layoutInCell="1" allowOverlap="1" wp14:anchorId="13241B8F" wp14:editId="1C832864">
+                <wp:simplePos x="0" y="0"/>
+                <wp:positionH relativeFrom="margin">
+                  <wp:posOffset>161925</wp:posOffset>
+                </wp:positionH>
+                <wp:positionV relativeFrom="paragraph">
+                  <wp:posOffset>-238125</wp:posOffset>
+                </wp:positionV>
+                <wp:extent cx="2433099" cy="755373"/>
+                <wp:effectExtent l="0" t="0" r="24765" b="26035"/>
+                <wp:wrapNone/>
+                <wp:docPr id="26" name="Text Box 26"/>
+                <wp:cNvGraphicFramePr/>
+                <a:graphic xmlns:a="http://schemas.openxmlformats.org/drawingml/2006/main">
+                  <a:graphicData uri="http://schemas.microsoft.com/office/word/2010/wordprocessingShape">
+                    <wps:wsp>
+                      <wps:cNvSpPr txBox="1"/>
+                      <wps:spPr>
+                        <a:xfrm>
+                          <a:off x="0" y="0"/>
+                          <a:ext cx="2433099" cy="755373"/>
+                        </a:xfrm>
+                        <a:prstGeom prst="rect">
+                          <a:avLst/>
+                        </a:prstGeom>
+                        <a:solidFill>
+                          <a:schemeClr val="lt1"/>
+                        </a:solidFill>
+                        <a:ln w="6350">
+                          <a:solidFill>
+                            <a:schemeClr val="bg1"/>
+                          </a:solidFill>
+                        </a:ln>
+                      </wps:spPr>
+                      <wps:txbx>
+                        <w:txbxContent>
+                          <w:p>
+                            <w:r>
+                              <w:t xml:space="preserve">             ABOUT</w:t>
+                            </w:r>
+                            <w:r>
+                              <w:t xml:space="preserve"> YOU</w:t>
+                            </w:r>
+                            <w:r>
+                              <w:t>!</w:t>
+                            </w:r>
+                          </w:p>
+                        </w:txbxContent>
+                      </wps:txbx>
+                      <wps:bodyPr rot="0" spcFirstLastPara="0" vertOverflow="overflow" horzOverflow="overflow" vert="horz" wrap="square" lIns="91440" tIns="45720" rIns="91440" bIns="45720" numCol="1" spcCol="0" rtlCol="0" fromWordArt="0" anchor="t" anchorCtr="0" forceAA="0" compatLnSpc="1">
+                        <a:prstTxWarp prst="textNoShape">
+                          <a:avLst/>
+                        </a:prstTxWarp>
+                        <a:noAutofit/>
+                      </wps:bodyPr>
+                    </wps:wsp>
+                  </a:graphicData>
+                </a:graphic>
+                <wp14:sizeRelH relativeFrom="margin">
+                  <wp14:pctWidth>0</wp14:pctWidth>
+                </wp14:sizeRelH>
+              </wp:anchor>
+            </w:drawing>
+          </mc:Choice>
+          <mc:Fallback>
+            <w:pict>
+              <v:shape w14:anchorId="13241B8F" id="Text Box 26" o:spid="_x0000_s1103" type="#_x0000_t202" style="position:absolute;margin-left:12.75pt;margin-top:-18.75pt;width:191.6pt;height:59.5pt;z-index:251900928;visibility:visible;mso-wrap-style:square;mso-width-percent:0;mso-wrap-distance-left:9pt;mso-wrap-distance-top:0;mso-wrap-distance-right:9pt;mso-wrap-distance-bottom:0;mso-position-horizontal:absolute;mso-position-horizontal-relative:margin;mso-position-vertical:absolute;mso-position-vertical-relative:text;mso-width-percent:0;mso-width-relative:margin;v-text-anchor:top" o:gfxdata="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" fillcolor="white [3201]" strokecolor="white [3212]" strokeweight=".5pt">
+                <v:textbox>
+                  <w:txbxContent>
+                    <w:p>
+                      <w:r>
+                        <w:t xml:space="preserve">             ABOUT</w:t>
+                      </w:r>
+                      <w:r>
+                        <w:t xml:space="preserve"> YOU</w:t>
+                      </w:r>
+                      <w:r>
+                        <w:t>!</w:t>
+                      </w:r>
+                    </w:p>
+                  </w:txbxContent>
+                </v:textbox>
+                <w10:wrap anchorx="margin"/>
+              </v:shape>
+            </w:pict>
+          </mc:Fallback>
+        </mc:AlternateContent>
+      </w:r>
+      <w:r>
+        <w:rPr>
+          <w:noProof/>
+        </w:rPr>
+        <mc:AlternateContent>
+          <mc:Choice Requires="wps">
+            <w:drawing>
+              <wp:anchor distT="0" distB="0" distL="114300" distR="114300" simplePos="0" relativeHeight="251898880" behindDoc="0" locked="0" layoutInCell="1" allowOverlap="1" wp14:anchorId="583F7B24" wp14:editId="365E08F3">
+                <wp:simplePos x="0" y="0"/>
+                <wp:positionH relativeFrom="column">
+                  <wp:posOffset>-447675</wp:posOffset>
+                </wp:positionH>
+                <wp:positionV relativeFrom="paragraph">
+                  <wp:posOffset>-657225</wp:posOffset>
+                </wp:positionV>
+                <wp:extent cx="3832528" cy="278295"/>
+                <wp:effectExtent l="0" t="0" r="15875" b="26670"/>
+                <wp:wrapNone/>
+                <wp:docPr id="19" name="Text Box 19"/>
+                <wp:cNvGraphicFramePr/>
+                <a:graphic xmlns:a="http://schemas.openxmlformats.org/drawingml/2006/main">
+                  <a:graphicData uri="http://schemas.microsoft.com/office/word/2010/wordprocessingShape">
+                    <wps:wsp>
+                      <wps:cNvSpPr txBox="1"/>
+                      <wps:spPr>
+                        <a:xfrm>
+                          <a:off x="0" y="0"/>
+                          <a:ext cx="3832528" cy="278295"/>
+                        </a:xfrm>
+                        <a:prstGeom prst="rect">
+                          <a:avLst/>
+                        </a:prstGeom>
+                        <a:solidFill>
+                          <a:schemeClr val="lt1"/>
+                        </a:solidFill>
+                        <a:ln w="6350">
+                          <a:solidFill>
+                            <a:prstClr val="black"/>
+                          </a:solidFill>
+                        </a:ln>
+                      </wps:spPr>
+                      <wps:txbx>
+                        <w:txbxContent>
+                          <w:p>
+                            <w:r>
+                              <w:t xml:space="preserve">Form </w:t>
+                            </w:r>
+                            <w:r>
+                              <w:t>2</w:t>
+                            </w:r>
+                            <w:r>
+                              <w:t xml:space="preserve"> (about me form)</w:t>
+                            </w:r>
+                          </w:p>
+                        </w:txbxContent>
+                      </wps:txbx>
+                      <wps:bodyPr rot="0" spcFirstLastPara="0" vertOverflow="overflow" horzOverflow="overflow" vert="horz" wrap="square" lIns="91440" tIns="45720" rIns="91440" bIns="45720" numCol="1" spcCol="0" rtlCol="0" fromWordArt="0" anchor="t" anchorCtr="0" forceAA="0" compatLnSpc="1">
+                        <a:prstTxWarp prst="textNoShape">
+                          <a:avLst/>
+                        </a:prstTxWarp>
+                        <a:noAutofit/>
+                      </wps:bodyPr>
+                    </wps:wsp>
+                  </a:graphicData>
+                </a:graphic>
+              </wp:anchor>
+            </w:drawing>
+          </mc:Choice>
+          <mc:Fallback>
+            <w:pict>
+              <v:shape w14:anchorId="583F7B24" id="Text Box 19" o:spid="_x0000_s1104" type="#_x0000_t202" style="position:absolute;margin-left:-35.25pt;margin-top:-51.75pt;width:301.75pt;height:21.9pt;z-index:251898880;visibility:visible;mso-wrap-style:square;mso-wrap-distance-left:9pt;mso-wrap-distance-top:0;mso-wrap-distance-right:9pt;mso-wrap-distance-bottom:0;mso-position-horizontal:absolute;mso-position-horizontal-relative:text;mso-position-vertical:absolute;mso-position-vertical-relative:text;v-text-anchor:top" o:gfxdata="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" fillcolor="white [3201]" strokeweight=".5pt">
+                <v:textbox>
+                  <w:txbxContent>
+                    <w:p>
+                      <w:r>
+                        <w:t xml:space="preserve">Form </w:t>
+                      </w:r>
+                      <w:r>
+                        <w:t>2</w:t>
+                      </w:r>
+                      <w:r>
+                        <w:t xml:space="preserve"> (about me form)</w:t>
+                      </w:r>
+                    </w:p>
+                  </w:txbxContent>
+                </v:textbox>
+              </v:shape>
+            </w:pict>
+          </mc:Fallback>
+        </mc:AlternateContent>
+      </w:r>
+      <w:r>
+        <w:rPr>
+          <w:noProof/>
+        </w:rPr>
+        <mc:AlternateContent>
+          <mc:Choice Requires="wps">
+            <w:drawing>
+              <wp:anchor distT="0" distB="0" distL="114300" distR="114300" simplePos="0" relativeHeight="251896832" behindDoc="0" locked="0" layoutInCell="1" allowOverlap="1" wp14:anchorId="21516970" wp14:editId="45855644">
+                <wp:simplePos x="0" y="0"/>
+                <wp:positionH relativeFrom="column">
+                  <wp:posOffset>-361950</wp:posOffset>
+                </wp:positionH>
+                <wp:positionV relativeFrom="paragraph">
+                  <wp:posOffset>-266700</wp:posOffset>
+                </wp:positionV>
+                <wp:extent cx="3152030" cy="5694680"/>
+                <wp:effectExtent l="76200" t="76200" r="86995" b="96520"/>
+                <wp:wrapNone/>
+                <wp:docPr id="18" name="Rectangle 18"/>
+                <wp:cNvGraphicFramePr/>
+                <a:graphic xmlns:a="http://schemas.openxmlformats.org/drawingml/2006/main">
+                  <a:graphicData uri="http://schemas.microsoft.com/office/word/2010/wordprocessingShape">
+                    <wps:wsp>
+                      <wps:cNvSpPr/>
+                      <wps:spPr>
+                        <a:xfrm>
+                          <a:off x="0" y="0"/>
+                          <a:ext cx="3152030" cy="5694680"/>
+                        </a:xfrm>
+                        <a:prstGeom prst="rect">
+                          <a:avLst/>
+                        </a:prstGeom>
+                        <a:ln>
+                          <a:solidFill>
+                            <a:schemeClr val="accent1"/>
+                          </a:solidFill>
+                        </a:ln>
+                        <a:effectLst>
+                          <a:glow rad="63500">
+                            <a:schemeClr val="accent1">
+                              <a:satMod val="175000"/>
+                              <a:alpha val="40000"/>
+                            </a:schemeClr>
+                          </a:glow>
+                        </a:effectLst>
+                      </wps:spPr>
+                      <wps:style>
+                        <a:lnRef idx="2">
+                          <a:schemeClr val="accent6"/>
+                        </a:lnRef>
+                        <a:fillRef idx="1">
+                          <a:schemeClr val="lt1"/>
+                        </a:fillRef>
+                        <a:effectRef idx="0">
+                          <a:schemeClr val="accent6"/>
+                        </a:effectRef>
+                        <a:fontRef idx="minor">
+                          <a:schemeClr val="dk1"/>
+                        </a:fontRef>
+                      </wps:style>
+                      <wps:bodyPr rot="0" spcFirstLastPara="0" vertOverflow="overflow" horzOverflow="overflow" vert="horz" wrap="square" lIns="91440" tIns="45720" rIns="91440" bIns="45720" numCol="1" spcCol="0" rtlCol="0" fromWordArt="0" anchor="ctr" anchorCtr="0" forceAA="0" compatLnSpc="1">
+                        <a:prstTxWarp prst="textNoShape">
+                          <a:avLst/>
+                        </a:prstTxWarp>
+                        <a:noAutofit/>
+                      </wps:bodyPr>
+                    </wps:wsp>
+                  </a:graphicData>
+                </a:graphic>
+                <wp14:sizeRelH relativeFrom="margin">
+                  <wp14:pctWidth>0</wp14:pctWidth>
+                </wp14:sizeRelH>
+                <wp14:sizeRelV relativeFrom="margin">
+                  <wp14:pctHeight>0</wp14:pctHeight>
+                </wp14:sizeRelV>
+              </wp:anchor>
+            </w:drawing>
+          </mc:Choice>
+          <mc:Fallback>
+            <w:pict>
+              <v:rect w14:anchorId="6E830BAF" id="Rectangle 18" o:spid="_x0000_s1026" style="position:absolute;margin-left:-28.5pt;margin-top:-21pt;width:248.2pt;height:448.4pt;z-index:251896832;visibility:visible;mso-wrap-style:square;mso-width-percent:0;mso-height-percent:0;mso-wrap-distance-left:9pt;mso-wrap-distance-top:0;mso-wrap-distance-right:9pt;mso-wrap-distance-bottom:0;mso-position-horizontal:absolute;mso-position-horizontal-relative:text;mso-position-vertical:absolute;mso-position-vertical-relative:text;mso-width-percent:0;mso-height-percent:0;mso-width-relative:margin;mso-height-relative:margin;v-text-anchor:middle" o:gfxdata="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" fillcolor="white [3201]" strokecolor="#4472c4 [3204]" strokeweight="1pt"/>
+            </w:pict>
+          </mc:Fallback>
+        </mc:AlternateContent>
+      </w:r>
+      <w:r>
+        <w:br w:type="page"/>
+      </w:r>
+    </w:p>
+    <w:p>
+      <w:r>
+        <w:rPr>
+          <w:noProof/>
+        </w:rPr>
+        <w:lastRenderedPageBreak/>
+        <mc:AlternateContent>
+          <mc:Choice Requires="wps">
+            <w:drawing>
+              <wp:anchor distT="0" distB="0" distL="114300" distR="114300" simplePos="0" relativeHeight="251894784" behindDoc="0" locked="0" layoutInCell="1" allowOverlap="1" wp14:anchorId="4BC9414E" wp14:editId="63887C54">
+                <wp:simplePos x="0" y="0"/>
+                <wp:positionH relativeFrom="column">
+                  <wp:posOffset>1586616</wp:posOffset>
+                </wp:positionH>
+                <wp:positionV relativeFrom="paragraph">
+                  <wp:posOffset>-286247</wp:posOffset>
+                </wp:positionV>
+                <wp:extent cx="1575766" cy="69684"/>
+                <wp:effectExtent l="19050" t="76200" r="24765" b="26035"/>
+                <wp:wrapNone/>
+                <wp:docPr id="157" name="Straight Arrow Connector 157"/>
+                <wp:cNvGraphicFramePr/>
+                <a:graphic xmlns:a="http://schemas.openxmlformats.org/drawingml/2006/main">
+                  <a:graphicData uri="http://schemas.microsoft.com/office/word/2010/wordprocessingShape">
+                    <wps:wsp>
+                      <wps:cNvCnPr/>
+                      <wps:spPr>
+                        <a:xfrm flipH="1" flipV="1">
+                          <a:off x="0" y="0"/>
+                          <a:ext cx="1575766" cy="69684"/>
+                        </a:xfrm>
+                        <a:prstGeom prst="straightConnector1">
+                          <a:avLst/>
+                        </a:prstGeom>
+                        <a:ln>
+                          <a:tailEnd type="triangle"/>
+                        </a:ln>
+                      </wps:spPr>
+                      <wps:style>
+                        <a:lnRef idx="2">
+                          <a:schemeClr val="dk1"/>
+                        </a:lnRef>
+                        <a:fillRef idx="0">
+                          <a:schemeClr val="dk1"/>
+                        </a:fillRef>
+                        <a:effectRef idx="1">
+                          <a:schemeClr val="dk1"/>
+                        </a:effectRef>
+                        <a:fontRef idx="minor">
+                          <a:schemeClr val="tx1"/>
+                        </a:fontRef>
+                      </wps:style>
+                      <wps:bodyPr/>
+                    </wps:wsp>
+                  </a:graphicData>
+                </a:graphic>
+                <wp14:sizeRelH relativeFrom="margin">
+                  <wp14:pctWidth>0</wp14:pctWidth>
+                </wp14:sizeRelH>
+                <wp14:sizeRelV relativeFrom="margin">
+                  <wp14:pctHeight>0</wp14:pctHeight>
+                </wp14:sizeRelV>
+              </wp:anchor>
+            </w:drawing>
+          </mc:Choice>
+          <mc:Fallback>
+            <w:pict>
+              <v:shape w14:anchorId="4FBBBCC8" id="Straight Arrow Connector 157" o:spid="_x0000_s1026" type="#_x0000_t32" style="position:absolute;margin-left:124.95pt;margin-top:-22.55pt;width:124.1pt;height:5.5pt;flip:x y;z-index:251894784;visibility:visible;mso-wrap-style:square;mso-width-percent:0;mso-height-percent:0;mso-wrap-distance-left:9pt;mso-wrap-distance-top:0;mso-wrap-distance-right:9pt;mso-wrap-distance-bottom:0;mso-position-horizontal:absolute;mso-position-horizontal-relative:text;mso-position-vertical:absolute;mso-position-vertical-relative:text;mso-width-percent:0;mso-height-percent:0;mso-width-relative:margin;mso-height-relative:margin" o:gfxdata="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" strokecolor="black [3200]" strokeweight="1pt">
+                <v:stroke endarrow="block" joinstyle="miter"/>
+              </v:shape>
+            </w:pict>
+          </mc:Fallback>
+        </mc:AlternateContent>
+      </w:r>
+      <w:r>
+        <w:rPr>
+          <w:noProof/>
+        </w:rPr>
+        <mc:AlternateContent>
+          <mc:Choice Requires="wps">
+            <w:drawing>
+              <wp:anchor distT="0" distB="0" distL="114300" distR="114300" simplePos="0" relativeHeight="251890688" behindDoc="0" locked="0" layoutInCell="1" allowOverlap="1" wp14:anchorId="53F8E9F3" wp14:editId="69F1CC39">
+                <wp:simplePos x="0" y="0"/>
+                <wp:positionH relativeFrom="column">
+                  <wp:posOffset>1558455</wp:posOffset>
+                </wp:positionH>
+                <wp:positionV relativeFrom="paragraph">
+                  <wp:posOffset>556591</wp:posOffset>
+                </wp:positionV>
+                <wp:extent cx="1613535" cy="492981"/>
+                <wp:effectExtent l="38100" t="38100" r="24765" b="21590"/>
+                <wp:wrapNone/>
+                <wp:docPr id="155" name="Straight Arrow Connector 155"/>
+                <wp:cNvGraphicFramePr/>
+                <a:graphic xmlns:a="http://schemas.openxmlformats.org/drawingml/2006/main">
+                  <a:graphicData uri="http://schemas.microsoft.com/office/word/2010/wordprocessingShape">
+                    <wps:wsp>
+                      <wps:cNvCnPr/>
+                      <wps:spPr>
+                        <a:xfrm flipH="1" flipV="1">
+                          <a:off x="0" y="0"/>
+                          <a:ext cx="1613535" cy="492981"/>
+                        </a:xfrm>
+                        <a:prstGeom prst="straightConnector1">
+                          <a:avLst/>
+                        </a:prstGeom>
+                        <a:ln>
+                          <a:tailEnd type="triangle"/>
+                        </a:ln>
+                      </wps:spPr>
+                      <wps:style>
+                        <a:lnRef idx="2">
+                          <a:schemeClr val="dk1"/>
+                        </a:lnRef>
+                        <a:fillRef idx="0">
+                          <a:schemeClr val="dk1"/>
+                        </a:fillRef>
+                        <a:effectRef idx="1">
+                          <a:schemeClr val="dk1"/>
+                        </a:effectRef>
+                        <a:fontRef idx="minor">
+                          <a:schemeClr val="tx1"/>
+                        </a:fontRef>
+                      </wps:style>
+                      <wps:bodyPr/>
+                    </wps:wsp>
+                  </a:graphicData>
+                </a:graphic>
+                <wp14:sizeRelH relativeFrom="margin">
+                  <wp14:pctWidth>0</wp14:pctWidth>
+                </wp14:sizeRelH>
+                <wp14:sizeRelV relativeFrom="margin">
+                  <wp14:pctHeight>0</wp14:pctHeight>
+                </wp14:sizeRelV>
+              </wp:anchor>
+            </w:drawing>
+          </mc:Choice>
+          <mc:Fallback>
+            <w:pict>
+              <v:shape w14:anchorId="4A5A231F" id="Straight Arrow Connector 155" o:spid="_x0000_s1026" type="#_x0000_t32" style="position:absolute;margin-left:122.7pt;margin-top:43.85pt;width:127.05pt;height:38.8pt;flip:x y;z-index:251890688;visibility:visible;mso-wrap-style:square;mso-width-percent:0;mso-height-percent:0;mso-wrap-distance-left:9pt;mso-wrap-distance-top:0;mso-wrap-distance-right:9pt;mso-wrap-distance-bottom:0;mso-position-horizontal:absolute;mso-position-horizontal-relative:text;mso-position-vertical:absolute;mso-position-vertical-relative:text;mso-width-percent:0;mso-height-percent:0;mso-width-relative:margin;mso-height-relative:margin" o:gfxdata="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" strokecolor="black [3200]" strokeweight="1pt">
+                <v:stroke endarrow="block" joinstyle="miter"/>
+              </v:shape>
+            </w:pict>
+          </mc:Fallback>
+        </mc:AlternateContent>
+      </w:r>
+      <w:r>
+        <w:rPr>
+          <w:noProof/>
+        </w:rPr>
+        <mc:AlternateContent>
+          <mc:Choice Requires="wps">
+            <w:drawing>
+              <wp:anchor distT="0" distB="0" distL="114300" distR="114300" simplePos="0" relativeHeight="251892736" behindDoc="0" locked="0" layoutInCell="1" allowOverlap="1" wp14:anchorId="04865C06" wp14:editId="00430183">
+                <wp:simplePos x="0" y="0"/>
+                <wp:positionH relativeFrom="column">
+                  <wp:posOffset>1542552</wp:posOffset>
+                </wp:positionH>
+                <wp:positionV relativeFrom="paragraph">
+                  <wp:posOffset>1003853</wp:posOffset>
+                </wp:positionV>
+                <wp:extent cx="1661243" cy="45719"/>
+                <wp:effectExtent l="19050" t="76200" r="15240" b="50165"/>
+                <wp:wrapNone/>
+                <wp:docPr id="156" name="Straight Arrow Connector 156"/>
+                <wp:cNvGraphicFramePr/>
+                <a:graphic xmlns:a="http://schemas.openxmlformats.org/drawingml/2006/main">
+                  <a:graphicData uri="http://schemas.microsoft.com/office/word/2010/wordprocessingShape">
+                    <wps:wsp>
+                      <wps:cNvCnPr/>
+                      <wps:spPr>
+                        <a:xfrm flipH="1" flipV="1">
+                          <a:off x="0" y="0"/>
+                          <a:ext cx="1661243" cy="45719"/>
+                        </a:xfrm>
+                        <a:prstGeom prst="straightConnector1">
+                          <a:avLst/>
+                        </a:prstGeom>
+                        <a:ln>
+                          <a:tailEnd type="triangle"/>
+                        </a:ln>
+                      </wps:spPr>
+                      <wps:style>
+                        <a:lnRef idx="2">
+                          <a:schemeClr val="dk1"/>
+                        </a:lnRef>
+                        <a:fillRef idx="0">
+                          <a:schemeClr val="dk1"/>
+                        </a:fillRef>
+                        <a:effectRef idx="1">
+                          <a:schemeClr val="dk1"/>
+                        </a:effectRef>
+                        <a:fontRef idx="minor">
+                          <a:schemeClr val="tx1"/>
+                        </a:fontRef>
+                      </wps:style>
+                      <wps:bodyPr/>
+                    </wps:wsp>
+                  </a:graphicData>
+                </a:graphic>
+                <wp14:sizeRelH relativeFrom="margin">
+                  <wp14:pctWidth>0</wp14:pctWidth>
+                </wp14:sizeRelH>
+                <wp14:sizeRelV relativeFrom="margin">
+                  <wp14:pctHeight>0</wp14:pctHeight>
+                </wp14:sizeRelV>
+              </wp:anchor>
+            </w:drawing>
+          </mc:Choice>
+          <mc:Fallback>
+            <w:pict>
+              <v:shape w14:anchorId="0FEAD86D" id="Straight Arrow Connector 156" o:spid="_x0000_s1026" type="#_x0000_t32" style="position:absolute;margin-left:121.45pt;margin-top:79.05pt;width:130.8pt;height:3.6pt;flip:x y;z-index:251892736;visibility:visible;mso-wrap-style:square;mso-width-percent:0;mso-height-percent:0;mso-wrap-distance-left:9pt;mso-wrap-distance-top:0;mso-wrap-distance-right:9pt;mso-wrap-distance-bottom:0;mso-position-horizontal:absolute;mso-position-horizontal-relative:text;mso-position-vertical:absolute;mso-position-vertical-relative:text;mso-width-percent:0;mso-height-percent:0;mso-width-relative:margin;mso-height-relative:margin" o:gfxdata="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" strokecolor="black [3200]" strokeweight="1pt">
+                <v:stroke endarrow="block" joinstyle="miter"/>
+              </v:shape>
+            </w:pict>
+          </mc:Fallback>
+        </mc:AlternateContent>
+      </w:r>
+      <w:r>
+        <w:rPr>
+          <w:noProof/>
+        </w:rPr>
+        <mc:AlternateContent>
+          <mc:Choice Requires="wps">
+            <w:drawing>
+              <wp:anchor distT="0" distB="0" distL="114300" distR="114300" simplePos="0" relativeHeight="251884544" behindDoc="0" locked="0" layoutInCell="1" allowOverlap="1" wp14:anchorId="3CA4704F" wp14:editId="354A10C2">
+                <wp:simplePos x="0" y="0"/>
+                <wp:positionH relativeFrom="column">
+                  <wp:posOffset>1836309</wp:posOffset>
+                </wp:positionH>
+                <wp:positionV relativeFrom="paragraph">
+                  <wp:posOffset>1081377</wp:posOffset>
+                </wp:positionV>
+                <wp:extent cx="1327729" cy="3180522"/>
+                <wp:effectExtent l="38100" t="0" r="25400" b="58420"/>
+                <wp:wrapNone/>
+                <wp:docPr id="152" name="Straight Arrow Connector 152"/>
+                <wp:cNvGraphicFramePr/>
+                <a:graphic xmlns:a="http://schemas.openxmlformats.org/drawingml/2006/main">
+                  <a:graphicData uri="http://schemas.microsoft.com/office/word/2010/wordprocessingShape">
+                    <wps:wsp>
+                      <wps:cNvCnPr/>
+                      <wps:spPr>
+                        <a:xfrm flipH="1">
+                          <a:off x="0" y="0"/>
+                          <a:ext cx="1327729" cy="3180522"/>
+                        </a:xfrm>
+                        <a:prstGeom prst="straightConnector1">
+                          <a:avLst/>
+                        </a:prstGeom>
+                        <a:ln>
+                          <a:tailEnd type="triangle"/>
+                        </a:ln>
+                      </wps:spPr>
+                      <wps:style>
+                        <a:lnRef idx="2">
+                          <a:schemeClr val="dk1"/>
+                        </a:lnRef>
+                        <a:fillRef idx="0">
+                          <a:schemeClr val="dk1"/>
+                        </a:fillRef>
+                        <a:effectRef idx="1">
+                          <a:schemeClr val="dk1"/>
+                        </a:effectRef>
+                        <a:fontRef idx="minor">
+                          <a:schemeClr val="tx1"/>
+                        </a:fontRef>
+                      </wps:style>
+                      <wps:bodyPr/>
+                    </wps:wsp>
+                  </a:graphicData>
+                </a:graphic>
+                <wp14:sizeRelH relativeFrom="margin">
+                  <wp14:pctWidth>0</wp14:pctWidth>
+                </wp14:sizeRelH>
+                <wp14:sizeRelV relativeFrom="margin">
+                  <wp14:pctHeight>0</wp14:pctHeight>
+                </wp14:sizeRelV>
+              </wp:anchor>
+            </w:drawing>
+          </mc:Choice>
+          <mc:Fallback>
+            <w:pict>
+              <v:shape w14:anchorId="5BC0EB17" id="Straight Arrow Connector 152" o:spid="_x0000_s1026" type="#_x0000_t32" style="position:absolute;margin-left:144.6pt;margin-top:85.15pt;width:104.55pt;height:250.45pt;flip:x;z-index:251884544;visibility:visible;mso-wrap-style:square;mso-width-percent:0;mso-height-percent:0;mso-wrap-distance-left:9pt;mso-wrap-distance-top:0;mso-wrap-distance-right:9pt;mso-wrap-distance-bottom:0;mso-position-horizontal:absolute;mso-position-horizontal-relative:text;mso-position-vertical:absolute;mso-position-vertical-relative:text;mso-width-percent:0;mso-height-percent:0;mso-width-relative:margin;mso-height-relative:margin" o:gfxdata="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" strokecolor="black [3200]" strokeweight="1pt">
+                <v:stroke endarrow="block" joinstyle="miter"/>
+              </v:shape>
+            </w:pict>
+          </mc:Fallback>
+        </mc:AlternateContent>
+      </w:r>
+      <w:r>
+        <w:rPr>
+          <w:noProof/>
+        </w:rPr>
+        <mc:AlternateContent>
+          <mc:Choice Requires="wps">
+            <w:drawing>
+              <wp:anchor distT="0" distB="0" distL="114300" distR="114300" simplePos="0" relativeHeight="251886592" behindDoc="0" locked="0" layoutInCell="1" allowOverlap="1" wp14:anchorId="02D43FDC" wp14:editId="454093BB">
+                <wp:simplePos x="0" y="0"/>
+                <wp:positionH relativeFrom="column">
+                  <wp:posOffset>1796773</wp:posOffset>
+                </wp:positionH>
+                <wp:positionV relativeFrom="paragraph">
+                  <wp:posOffset>1073426</wp:posOffset>
+                </wp:positionV>
+                <wp:extent cx="1407022" cy="2552369"/>
+                <wp:effectExtent l="38100" t="0" r="22225" b="57785"/>
+                <wp:wrapNone/>
+                <wp:docPr id="153" name="Straight Arrow Connector 153"/>
+                <wp:cNvGraphicFramePr/>
+                <a:graphic xmlns:a="http://schemas.openxmlformats.org/drawingml/2006/main">
+                  <a:graphicData uri="http://schemas.microsoft.com/office/word/2010/wordprocessingShape">
+                    <wps:wsp>
+                      <wps:cNvCnPr/>
+                      <wps:spPr>
+                        <a:xfrm flipH="1">
+                          <a:off x="0" y="0"/>
+                          <a:ext cx="1407022" cy="2552369"/>
+                        </a:xfrm>
+                        <a:prstGeom prst="straightConnector1">
+                          <a:avLst/>
+                        </a:prstGeom>
+                        <a:ln>
+                          <a:tailEnd type="triangle"/>
+                        </a:ln>
+                      </wps:spPr>
+                      <wps:style>
+                        <a:lnRef idx="2">
+                          <a:schemeClr val="dk1"/>
+                        </a:lnRef>
+                        <a:fillRef idx="0">
+                          <a:schemeClr val="dk1"/>
+                        </a:fillRef>
+                        <a:effectRef idx="1">
+                          <a:schemeClr val="dk1"/>
+                        </a:effectRef>
+                        <a:fontRef idx="minor">
+                          <a:schemeClr val="tx1"/>
+                        </a:fontRef>
+                      </wps:style>
+                      <wps:bodyPr/>
+                    </wps:wsp>
+                  </a:graphicData>
+                </a:graphic>
+                <wp14:sizeRelH relativeFrom="margin">
+                  <wp14:pctWidth>0</wp14:pctWidth>
+                </wp14:sizeRelH>
+                <wp14:sizeRelV relativeFrom="margin">
+                  <wp14:pctHeight>0</wp14:pctHeight>
+                </wp14:sizeRelV>
+              </wp:anchor>
+            </w:drawing>
+          </mc:Choice>
+          <mc:Fallback>
+            <w:pict>
+              <v:shape w14:anchorId="40A8A795" id="Straight Arrow Connector 153" o:spid="_x0000_s1026" type="#_x0000_t32" style="position:absolute;margin-left:141.5pt;margin-top:84.5pt;width:110.8pt;height:200.95pt;flip:x;z-index:251886592;visibility:visible;mso-wrap-style:square;mso-width-percent:0;mso-height-percent:0;mso-wrap-distance-left:9pt;mso-wrap-distance-top:0;mso-wrap-distance-right:9pt;mso-wrap-distance-bottom:0;mso-position-horizontal:absolute;mso-position-horizontal-relative:text;mso-position-vertical:absolute;mso-position-vertical-relative:text;mso-width-percent:0;mso-height-percent:0;mso-width-relative:margin;mso-height-relative:margin" o:gfxdata="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" strokecolor="black [3200]" strokeweight="1pt">
+                <v:stroke endarrow="block" joinstyle="miter"/>
+              </v:shape>
+            </w:pict>
+          </mc:Fallback>
+        </mc:AlternateContent>
+      </w:r>
+      <w:r>
+        <w:rPr>
+          <w:noProof/>
+        </w:rPr>
+        <mc:AlternateContent>
+          <mc:Choice Requires="wps">
+            <w:drawing>
+              <wp:anchor distT="0" distB="0" distL="114300" distR="114300" simplePos="0" relativeHeight="251888640" behindDoc="0" locked="0" layoutInCell="1" allowOverlap="1" wp14:anchorId="3D42F209" wp14:editId="53DA4A3A">
+                <wp:simplePos x="0" y="0"/>
+                <wp:positionH relativeFrom="column">
+                  <wp:posOffset>1685676</wp:posOffset>
+                </wp:positionH>
+                <wp:positionV relativeFrom="paragraph">
+                  <wp:posOffset>1049572</wp:posOffset>
+                </wp:positionV>
+                <wp:extent cx="1510168" cy="2099145"/>
+                <wp:effectExtent l="38100" t="0" r="33020" b="53975"/>
+                <wp:wrapNone/>
+                <wp:docPr id="154" name="Straight Arrow Connector 154"/>
+                <wp:cNvGraphicFramePr/>
+                <a:graphic xmlns:a="http://schemas.openxmlformats.org/drawingml/2006/main">
+                  <a:graphicData uri="http://schemas.microsoft.com/office/word/2010/wordprocessingShape">
+                    <wps:wsp>
+                      <wps:cNvCnPr/>
+                      <wps:spPr>
+                        <a:xfrm flipH="1">
+                          <a:off x="0" y="0"/>
+                          <a:ext cx="1510168" cy="2099145"/>
+                        </a:xfrm>
+                        <a:prstGeom prst="straightConnector1">
+                          <a:avLst/>
+                        </a:prstGeom>
+                        <a:ln>
+                          <a:tailEnd type="triangle"/>
+                        </a:ln>
+                      </wps:spPr>
+                      <wps:style>
+                        <a:lnRef idx="2">
+                          <a:schemeClr val="dk1"/>
+                        </a:lnRef>
+                        <a:fillRef idx="0">
+                          <a:schemeClr val="dk1"/>
+                        </a:fillRef>
+                        <a:effectRef idx="1">
+                          <a:schemeClr val="dk1"/>
+                        </a:effectRef>
+                        <a:fontRef idx="minor">
+                          <a:schemeClr val="tx1"/>
+                        </a:fontRef>
+                      </wps:style>
+                      <wps:bodyPr/>
+                    </wps:wsp>
+                  </a:graphicData>
+                </a:graphic>
+                <wp14:sizeRelH relativeFrom="margin">
+                  <wp14:pctWidth>0</wp14:pctWidth>
+                </wp14:sizeRelH>
+                <wp14:sizeRelV relativeFrom="margin">
+                  <wp14:pctHeight>0</wp14:pctHeight>
+                </wp14:sizeRelV>
+              </wp:anchor>
+            </w:drawing>
+          </mc:Choice>
+          <mc:Fallback>
+            <w:pict>
+              <v:shape w14:anchorId="08B32268" id="Straight Arrow Connector 154" o:spid="_x0000_s1026" type="#_x0000_t32" style="position:absolute;margin-left:132.75pt;margin-top:82.65pt;width:118.9pt;height:165.3pt;flip:x;z-index:251888640;visibility:visible;mso-wrap-style:square;mso-width-percent:0;mso-height-percent:0;mso-wrap-distance-left:9pt;mso-wrap-distance-top:0;mso-wrap-distance-right:9pt;mso-wrap-distance-bottom:0;mso-position-horizontal:absolute;mso-position-horizontal-relative:text;mso-position-vertical:absolute;mso-position-vertical-relative:text;mso-width-percent:0;mso-height-percent:0;mso-width-relative:margin;mso-height-relative:margin" o:gfxdata="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" strokecolor="black [3200]" strokeweight="1pt">
+                <v:stroke endarrow="block" joinstyle="miter"/>
+              </v:shape>
+            </w:pict>
+          </mc:Fallback>
+        </mc:AlternateContent>
+      </w:r>
+      <w:r>
+        <w:rPr>
+          <w:noProof/>
+        </w:rPr>
+        <mc:AlternateContent>
+          <mc:Choice Requires="wps">
+            <w:drawing>
+              <wp:anchor distT="0" distB="0" distL="114300" distR="114300" simplePos="0" relativeHeight="251882496" behindDoc="0" locked="0" layoutInCell="1" allowOverlap="1" wp14:anchorId="63FDC12F" wp14:editId="4CEAF216">
+                <wp:simplePos x="0" y="0"/>
+                <wp:positionH relativeFrom="column">
+                  <wp:posOffset>1637968</wp:posOffset>
+                </wp:positionH>
+                <wp:positionV relativeFrom="paragraph">
+                  <wp:posOffset>2226365</wp:posOffset>
+                </wp:positionV>
+                <wp:extent cx="1597632" cy="429371"/>
+                <wp:effectExtent l="38100" t="0" r="22225" b="66040"/>
+                <wp:wrapNone/>
+                <wp:docPr id="151" name="Straight Arrow Connector 151"/>
+                <wp:cNvGraphicFramePr/>
+                <a:graphic xmlns:a="http://schemas.openxmlformats.org/drawingml/2006/main">
+                  <a:graphicData uri="http://schemas.microsoft.com/office/word/2010/wordprocessingShape">
+                    <wps:wsp>
+                      <wps:cNvCnPr/>
+                      <wps:spPr>
+                        <a:xfrm flipH="1">
+                          <a:off x="0" y="0"/>
+                          <a:ext cx="1597632" cy="429371"/>
+                        </a:xfrm>
+                        <a:prstGeom prst="straightConnector1">
+                          <a:avLst/>
+                        </a:prstGeom>
+                        <a:ln>
+                          <a:tailEnd type="triangle"/>
+                        </a:ln>
+                      </wps:spPr>
+                      <wps:style>
+                        <a:lnRef idx="2">
+                          <a:schemeClr val="dk1"/>
+                        </a:lnRef>
+                        <a:fillRef idx="0">
+                          <a:schemeClr val="dk1"/>
+                        </a:fillRef>
+                        <a:effectRef idx="1">
+                          <a:schemeClr val="dk1"/>
+                        </a:effectRef>
+                        <a:fontRef idx="minor">
+                          <a:schemeClr val="tx1"/>
+                        </a:fontRef>
+                      </wps:style>
+                      <wps:bodyPr/>
+                    </wps:wsp>
+                  </a:graphicData>
+                </a:graphic>
+                <wp14:sizeRelH relativeFrom="margin">
+                  <wp14:pctWidth>0</wp14:pctWidth>
+                </wp14:sizeRelH>
+                <wp14:sizeRelV relativeFrom="margin">
+                  <wp14:pctHeight>0</wp14:pctHeight>
+                </wp14:sizeRelV>
+              </wp:anchor>
+            </w:drawing>
+          </mc:Choice>
+          <mc:Fallback>
+            <w:pict>
+              <v:shape w14:anchorId="603BAEE8" id="Straight Arrow Connector 151" o:spid="_x0000_s1026" type="#_x0000_t32" style="position:absolute;margin-left:128.95pt;margin-top:175.3pt;width:125.8pt;height:33.8pt;flip:x;z-index:251882496;visibility:visible;mso-wrap-style:square;mso-width-percent:0;mso-height-percent:0;mso-wrap-distance-left:9pt;mso-wrap-distance-top:0;mso-wrap-distance-right:9pt;mso-wrap-distance-bottom:0;mso-position-horizontal:absolute;mso-position-horizontal-relative:text;mso-position-vertical:absolute;mso-position-vertical-relative:text;mso-width-percent:0;mso-height-percent:0;mso-width-relative:margin;mso-height-relative:margin" o:gfxdata="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" strokecolor="black [3200]" strokeweight="1pt">
+                <v:stroke endarrow="block" joinstyle="miter"/>
+              </v:shape>
+            </w:pict>
+          </mc:Fallback>
+        </mc:AlternateContent>
+      </w:r>
+      <w:r>
+        <w:rPr>
+          <w:noProof/>
+        </w:rPr>
+        <mc:AlternateContent>
+          <mc:Choice Requires="wps">
+            <w:drawing>
+              <wp:anchor distT="0" distB="0" distL="114300" distR="114300" simplePos="0" relativeHeight="251880448" behindDoc="0" locked="0" layoutInCell="1" allowOverlap="1" wp14:anchorId="74F75B0F" wp14:editId="50E239C5">
+                <wp:simplePos x="0" y="0"/>
+                <wp:positionH relativeFrom="column">
+                  <wp:posOffset>1701578</wp:posOffset>
+                </wp:positionH>
+                <wp:positionV relativeFrom="paragraph">
+                  <wp:posOffset>1463041</wp:posOffset>
+                </wp:positionV>
+                <wp:extent cx="1534022" cy="1948070"/>
+                <wp:effectExtent l="38100" t="38100" r="28575" b="33655"/>
+                <wp:wrapNone/>
+                <wp:docPr id="149" name="Straight Arrow Connector 149"/>
+                <wp:cNvGraphicFramePr/>
+                <a:graphic xmlns:a="http://schemas.openxmlformats.org/drawingml/2006/main">
+                  <a:graphicData uri="http://schemas.microsoft.com/office/word/2010/wordprocessingShape">
+                    <wps:wsp>
+                      <wps:cNvCnPr/>
+                      <wps:spPr>
+                        <a:xfrm flipH="1" flipV="1">
+                          <a:off x="0" y="0"/>
+                          <a:ext cx="1534022" cy="1948070"/>
+                        </a:xfrm>
+                        <a:prstGeom prst="straightConnector1">
+                          <a:avLst/>
+                        </a:prstGeom>
+                        <a:ln>
+                          <a:tailEnd type="triangle"/>
+                        </a:ln>
+                      </wps:spPr>
+                      <wps:style>
+                        <a:lnRef idx="2">
+                          <a:schemeClr val="dk1"/>
+                        </a:lnRef>
+                        <a:fillRef idx="0">
+                          <a:schemeClr val="dk1"/>
+                        </a:fillRef>
+                        <a:effectRef idx="1">
+                          <a:schemeClr val="dk1"/>
+                        </a:effectRef>
+                        <a:fontRef idx="minor">
+                          <a:schemeClr val="tx1"/>
+                        </a:fontRef>
+                      </wps:style>
+                      <wps:bodyPr/>
+                    </wps:wsp>
+                  </a:graphicData>
+                </a:graphic>
+                <wp14:sizeRelH relativeFrom="margin">
+                  <wp14:pctWidth>0</wp14:pctWidth>
+                </wp14:sizeRelH>
+                <wp14:sizeRelV relativeFrom="margin">
+                  <wp14:pctHeight>0</wp14:pctHeight>
+                </wp14:sizeRelV>
+              </wp:anchor>
+            </w:drawing>
+          </mc:Choice>
+          <mc:Fallback>
+            <w:pict>
+              <v:shape w14:anchorId="6C477AB2" id="Straight Arrow Connector 149" o:spid="_x0000_s1026" type="#_x0000_t32" style="position:absolute;margin-left:134pt;margin-top:115.2pt;width:120.8pt;height:153.4pt;flip:x y;z-index:251880448;visibility:visible;mso-wrap-style:square;mso-width-percent:0;mso-height-percent:0;mso-wrap-distance-left:9pt;mso-wrap-distance-top:0;mso-wrap-distance-right:9pt;mso-wrap-distance-bottom:0;mso-position-horizontal:absolute;mso-position-horizontal-relative:text;mso-position-vertical:absolute;mso-position-vertical-relative:text;mso-width-percent:0;mso-height-percent:0;mso-width-relative:margin;mso-height-relative:margin" o:gfxdata="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" strokecolor="black [3200]" strokeweight="1pt">
+                <v:stroke endarrow="block" joinstyle="miter"/>
+              </v:shape>
+            </w:pict>
+          </mc:Fallback>
+        </mc:AlternateContent>
+      </w:r>
+      <w:r>
+        <w:rPr>
+          <w:noProof/>
+        </w:rPr>
+        <mc:AlternateContent>
+          <mc:Choice Requires="wps">
+            <w:drawing>
+              <wp:anchor distT="0" distB="0" distL="114300" distR="114300" simplePos="0" relativeHeight="251878400" behindDoc="0" locked="0" layoutInCell="1" allowOverlap="1" wp14:anchorId="5D073A5C" wp14:editId="4CA5DF7C">
+                <wp:simplePos x="0" y="0"/>
+                <wp:positionH relativeFrom="column">
+                  <wp:posOffset>1478943</wp:posOffset>
+                </wp:positionH>
+                <wp:positionV relativeFrom="paragraph">
+                  <wp:posOffset>4235918</wp:posOffset>
+                </wp:positionV>
+                <wp:extent cx="1758508" cy="558718"/>
+                <wp:effectExtent l="38100" t="0" r="13335" b="70485"/>
+                <wp:wrapNone/>
+                <wp:docPr id="148" name="Straight Arrow Connector 148"/>
+                <wp:cNvGraphicFramePr/>
+                <a:graphic xmlns:a="http://schemas.openxmlformats.org/drawingml/2006/main">
+                  <a:graphicData uri="http://schemas.microsoft.com/office/word/2010/wordprocessingShape">
+                    <wps:wsp>
+                      <wps:cNvCnPr/>
+                      <wps:spPr>
+                        <a:xfrm flipH="1">
+                          <a:off x="0" y="0"/>
+                          <a:ext cx="1758508" cy="558718"/>
+                        </a:xfrm>
+                        <a:prstGeom prst="straightConnector1">
+                          <a:avLst/>
+                        </a:prstGeom>
+                        <a:ln>
+                          <a:tailEnd type="triangle"/>
+                        </a:ln>
+                      </wps:spPr>
+                      <wps:style>
+                        <a:lnRef idx="2">
+                          <a:schemeClr val="dk1"/>
+                        </a:lnRef>
+                        <a:fillRef idx="0">
+                          <a:schemeClr val="dk1"/>
+                        </a:fillRef>
+                        <a:effectRef idx="1">
+                          <a:schemeClr val="dk1"/>
+                        </a:effectRef>
+                        <a:fontRef idx="minor">
+                          <a:schemeClr val="tx1"/>
+                        </a:fontRef>
+                      </wps:style>
+                      <wps:bodyPr/>
+                    </wps:wsp>
+                  </a:graphicData>
+                </a:graphic>
+                <wp14:sizeRelH relativeFrom="margin">
+                  <wp14:pctWidth>0</wp14:pctWidth>
+                </wp14:sizeRelH>
+                <wp14:sizeRelV relativeFrom="margin">
+                  <wp14:pctHeight>0</wp14:pctHeight>
+                </wp14:sizeRelV>
+              </wp:anchor>
+            </w:drawing>
+          </mc:Choice>
+          <mc:Fallback>
+            <w:pict>
+              <v:shape w14:anchorId="04818E44" id="Straight Arrow Connector 148" o:spid="_x0000_s1026" type="#_x0000_t32" style="position:absolute;margin-left:116.45pt;margin-top:333.55pt;width:138.45pt;height:44pt;flip:x;z-index:251878400;visibility:visible;mso-wrap-style:square;mso-width-percent:0;mso-height-percent:0;mso-wrap-distance-left:9pt;mso-wrap-distance-top:0;mso-wrap-distance-right:9pt;mso-wrap-distance-bottom:0;mso-position-horizontal:absolute;mso-position-horizontal-relative:text;mso-position-vertical:absolute;mso-position-vertical-relative:text;mso-width-percent:0;mso-height-percent:0;mso-width-relative:margin;mso-height-relative:margin" o:gfxdata="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" strokecolor="black [3200]" strokeweight="1pt">
+                <v:stroke endarrow="block" joinstyle="miter"/>
+              </v:shape>
+            </w:pict>
+          </mc:Fallback>
+        </mc:AlternateContent>
+      </w:r>
+      <w:r>
+        <w:rPr>
+          <w:noProof/>
+        </w:rPr>
+        <mc:AlternateContent>
+          <mc:Choice Requires="wps">
+            <w:drawing>
+              <wp:anchor distT="0" distB="0" distL="114300" distR="114300" simplePos="0" relativeHeight="251874304" behindDoc="0" locked="0" layoutInCell="1" allowOverlap="1" wp14:anchorId="2368F69B" wp14:editId="6BE65742">
+                <wp:simplePos x="0" y="0"/>
+                <wp:positionH relativeFrom="column">
+                  <wp:posOffset>492980</wp:posOffset>
+                </wp:positionH>
+                <wp:positionV relativeFrom="paragraph">
+                  <wp:posOffset>4969565</wp:posOffset>
+                </wp:positionV>
+                <wp:extent cx="2725558" cy="49199"/>
+                <wp:effectExtent l="19050" t="76200" r="17780" b="46355"/>
+                <wp:wrapNone/>
+                <wp:docPr id="146" name="Straight Arrow Connector 146"/>
+                <wp:cNvGraphicFramePr/>
+                <a:graphic xmlns:a="http://schemas.openxmlformats.org/drawingml/2006/main">
+                  <a:graphicData uri="http://schemas.microsoft.com/office/word/2010/wordprocessingShape">
+                    <wps:wsp>
+                      <wps:cNvCnPr/>
+                      <wps:spPr>
+                        <a:xfrm flipH="1" flipV="1">
+                          <a:off x="0" y="0"/>
+                          <a:ext cx="2725558" cy="49199"/>
+                        </a:xfrm>
+                        <a:prstGeom prst="straightConnector1">
+                          <a:avLst/>
+                        </a:prstGeom>
+                        <a:ln>
+                          <a:tailEnd type="triangle"/>
+                        </a:ln>
+                      </wps:spPr>
+                      <wps:style>
+                        <a:lnRef idx="2">
+                          <a:schemeClr val="dk1"/>
+                        </a:lnRef>
+                        <a:fillRef idx="0">
+                          <a:schemeClr val="dk1"/>
+                        </a:fillRef>
+                        <a:effectRef idx="1">
+                          <a:schemeClr val="dk1"/>
+                        </a:effectRef>
+                        <a:fontRef idx="minor">
+                          <a:schemeClr val="tx1"/>
+                        </a:fontRef>
+                      </wps:style>
+                      <wps:bodyPr/>
+                    </wps:wsp>
+                  </a:graphicData>
+                </a:graphic>
+                <wp14:sizeRelH relativeFrom="margin">
+                  <wp14:pctWidth>0</wp14:pctWidth>
+                </wp14:sizeRelH>
+                <wp14:sizeRelV relativeFrom="margin">
+                  <wp14:pctHeight>0</wp14:pctHeight>
+                </wp14:sizeRelV>
+              </wp:anchor>
+            </w:drawing>
+          </mc:Choice>
+          <mc:Fallback>
+            <w:pict>
+              <v:shape w14:anchorId="46BD3E1A" id="Straight Arrow Connector 146" o:spid="_x0000_s1026" type="#_x0000_t32" style="position:absolute;margin-left:38.8pt;margin-top:391.3pt;width:214.6pt;height:3.85pt;flip:x y;z-index:251874304;visibility:visible;mso-wrap-style:square;mso-width-percent:0;mso-height-percent:0;mso-wrap-distance-left:9pt;mso-wrap-distance-top:0;mso-wrap-distance-right:9pt;mso-wrap-distance-bottom:0;mso-position-horizontal:absolute;mso-position-horizontal-relative:text;mso-position-vertical:absolute;mso-position-vertical-relative:text;mso-width-percent:0;mso-height-percent:0;mso-width-relative:margin;mso-height-relative:margin" o:gfxdata="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" strokecolor="black [3200]" strokeweight="1pt">
+                <v:stroke endarrow="block" joinstyle="miter"/>
+              </v:shape>
+            </w:pict>
+          </mc:Fallback>
+        </mc:AlternateContent>
+      </w:r>
+      <w:r>
+        <w:rPr>
+          <w:noProof/>
+        </w:rPr>
+        <mc:AlternateContent>
+          <mc:Choice Requires="wps">
+            <w:drawing>
+              <wp:anchor distT="0" distB="0" distL="114300" distR="114300" simplePos="0" relativeHeight="251876352" behindDoc="0" locked="0" layoutInCell="1" allowOverlap="1" wp14:anchorId="71F91718" wp14:editId="4E2D2457">
+                <wp:simplePos x="0" y="0"/>
+                <wp:positionH relativeFrom="column">
+                  <wp:posOffset>1192695</wp:posOffset>
+                </wp:positionH>
+                <wp:positionV relativeFrom="paragraph">
+                  <wp:posOffset>5092314</wp:posOffset>
+                </wp:positionV>
+                <wp:extent cx="2041746" cy="45719"/>
+                <wp:effectExtent l="19050" t="76200" r="15875" b="50165"/>
+                <wp:wrapNone/>
+                <wp:docPr id="147" name="Straight Arrow Connector 147"/>
+                <wp:cNvGraphicFramePr/>
+                <a:graphic xmlns:a="http://schemas.openxmlformats.org/drawingml/2006/main">
+                  <a:graphicData uri="http://schemas.microsoft.com/office/word/2010/wordprocessingShape">
+                    <wps:wsp>
+                      <wps:cNvCnPr/>
+                      <wps:spPr>
+                        <a:xfrm flipH="1" flipV="1">
+                          <a:off x="0" y="0"/>
+                          <a:ext cx="2041746" cy="45719"/>
+                        </a:xfrm>
+                        <a:prstGeom prst="straightConnector1">
+                          <a:avLst/>
+                        </a:prstGeom>
+                        <a:ln>
+                          <a:tailEnd type="triangle"/>
+                        </a:ln>
+                      </wps:spPr>
+                      <wps:style>
+                        <a:lnRef idx="2">
+                          <a:schemeClr val="dk1"/>
+                        </a:lnRef>
+                        <a:fillRef idx="0">
+                          <a:schemeClr val="dk1"/>
+                        </a:fillRef>
+                        <a:effectRef idx="1">
+                          <a:schemeClr val="dk1"/>
+                        </a:effectRef>
+                        <a:fontRef idx="minor">
+                          <a:schemeClr val="tx1"/>
+                        </a:fontRef>
+                      </wps:style>
+                      <wps:bodyPr/>
+                    </wps:wsp>
+                  </a:graphicData>
+                </a:graphic>
+                <wp14:sizeRelH relativeFrom="margin">
+                  <wp14:pctWidth>0</wp14:pctWidth>
+                </wp14:sizeRelH>
+                <wp14:sizeRelV relativeFrom="margin">
+                  <wp14:pctHeight>0</wp14:pctHeight>
+                </wp14:sizeRelV>
+              </wp:anchor>
+            </w:drawing>
+          </mc:Choice>
+          <mc:Fallback>
+            <w:pict>
+              <v:shape w14:anchorId="221484CC" id="Straight Arrow Connector 147" o:spid="_x0000_s1026" type="#_x0000_t32" style="position:absolute;margin-left:93.9pt;margin-top:400.95pt;width:160.75pt;height:3.6pt;flip:x y;z-index:251876352;visibility:visible;mso-wrap-style:square;mso-width-percent:0;mso-height-percent:0;mso-wrap-distance-left:9pt;mso-wrap-distance-top:0;mso-wrap-distance-right:9pt;mso-wrap-distance-bottom:0;mso-position-horizontal:absolute;mso-position-horizontal-relative:text;mso-position-vertical:absolute;mso-position-vertical-relative:text;mso-width-percent:0;mso-height-percent:0;mso-width-relative:margin;mso-height-relative:margin" o:gfxdata="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" strokecolor="black [3200]" strokeweight="1pt">
+                <v:stroke endarrow="block" joinstyle="miter"/>
+              </v:shape>
+            </w:pict>
+          </mc:Fallback>
+        </mc:AlternateContent>
+      </w:r>
+      <w:r>
+        <w:rPr>
+          <w:noProof/>
+        </w:rPr>
+        <mc:AlternateContent>
+          <mc:Choice Requires="wps">
+            <w:drawing>
+              <wp:anchor distT="0" distB="0" distL="114300" distR="114300" simplePos="0" relativeHeight="251873280" behindDoc="0" locked="0" layoutInCell="1" allowOverlap="1" wp14:anchorId="23174BB7" wp14:editId="24B302D0">
+                <wp:simplePos x="0" y="0"/>
+                <wp:positionH relativeFrom="column">
+                  <wp:posOffset>3220278</wp:posOffset>
+                </wp:positionH>
+                <wp:positionV relativeFrom="paragraph">
+                  <wp:posOffset>4659464</wp:posOffset>
+                </wp:positionV>
+                <wp:extent cx="2138901" cy="707666"/>
+                <wp:effectExtent l="0" t="0" r="13970" b="16510"/>
+                <wp:wrapNone/>
+                <wp:docPr id="145" name="Text Box 145"/>
+                <wp:cNvGraphicFramePr/>
+                <a:graphic xmlns:a="http://schemas.openxmlformats.org/drawingml/2006/main">
+                  <a:graphicData uri="http://schemas.microsoft.com/office/word/2010/wordprocessingShape">
+                    <wps:wsp>
+                      <wps:cNvSpPr txBox="1"/>
+                      <wps:spPr>
+                        <a:xfrm>
+                          <a:off x="0" y="0"/>
+                          <a:ext cx="2138901" cy="707666"/>
+                        </a:xfrm>
+                        <a:prstGeom prst="rect">
+                          <a:avLst/>
+                        </a:prstGeom>
+                        <a:solidFill>
+                          <a:schemeClr val="lt1"/>
+                        </a:solidFill>
+                        <a:ln w="6350">
+                          <a:solidFill>
+                            <a:prstClr val="black"/>
+                          </a:solidFill>
+                        </a:ln>
+                      </wps:spPr>
+                      <wps:txbx>
+                        <w:txbxContent>
+                          <w:p>
+                            <w:r>
+                              <w:t>&lt;input type=”submit/reset”&gt;</w:t>
+                            </w:r>
+                          </w:p>
+                          <w:p>
+                            <w:r>
+                              <w:t>&lt;submit/reset&gt; contains a submit and reset button</w:t>
+                            </w:r>
+                          </w:p>
+                        </w:txbxContent>
+                      </wps:txbx>
+                      <wps:bodyPr rot="0" spcFirstLastPara="0" vertOverflow="overflow" horzOverflow="overflow" vert="horz" wrap="square" lIns="91440" tIns="45720" rIns="91440" bIns="45720" numCol="1" spcCol="0" rtlCol="0" fromWordArt="0" anchor="t" anchorCtr="0" forceAA="0" compatLnSpc="1">
+                        <a:prstTxWarp prst="textNoShape">
+                          <a:avLst/>
+                        </a:prstTxWarp>
+                        <a:noAutofit/>
+                      </wps:bodyPr>
+                    </wps:wsp>
+                  </a:graphicData>
+                </a:graphic>
+                <wp14:sizeRelV relativeFrom="margin">
+                  <wp14:pctHeight>0</wp14:pctHeight>
+                </wp14:sizeRelV>
+              </wp:anchor>
+            </w:drawing>
+          </mc:Choice>
+          <mc:Fallback>
+            <w:pict>
+              <v:shape w14:anchorId="23174BB7" id="Text Box 145" o:spid="_x0000_s1105" type="#_x0000_t202" style="position:absolute;margin-left:253.55pt;margin-top:366.9pt;width:168.4pt;height:55.7pt;z-index:251873280;visibility:visible;mso-wrap-style:square;mso-height-percent:0;mso-wrap-distance-left:9pt;mso-wrap-distance-top:0;mso-wrap-distance-right:9pt;mso-wrap-distance-bottom:0;mso-position-horizontal:absolute;mso-position-horizontal-relative:text;mso-position-vertical:absolute;mso-position-vertical-relative:text;mso-height-percent:0;mso-height-relative:margin;v-text-anchor:top" o:gfxdata="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" fillcolor="white [3201]" strokeweight=".5pt">
+                <v:textbox>
+                  <w:txbxContent>
+                    <w:p>
+                      <w:r>
+                        <w:t>&lt;input type=”submit/reset”&gt;</w:t>
+                      </w:r>
+                    </w:p>
+                    <w:p>
+                      <w:r>
+                        <w:t>&lt;submit/reset&gt; contains a submit and reset button</w:t>
+                      </w:r>
+                    </w:p>
+                  </w:txbxContent>
+                </v:textbox>
+              </v:shape>
+            </w:pict>
+          </mc:Fallback>
+        </mc:AlternateContent>
+      </w:r>
+      <w:r>
+        <w:rPr>
+          <w:noProof/>
+        </w:rPr>
+        <mc:AlternateContent>
+          <mc:Choice Requires="wps">
+            <w:drawing>
+              <wp:anchor distT="0" distB="0" distL="114300" distR="114300" simplePos="0" relativeHeight="251871232" behindDoc="0" locked="0" layoutInCell="1" allowOverlap="1" wp14:anchorId="16108986" wp14:editId="5854CA94">
+                <wp:simplePos x="0" y="0"/>
+                <wp:positionH relativeFrom="column">
+                  <wp:posOffset>3237313</wp:posOffset>
+                </wp:positionH>
+                <wp:positionV relativeFrom="paragraph">
+                  <wp:posOffset>3921180</wp:posOffset>
+                </wp:positionV>
+                <wp:extent cx="2138901" cy="604300"/>
+                <wp:effectExtent l="0" t="0" r="13970" b="24765"/>
+                <wp:wrapNone/>
+                <wp:docPr id="144" name="Text Box 144"/>
+                <wp:cNvGraphicFramePr/>
+                <a:graphic xmlns:a="http://schemas.openxmlformats.org/drawingml/2006/main">
+                  <a:graphicData uri="http://schemas.microsoft.com/office/word/2010/wordprocessingShape">
+                    <wps:wsp>
+                      <wps:cNvSpPr txBox="1"/>
+                      <wps:spPr>
+                        <a:xfrm>
+                          <a:off x="0" y="0"/>
+                          <a:ext cx="2138901" cy="604300"/>
+                        </a:xfrm>
+                        <a:prstGeom prst="rect">
+                          <a:avLst/>
+                        </a:prstGeom>
+                        <a:solidFill>
+                          <a:schemeClr val="lt1"/>
+                        </a:solidFill>
+                        <a:ln w="6350">
+                          <a:solidFill>
+                            <a:prstClr val="black"/>
+                          </a:solidFill>
+                        </a:ln>
+                      </wps:spPr>
+                      <wps:txbx>
+                        <w:txbxContent>
+                          <w:p>
+                            <w:r>
+                              <w:t>&lt;input type=”range”&gt;</w:t>
+                            </w:r>
+                          </w:p>
+                          <w:p>
+                            <w:r>
+                              <w:t>&lt;range&gt; contains a range slider</w:t>
+                            </w:r>
+                          </w:p>
+                        </w:txbxContent>
+                      </wps:txbx>
+                      <wps:bodyPr rot="0" spcFirstLastPara="0" vertOverflow="overflow" horzOverflow="overflow" vert="horz" wrap="square" lIns="91440" tIns="45720" rIns="91440" bIns="45720" numCol="1" spcCol="0" rtlCol="0" fromWordArt="0" anchor="t" anchorCtr="0" forceAA="0" compatLnSpc="1">
+                        <a:prstTxWarp prst="textNoShape">
+                          <a:avLst/>
+                        </a:prstTxWarp>
+                        <a:noAutofit/>
+                      </wps:bodyPr>
+                    </wps:wsp>
+                  </a:graphicData>
+                </a:graphic>
+                <wp14:sizeRelV relativeFrom="margin">
+                  <wp14:pctHeight>0</wp14:pctHeight>
+                </wp14:sizeRelV>
+              </wp:anchor>
+            </w:drawing>
+          </mc:Choice>
+          <mc:Fallback>
+            <w:pict>
+              <v:shape w14:anchorId="16108986" id="Text Box 144" o:spid="_x0000_s1106" type="#_x0000_t202" style="position:absolute;margin-left:254.9pt;margin-top:308.75pt;width:168.4pt;height:47.6pt;z-index:251871232;visibility:visible;mso-wrap-style:square;mso-height-percent:0;mso-wrap-distance-left:9pt;mso-wrap-distance-top:0;mso-wrap-distance-right:9pt;mso-wrap-distance-bottom:0;mso-position-horizontal:absolute;mso-position-horizontal-relative:text;mso-position-vertical:absolute;mso-position-vertical-relative:text;mso-height-percent:0;mso-height-relative:margin;v-text-anchor:top" o:gfxdata="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" fillcolor="white [3201]" strokeweight=".5pt">
+                <v:textbox>
+                  <w:txbxContent>
+                    <w:p>
+                      <w:r>
+                        <w:t>&lt;input type=”range”&gt;</w:t>
+                      </w:r>
+                    </w:p>
+                    <w:p>
+                      <w:r>
+                        <w:t>&lt;range&gt; contains a range slider</w:t>
+                      </w:r>
+                    </w:p>
+                  </w:txbxContent>
+                </v:textbox>
+              </v:shape>
+            </w:pict>
+          </mc:Fallback>
+        </mc:AlternateContent>
+      </w:r>
+      <w:r>
+        <w:rPr>
+          <w:noProof/>
+        </w:rPr>
+        <mc:AlternateContent>
+          <mc:Choice Requires="wps">
+            <w:drawing>
+              <wp:anchor distT="0" distB="0" distL="114300" distR="114300" simplePos="0" relativeHeight="251865088" behindDoc="0" locked="0" layoutInCell="1" allowOverlap="1" wp14:anchorId="04EC06F1" wp14:editId="57DF2D82">
+                <wp:simplePos x="0" y="0"/>
+                <wp:positionH relativeFrom="column">
+                  <wp:posOffset>3221023</wp:posOffset>
+                </wp:positionH>
+                <wp:positionV relativeFrom="paragraph">
+                  <wp:posOffset>3190129</wp:posOffset>
+                </wp:positionV>
+                <wp:extent cx="2138901" cy="604300"/>
+                <wp:effectExtent l="0" t="0" r="13970" b="24765"/>
+                <wp:wrapNone/>
+                <wp:docPr id="141" name="Text Box 141"/>
+                <wp:cNvGraphicFramePr/>
+                <a:graphic xmlns:a="http://schemas.openxmlformats.org/drawingml/2006/main">
+                  <a:graphicData uri="http://schemas.microsoft.com/office/word/2010/wordprocessingShape">
+                    <wps:wsp>
+                      <wps:cNvSpPr txBox="1"/>
+                      <wps:spPr>
+                        <a:xfrm>
+                          <a:off x="0" y="0"/>
+                          <a:ext cx="2138901" cy="604300"/>
+                        </a:xfrm>
+                        <a:prstGeom prst="rect">
+                          <a:avLst/>
+                        </a:prstGeom>
+                        <a:solidFill>
+                          <a:schemeClr val="lt1"/>
+                        </a:solidFill>
+                        <a:ln w="6350">
+                          <a:solidFill>
+                            <a:prstClr val="black"/>
+                          </a:solidFill>
+                        </a:ln>
+                      </wps:spPr>
+                      <wps:txbx>
+                        <w:txbxContent>
+                          <w:p>
+                            <w:r>
+                              <w:t>&lt;input type=”date”&gt;</w:t>
+                            </w:r>
+                          </w:p>
+                          <w:p>
+                            <w:r>
+                              <w:t>&lt;date&gt; contains a birthday</w:t>
+                            </w:r>
+                          </w:p>
+                        </w:txbxContent>
+                      </wps:txbx>
+                      <wps:bodyPr rot="0" spcFirstLastPara="0" vertOverflow="overflow" horzOverflow="overflow" vert="horz" wrap="square" lIns="91440" tIns="45720" rIns="91440" bIns="45720" numCol="1" spcCol="0" rtlCol="0" fromWordArt="0" anchor="t" anchorCtr="0" forceAA="0" compatLnSpc="1">
+                        <a:prstTxWarp prst="textNoShape">
+                          <a:avLst/>
+                        </a:prstTxWarp>
+                        <a:noAutofit/>
+                      </wps:bodyPr>
+                    </wps:wsp>
+                  </a:graphicData>
+                </a:graphic>
+                <wp14:sizeRelV relativeFrom="margin">
+                  <wp14:pctHeight>0</wp14:pctHeight>
+                </wp14:sizeRelV>
+              </wp:anchor>
+            </w:drawing>
+          </mc:Choice>
+          <mc:Fallback>
+            <w:pict>
+              <v:shape w14:anchorId="04EC06F1" id="Text Box 141" o:spid="_x0000_s1107" type="#_x0000_t202" style="position:absolute;margin-left:253.6pt;margin-top:251.2pt;width:168.4pt;height:47.6pt;z-index:251865088;visibility:visible;mso-wrap-style:square;mso-height-percent:0;mso-wrap-distance-left:9pt;mso-wrap-distance-top:0;mso-wrap-distance-right:9pt;mso-wrap-distance-bottom:0;mso-position-horizontal:absolute;mso-position-horizontal-relative:text;mso-position-vertical:absolute;mso-position-vertical-relative:text;mso-height-percent:0;mso-height-relative:margin;v-text-anchor:top" o:gfxdata="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" fillcolor="white [3201]" strokeweight=".5pt">
+                <v:textbox>
+                  <w:txbxContent>
+                    <w:p>
+                      <w:r>
+                        <w:t>&lt;input type=”date”&gt;</w:t>
+                      </w:r>
+                    </w:p>
+                    <w:p>
+                      <w:r>
+                        <w:t>&lt;date&gt; contains a birthday</w:t>
+                      </w:r>
+                    </w:p>
+                  </w:txbxContent>
+                </v:textbox>
+              </v:shape>
+            </w:pict>
+          </mc:Fallback>
+        </mc:AlternateContent>
+      </w:r>
+      <w:r>
+        <w:rPr>
+          <w:noProof/>
+        </w:rPr>
+        <mc:AlternateContent>
+          <mc:Choice Requires="wps">
+            <w:drawing>
+              <wp:anchor distT="0" distB="0" distL="114300" distR="114300" simplePos="0" relativeHeight="251869184" behindDoc="0" locked="0" layoutInCell="1" allowOverlap="1" wp14:anchorId="4A080E9A" wp14:editId="05D0140A">
+                <wp:simplePos x="0" y="0"/>
+                <wp:positionH relativeFrom="column">
+                  <wp:posOffset>3252083</wp:posOffset>
+                </wp:positionH>
+                <wp:positionV relativeFrom="paragraph">
+                  <wp:posOffset>1979875</wp:posOffset>
+                </wp:positionV>
+                <wp:extent cx="2138680" cy="715617"/>
+                <wp:effectExtent l="0" t="0" r="13970" b="27940"/>
+                <wp:wrapNone/>
+                <wp:docPr id="143" name="Text Box 143"/>
+                <wp:cNvGraphicFramePr/>
+                <a:graphic xmlns:a="http://schemas.openxmlformats.org/drawingml/2006/main">
+                  <a:graphicData uri="http://schemas.microsoft.com/office/word/2010/wordprocessingShape">
+                    <wps:wsp>
+                      <wps:cNvSpPr txBox="1"/>
+                      <wps:spPr>
+                        <a:xfrm>
+                          <a:off x="0" y="0"/>
+                          <a:ext cx="2138680" cy="715617"/>
+                        </a:xfrm>
+                        <a:prstGeom prst="rect">
+                          <a:avLst/>
+                        </a:prstGeom>
+                        <a:solidFill>
+                          <a:schemeClr val="lt1"/>
+                        </a:solidFill>
+                        <a:ln w="6350">
+                          <a:solidFill>
+                            <a:prstClr val="black"/>
+                          </a:solidFill>
+                        </a:ln>
+                      </wps:spPr>
+                      <wps:txbx>
+                        <w:txbxContent>
+                          <w:p>
+                            <w:r>
+                              <w:t>&lt;section &gt;</w:t>
+                            </w:r>
+                          </w:p>
+                          <w:p>
+                            <w:r>
+                              <w:t>&lt;section&gt; contains a drop-down menu for provinces</w:t>
+                            </w:r>
+                          </w:p>
+                        </w:txbxContent>
+                      </wps:txbx>
+                      <wps:bodyPr rot="0" spcFirstLastPara="0" vertOverflow="overflow" horzOverflow="overflow" vert="horz" wrap="square" lIns="91440" tIns="45720" rIns="91440" bIns="45720" numCol="1" spcCol="0" rtlCol="0" fromWordArt="0" anchor="t" anchorCtr="0" forceAA="0" compatLnSpc="1">
+                        <a:prstTxWarp prst="textNoShape">
+                          <a:avLst/>
+                        </a:prstTxWarp>
+                        <a:noAutofit/>
+                      </wps:bodyPr>
+                    </wps:wsp>
+                  </a:graphicData>
+                </a:graphic>
+                <wp14:sizeRelV relativeFrom="margin">
+                  <wp14:pctHeight>0</wp14:pctHeight>
+                </wp14:sizeRelV>
+              </wp:anchor>
+            </w:drawing>
+          </mc:Choice>
+          <mc:Fallback>
+            <w:pict>
+              <v:shape w14:anchorId="4A080E9A" id="Text Box 143" o:spid="_x0000_s1108" type="#_x0000_t202" style="position:absolute;margin-left:256.05pt;margin-top:155.9pt;width:168.4pt;height:56.35pt;z-index:251869184;visibility:visible;mso-wrap-style:square;mso-height-percent:0;mso-wrap-distance-left:9pt;mso-wrap-distance-top:0;mso-wrap-distance-right:9pt;mso-wrap-distance-bottom:0;mso-position-horizontal:absolute;mso-position-horizontal-relative:text;mso-position-vertical:absolute;mso-position-vertical-relative:text;mso-height-percent:0;mso-height-relative:margin;v-text-anchor:top" o:gfxdata="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" fillcolor="white [3201]" strokeweight=".5pt">
+                <v:textbox>
+                  <w:txbxContent>
+                    <w:p>
+                      <w:r>
+                        <w:t>&lt;section &gt;</w:t>
+                      </w:r>
+                    </w:p>
+                    <w:p>
+                      <w:r>
+                        <w:t>&lt;section&gt; contains a drop-down menu for provinces</w:t>
+                      </w:r>
+                    </w:p>
+                  </w:txbxContent>
+                </v:textbox>
+              </v:shape>
+            </w:pict>
+          </mc:Fallback>
+        </mc:AlternateContent>
+      </w:r>
+      <w:r>
+        <w:rPr>
+          <w:noProof/>
+        </w:rPr>
+        <mc:AlternateContent>
+          <mc:Choice Requires="wps">
+            <w:drawing>
+              <wp:anchor distT="0" distB="0" distL="114300" distR="114300" simplePos="0" relativeHeight="251867136" behindDoc="0" locked="0" layoutInCell="1" allowOverlap="1" wp14:anchorId="6CD3F418" wp14:editId="78786032">
+                <wp:simplePos x="0" y="0"/>
+                <wp:positionH relativeFrom="column">
+                  <wp:posOffset>3180522</wp:posOffset>
+                </wp:positionH>
+                <wp:positionV relativeFrom="paragraph">
+                  <wp:posOffset>500932</wp:posOffset>
+                </wp:positionV>
+                <wp:extent cx="2138680" cy="1089329"/>
+                <wp:effectExtent l="0" t="0" r="13970" b="15875"/>
+                <wp:wrapNone/>
+                <wp:docPr id="142" name="Text Box 142"/>
+                <wp:cNvGraphicFramePr/>
+                <a:graphic xmlns:a="http://schemas.openxmlformats.org/drawingml/2006/main">
+                  <a:graphicData uri="http://schemas.microsoft.com/office/word/2010/wordprocessingShape">
+                    <wps:wsp>
+                      <wps:cNvSpPr txBox="1"/>
+                      <wps:spPr>
+                        <a:xfrm>
+                          <a:off x="0" y="0"/>
+                          <a:ext cx="2138680" cy="1089329"/>
+                        </a:xfrm>
+                        <a:prstGeom prst="rect">
+                          <a:avLst/>
+                        </a:prstGeom>
+                        <a:solidFill>
+                          <a:schemeClr val="lt1"/>
+                        </a:solidFill>
+                        <a:ln w="6350">
+                          <a:solidFill>
+                            <a:prstClr val="black"/>
+                          </a:solidFill>
+                        </a:ln>
+                      </wps:spPr>
+                      <wps:txbx>
+                        <w:txbxContent>
+                          <w:p>
+                            <w:r>
+                              <w:t>&lt;input type=”text&gt;</w:t>
+                            </w:r>
+                          </w:p>
+                          <w:p>
+                            <w:r>
+                              <w:t>&lt;text&gt; contains first and last name, postal code, city and what you learned</w:t>
+                            </w:r>
+                          </w:p>
+                        </w:txbxContent>
+                      </wps:txbx>
+                      <wps:bodyPr rot="0" spcFirstLastPara="0" vertOverflow="overflow" horzOverflow="overflow" vert="horz" wrap="square" lIns="91440" tIns="45720" rIns="91440" bIns="45720" numCol="1" spcCol="0" rtlCol="0" fromWordArt="0" anchor="t" anchorCtr="0" forceAA="0" compatLnSpc="1">
+                        <a:prstTxWarp prst="textNoShape">
+                          <a:avLst/>
+                        </a:prstTxWarp>
+                        <a:noAutofit/>
+                      </wps:bodyPr>
+                    </wps:wsp>
+                  </a:graphicData>
+                </a:graphic>
+                <wp14:sizeRelV relativeFrom="margin">
+                  <wp14:pctHeight>0</wp14:pctHeight>
+                </wp14:sizeRelV>
+              </wp:anchor>
+            </w:drawing>
+          </mc:Choice>
+          <mc:Fallback>
+            <w:pict>
+              <v:shape w14:anchorId="6CD3F418" id="Text Box 142" o:spid="_x0000_s1109" type="#_x0000_t202" style="position:absolute;margin-left:250.45pt;margin-top:39.45pt;width:168.4pt;height:85.75pt;z-index:251867136;visibility:visible;mso-wrap-style:square;mso-height-percent:0;mso-wrap-distance-left:9pt;mso-wrap-distance-top:0;mso-wrap-distance-right:9pt;mso-wrap-distance-bottom:0;mso-position-horizontal:absolute;mso-position-horizontal-relative:text;mso-position-vertical:absolute;mso-position-vertical-relative:text;mso-height-percent:0;mso-height-relative:margin;v-text-anchor:top" o:gfxdata="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" fillcolor="white [3201]" strokeweight=".5pt">
+                <v:textbox>
+                  <w:txbxContent>
+                    <w:p>
+                      <w:r>
+                        <w:t>&lt;input type=”text&gt;</w:t>
+                      </w:r>
+                    </w:p>
+                    <w:p>
+                      <w:r>
+                        <w:t>&lt;text&gt; contains first and last name, postal code, city and what you learned</w:t>
+                      </w:r>
+                    </w:p>
+                  </w:txbxContent>
+                </v:textbox>
+              </v:shape>
+            </w:pict>
+          </mc:Fallback>
+        </mc:AlternateContent>
+      </w:r>
+      <w:r>
+        <w:rPr>
+          <w:noProof/>
+        </w:rPr>
+        <mc:AlternateContent>
+          <mc:Choice Requires="wps">
+            <w:drawing>
+              <wp:anchor distT="0" distB="0" distL="114300" distR="114300" simplePos="0" relativeHeight="251863040" behindDoc="0" locked="0" layoutInCell="1" allowOverlap="1" wp14:anchorId="2CFBDF99" wp14:editId="51E6F121">
+                <wp:simplePos x="0" y="0"/>
+                <wp:positionH relativeFrom="column">
+                  <wp:posOffset>3132814</wp:posOffset>
+                </wp:positionH>
+                <wp:positionV relativeFrom="paragraph">
+                  <wp:posOffset>-485030</wp:posOffset>
+                </wp:positionV>
+                <wp:extent cx="2138901" cy="604300"/>
+                <wp:effectExtent l="0" t="0" r="13970" b="24765"/>
+                <wp:wrapNone/>
+                <wp:docPr id="140" name="Text Box 140"/>
+                <wp:cNvGraphicFramePr/>
+                <a:graphic xmlns:a="http://schemas.openxmlformats.org/drawingml/2006/main">
+                  <a:graphicData uri="http://schemas.microsoft.com/office/word/2010/wordprocessingShape">
+                    <wps:wsp>
+                      <wps:cNvSpPr txBox="1"/>
+                      <wps:spPr>
+                        <a:xfrm>
+                          <a:off x="0" y="0"/>
+                          <a:ext cx="2138901" cy="604300"/>
+                        </a:xfrm>
+                        <a:prstGeom prst="rect">
+                          <a:avLst/>
+                        </a:prstGeom>
+                        <a:solidFill>
+                          <a:schemeClr val="lt1"/>
+                        </a:solidFill>
+                        <a:ln w="6350">
+                          <a:solidFill>
+                            <a:prstClr val="black"/>
+                          </a:solidFill>
+                        </a:ln>
+                      </wps:spPr>
+                      <wps:txbx>
+                        <w:txbxContent>
+                          <w:p>
+                            <w:r>
+                              <w:t>&lt;h1 &gt;</w:t>
+                            </w:r>
+                          </w:p>
+                          <w:p>
+                            <w:r>
+                              <w:t>&lt;h1&gt; contains a heading</w:t>
+                            </w:r>
+                          </w:p>
+                        </w:txbxContent>
+                      </wps:txbx>
+                      <wps:bodyPr rot="0" spcFirstLastPara="0" vertOverflow="overflow" horzOverflow="overflow" vert="horz" wrap="square" lIns="91440" tIns="45720" rIns="91440" bIns="45720" numCol="1" spcCol="0" rtlCol="0" fromWordArt="0" anchor="t" anchorCtr="0" forceAA="0" compatLnSpc="1">
+                        <a:prstTxWarp prst="textNoShape">
+                          <a:avLst/>
+                        </a:prstTxWarp>
+                        <a:noAutofit/>
+                      </wps:bodyPr>
+                    </wps:wsp>
+                  </a:graphicData>
+                </a:graphic>
+                <wp14:sizeRelV relativeFrom="margin">
+                  <wp14:pctHeight>0</wp14:pctHeight>
+                </wp14:sizeRelV>
+              </wp:anchor>
+            </w:drawing>
+          </mc:Choice>
+          <mc:Fallback>
+            <w:pict>
+              <v:shape w14:anchorId="2CFBDF99" id="Text Box 140" o:spid="_x0000_s1110" type="#_x0000_t202" style="position:absolute;margin-left:246.7pt;margin-top:-38.2pt;width:168.4pt;height:47.6pt;z-index:251863040;visibility:visible;mso-wrap-style:square;mso-height-percent:0;mso-wrap-distance-left:9pt;mso-wrap-distance-top:0;mso-wrap-distance-right:9pt;mso-wrap-distance-bottom:0;mso-position-horizontal:absolute;mso-position-horizontal-relative:text;mso-position-vertical:absolute;mso-position-vertical-relative:text;mso-height-percent:0;mso-height-relative:margin;v-text-anchor:top" o:gfxdata="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" fillcolor="white [3201]" strokeweight=".5pt">
+                <v:textbox>
+                  <w:txbxContent>
+                    <w:p>
+                      <w:r>
+                        <w:t>&lt;h1 &gt;</w:t>
+                      </w:r>
+                    </w:p>
+                    <w:p>
+                      <w:r>
+                        <w:t>&lt;h1&gt; contains a heading</w:t>
+                      </w:r>
+                    </w:p>
+                  </w:txbxContent>
+                </v:textbox>
+              </v:shape>
+            </w:pict>
+          </mc:Fallback>
+        </mc:AlternateContent>
+      </w:r>
+      <w:r>
+        <w:rPr>
+          <w:noProof/>
+        </w:rPr>
+        <mc:AlternateContent>
+          <mc:Choice Requires="wps">
+            <w:drawing>
+              <wp:anchor distT="0" distB="0" distL="114300" distR="114300" simplePos="0" relativeHeight="251862016" behindDoc="0" locked="0" layoutInCell="1" allowOverlap="1" wp14:anchorId="6993E00B" wp14:editId="78E2CC0D">
+                <wp:simplePos x="0" y="0"/>
+                <wp:positionH relativeFrom="column">
+                  <wp:posOffset>1987550</wp:posOffset>
+                </wp:positionH>
+                <wp:positionV relativeFrom="paragraph">
+                  <wp:posOffset>4762776</wp:posOffset>
+                </wp:positionV>
+                <wp:extent cx="119270" cy="95416"/>
+                <wp:effectExtent l="0" t="0" r="14605" b="19050"/>
+                <wp:wrapNone/>
+                <wp:docPr id="139" name="Oval 139"/>
+                <wp:cNvGraphicFramePr/>
+                <a:graphic xmlns:a="http://schemas.openxmlformats.org/drawingml/2006/main">
+                  <a:graphicData uri="http://schemas.microsoft.com/office/word/2010/wordprocessingShape">
+                    <wps:wsp>
+                      <wps:cNvSpPr/>
+                      <wps:spPr>
+                        <a:xfrm>
+                          <a:off x="0" y="0"/>
+                          <a:ext cx="119270" cy="95416"/>
+                        </a:xfrm>
+                        <a:prstGeom prst="ellipse">
+                          <a:avLst/>
+                        </a:prstGeom>
+                        <a:solidFill>
+                          <a:schemeClr val="accent2"/>
+                        </a:solidFill>
+                      </wps:spPr>
+                      <wps:style>
+                        <a:lnRef idx="2">
+                          <a:schemeClr val="accent1">
+                            <a:shade val="50000"/>
+                          </a:schemeClr>
+                        </a:lnRef>
+                        <a:fillRef idx="1">
+                          <a:schemeClr val="accent1"/>
+                        </a:fillRef>
+                        <a:effectRef idx="0">
+                          <a:schemeClr val="accent1"/>
+                        </a:effectRef>
+                        <a:fontRef idx="minor">
+                          <a:schemeClr val="lt1"/>
+                        </a:fontRef>
+                      </wps:style>
+                      <wps:bodyPr rot="0" spcFirstLastPara="0" vertOverflow="overflow" horzOverflow="overflow" vert="horz" wrap="square" lIns="91440" tIns="45720" rIns="91440" bIns="45720" numCol="1" spcCol="0" rtlCol="0" fromWordArt="0" anchor="ctr" anchorCtr="0" forceAA="0" compatLnSpc="1">
+                        <a:prstTxWarp prst="textNoShape">
+                          <a:avLst/>
+                        </a:prstTxWarp>
+                        <a:noAutofit/>
+                      </wps:bodyPr>
+                    </wps:wsp>
+                  </a:graphicData>
+                </a:graphic>
+              </wp:anchor>
+            </w:drawing>
+          </mc:Choice>
+          <mc:Fallback>
+            <w:pict>
+              <v:oval w14:anchorId="2463F0CC" id="Oval 139" o:spid="_x0000_s1026" style="position:absolute;margin-left:156.5pt;margin-top:375pt;width:9.4pt;height:7.5pt;z-index:251862016;visibility:visible;mso-wrap-style:square;mso-wrap-distance-left:9pt;mso-wrap-distance-top:0;mso-wrap-distance-right:9pt;mso-wrap-distance-bottom:0;mso-position-horizontal:absolute;mso-position-horizontal-relative:text;mso-position-vertical:absolute;mso-position-vertical-relative:text;v-text-anchor:middle" o:gfxdata="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" fillcolor="#ed7d31 [3205]" strokecolor="#1f3763 [1604]" strokeweight="1pt">
+                <v:stroke joinstyle="miter"/>
+              </v:oval>
+            </w:pict>
+          </mc:Fallback>
+        </mc:AlternateContent>
+      </w:r>
+      <w:r>
+        <w:rPr>
+          <w:noProof/>
+        </w:rPr>
+        <mc:AlternateContent>
+          <mc:Choice Requires="wps">
+            <w:drawing>
+              <wp:anchor distT="0" distB="0" distL="114300" distR="114300" simplePos="0" relativeHeight="251860992" behindDoc="0" locked="0" layoutInCell="1" allowOverlap="1" wp14:anchorId="4057CB08" wp14:editId="4AA8A52D">
+                <wp:simplePos x="0" y="0"/>
+                <wp:positionH relativeFrom="column">
+                  <wp:posOffset>31805</wp:posOffset>
+                </wp:positionH>
+                <wp:positionV relativeFrom="paragraph">
+                  <wp:posOffset>4452730</wp:posOffset>
+                </wp:positionV>
+                <wp:extent cx="2050415" cy="270345"/>
+                <wp:effectExtent l="0" t="0" r="26035" b="15875"/>
+                <wp:wrapNone/>
+                <wp:docPr id="138" name="Text Box 138"/>
+                <wp:cNvGraphicFramePr/>
+                <a:graphic xmlns:a="http://schemas.openxmlformats.org/drawingml/2006/main">
+                  <a:graphicData uri="http://schemas.microsoft.com/office/word/2010/wordprocessingShape">
+                    <wps:wsp>
+                      <wps:cNvSpPr txBox="1"/>
+                      <wps:spPr>
+                        <a:xfrm>
+                          <a:off x="0" y="0"/>
+                          <a:ext cx="2050415" cy="270345"/>
+                        </a:xfrm>
+                        <a:prstGeom prst="rect">
+                          <a:avLst/>
+                        </a:prstGeom>
+                        <a:solidFill>
+                          <a:schemeClr val="lt1"/>
+                        </a:solidFill>
+                        <a:ln w="6350">
+                          <a:solidFill>
+                            <a:schemeClr val="bg1"/>
+                          </a:solidFill>
+                        </a:ln>
+                      </wps:spPr>
+                      <wps:txbx>
+                        <w:txbxContent>
+                          <w:p>
+                            <w:r>
+                              <w:t>Rate my form!</w:t>
+                            </w:r>
+                          </w:p>
+                        </w:txbxContent>
+                      </wps:txbx>
+                      <wps:bodyPr rot="0" spcFirstLastPara="0" vertOverflow="overflow" horzOverflow="overflow" vert="horz" wrap="square" lIns="91440" tIns="45720" rIns="91440" bIns="45720" numCol="1" spcCol="0" rtlCol="0" fromWordArt="0" anchor="t" anchorCtr="0" forceAA="0" compatLnSpc="1">
+                        <a:prstTxWarp prst="textNoShape">
+                          <a:avLst/>
+                        </a:prstTxWarp>
+                        <a:noAutofit/>
+                      </wps:bodyPr>
+                    </wps:wsp>
+                  </a:graphicData>
+                </a:graphic>
+                <wp14:sizeRelV relativeFrom="margin">
+                  <wp14:pctHeight>0</wp14:pctHeight>
+                </wp14:sizeRelV>
+              </wp:anchor>
+            </w:drawing>
+          </mc:Choice>
+          <mc:Fallback>
+            <w:pict>
+              <v:shape w14:anchorId="4057CB08" id="Text Box 138" o:spid="_x0000_s1111" type="#_x0000_t202" style="position:absolute;margin-left:2.5pt;margin-top:350.6pt;width:161.45pt;height:21.3pt;z-index:251860992;visibility:visible;mso-wrap-style:square;mso-height-percent:0;mso-wrap-distance-left:9pt;mso-wrap-distance-top:0;mso-wrap-distance-right:9pt;mso-wrap-distance-bottom:0;mso-position-horizontal:absolute;mso-position-horizontal-relative:text;mso-position-vertical:absolute;mso-position-vertical-relative:text;mso-height-percent:0;mso-height-relative:margin;v-text-anchor:top" o:gfxdata="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" fillcolor="white [3201]" strokecolor="white [3212]" strokeweight=".5pt">
+                <v:textbox>
+                  <w:txbxContent>
+                    <w:p>
+                      <w:r>
+                        <w:t>Rate my form!</w:t>
+                      </w:r>
+                    </w:p>
+                  </w:txbxContent>
+                </v:textbox>
+              </v:shape>
+            </w:pict>
+          </mc:Fallback>
+        </mc:AlternateContent>
+      </w:r>
+      <w:r>
+        <w:rPr>
+          <w:noProof/>
+        </w:rPr>
+        <mc:AlternateContent>
+          <mc:Choice Requires="wps">
+            <w:drawing>
+              <wp:anchor distT="0" distB="0" distL="114300" distR="114300" simplePos="0" relativeHeight="251859968" behindDoc="0" locked="0" layoutInCell="1" allowOverlap="1" wp14:anchorId="46E821DC" wp14:editId="2180F85B">
                 <wp:simplePos x="0" y="0"/>
                 <wp:positionH relativeFrom="column">
                   <wp:posOffset>23495</wp:posOffset>
@@ -8476,7 +12134,7 @@
           </mc:Choice>
           <mc:Fallback>
             <w:pict>
-              <v:line w14:anchorId="0A387E30" id="Straight Connector 137" o:spid="_x0000_s1026" style="position:absolute;z-index:251859968;visibility:visible;mso-wrap-style:square;mso-wrap-distance-left:9pt;mso-wrap-distance-top:0;mso-wrap-distance-right:9pt;mso-wrap-distance-bottom:0;mso-position-horizontal:absolute;mso-position-horizontal-relative:text;mso-position-vertical:absolute;mso-position-vertical-relative:text" from="1.85pt,378.1pt" to="161.5pt,378.75pt" o:gfxdata="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" strokecolor="#4472c4 [3204]" strokeweight="1pt">
+              <v:line w14:anchorId="5126CD04" id="Straight Connector 137" o:spid="_x0000_s1026" style="position:absolute;z-index:251859968;visibility:visible;mso-wrap-style:square;mso-wrap-distance-left:9pt;mso-wrap-distance-top:0;mso-wrap-distance-right:9pt;mso-wrap-distance-bottom:0;mso-position-horizontal:absolute;mso-position-horizontal-relative:text;mso-position-vertical:absolute;mso-position-vertical-relative:text" from="1.85pt,378.1pt" to="161.5pt,378.75pt" o:gfxdata="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" strokecolor="#4472c4 [3204]" strokeweight="1pt">
                 <v:stroke joinstyle="miter"/>
               </v:line>
             </w:pict>
@@ -8638,7 +12296,7 @@
           </mc:Choice>
           <mc:Fallback>
             <w:pict>
-              <v:shape w14:anchorId="7A2CE3A3" id="Text Box 136" o:spid="_x0000_s1084" type="#_x0000_t202" style="position:absolute;margin-left:52.65pt;margin-top:387pt;width:47.6pt;height:18.8pt;z-index:251858944;visibility:visible;mso-wrap-style:square;mso-width-percent:0;mso-height-percent:0;mso-wrap-distance-left:9pt;mso-wrap-distance-top:0;mso-wrap-distance-right:9pt;mso-wrap-distance-bottom:0;mso-position-horizontal:absolute;mso-position-horizontal-relative:text;mso-position-vertical:absolute;mso-position-vertical-relative:text;mso-width-percent:0;mso-height-percent:0;mso-width-relative:margin;mso-height-relative:margin;v-text-anchor:top" o:gfxdata="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" fillcolor="white [3201]" strokeweight=".5pt">
+              <v:shape w14:anchorId="7A2CE3A3" id="Text Box 136" o:spid="_x0000_s1112" type="#_x0000_t202" style="position:absolute;margin-left:52.65pt;margin-top:387pt;width:47.6pt;height:18.8pt;z-index:251858944;visibility:visible;mso-wrap-style:square;mso-width-percent:0;mso-height-percent:0;mso-wrap-distance-left:9pt;mso-wrap-distance-top:0;mso-wrap-distance-right:9pt;mso-wrap-distance-bottom:0;mso-position-horizontal:absolute;mso-position-horizontal-relative:text;mso-position-vertical:absolute;mso-position-vertical-relative:text;mso-width-percent:0;mso-height-percent:0;mso-width-relative:margin;mso-height-relative:margin;v-text-anchor:top" o:gfxdata="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" fillcolor="white [3201]" strokeweight=".5pt">
                 <v:textbox>
                   <w:txbxContent>
                     <w:p>
@@ -8723,7 +12381,7 @@
           </mc:Choice>
           <mc:Fallback>
             <w:pict>
-              <v:shape w14:anchorId="704B28D8" id="Text Box 135" o:spid="_x0000_s1085" type="#_x0000_t202" style="position:absolute;margin-left:-2.5pt;margin-top:387.55pt;width:47.6pt;height:18.8pt;z-index:251856896;visibility:visible;mso-wrap-style:square;mso-width-percent:0;mso-height-percent:0;mso-wrap-distance-left:9pt;mso-wrap-distance-top:0;mso-wrap-distance-right:9pt;mso-wrap-distance-bottom:0;mso-position-horizontal:absolute;mso-position-horizontal-relative:text;mso-position-vertical:absolute;mso-position-vertical-relative:text;mso-width-percent:0;mso-height-percent:0;mso-width-relative:margin;mso-height-relative:margin;v-text-anchor:top" o:gfxdata="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" fillcolor="white [3201]" strokeweight=".5pt">
+              <v:shape w14:anchorId="704B28D8" id="Text Box 135" o:spid="_x0000_s1113" type="#_x0000_t202" style="position:absolute;margin-left:-2.5pt;margin-top:387.55pt;width:47.6pt;height:18.8pt;z-index:251856896;visibility:visible;mso-wrap-style:square;mso-width-percent:0;mso-height-percent:0;mso-wrap-distance-left:9pt;mso-wrap-distance-top:0;mso-wrap-distance-right:9pt;mso-wrap-distance-bottom:0;mso-position-horizontal:absolute;mso-position-horizontal-relative:text;mso-position-vertical:absolute;mso-position-vertical-relative:text;mso-width-percent:0;mso-height-percent:0;mso-width-relative:margin;mso-height-relative:margin;v-text-anchor:top" o:gfxdata="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" fillcolor="white [3201]" strokeweight=".5pt">
                 <v:textbox>
                   <w:txbxContent>
                     <w:p>
@@ -8809,7 +12467,7 @@
           </mc:Choice>
           <mc:Fallback>
             <w:pict>
-              <v:shape w14:anchorId="17449404" id="Text Box 134" o:spid="_x0000_s1086" type="#_x0000_t202" style="position:absolute;margin-left:0;margin-top:321.85pt;width:174.7pt;height:16.9pt;z-index:251855872;visibility:visible;mso-wrap-style:square;mso-height-percent:0;mso-wrap-distance-left:9pt;mso-wrap-distance-top:0;mso-wrap-distance-right:9pt;mso-wrap-distance-bottom:0;mso-position-horizontal:left;mso-position-horizontal-relative:margin;mso-position-vertical:absolute;mso-position-vertical-relative:text;mso-height-percent:0;mso-height-relative:margin;v-text-anchor:top" o:gfxdata="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" fillcolor="white [3201]" strokeweight=".5pt">
+              <v:shape w14:anchorId="17449404" id="Text Box 134" o:spid="_x0000_s1114" type="#_x0000_t202" style="position:absolute;margin-left:0;margin-top:321.85pt;width:174.7pt;height:16.9pt;z-index:251855872;visibility:visible;mso-wrap-style:square;mso-height-percent:0;mso-wrap-distance-left:9pt;mso-wrap-distance-top:0;mso-wrap-distance-right:9pt;mso-wrap-distance-bottom:0;mso-position-horizontal:left;mso-position-horizontal-relative:margin;mso-position-vertical:absolute;mso-position-vertical-relative:text;mso-height-percent:0;mso-height-relative:margin;v-text-anchor:top" o:gfxdata="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" fillcolor="white [3201]" strokeweight=".5pt">
                 <v:textbox>
                   <w:txbxContent>
                     <w:p>
@@ -8874,10 +12532,7 @@
                         <w:txbxContent>
                           <w:p>
                             <w:r>
-                              <w:t>What have you learned?</w:t>
-                            </w:r>
-                            <w:r>
-                              <w:t>:</w:t>
+                              <w:t>What have you learned?:</w:t>
                             </w:r>
                           </w:p>
                         </w:txbxContent>
@@ -8902,15 +12557,12 @@
           </mc:Choice>
           <mc:Fallback>
             <w:pict>
-              <v:shape w14:anchorId="3D2ED43D" id="Text Box 133" o:spid="_x0000_s1087" type="#_x0000_t202" style="position:absolute;margin-left:-7.45pt;margin-top:298.7pt;width:189.05pt;height:22.5pt;z-index:251853824;visibility:visible;mso-wrap-style:square;mso-width-percent:0;mso-height-percent:0;mso-wrap-distance-left:9pt;mso-wrap-distance-top:0;mso-wrap-distance-right:9pt;mso-wrap-distance-bottom:0;mso-position-horizontal:absolute;mso-position-horizontal-relative:text;mso-position-vertical:absolute;mso-position-vertical-relative:text;mso-width-percent:0;mso-height-percent:0;mso-width-relative:margin;mso-height-relative:margin;v-text-anchor:top" o:gfxdata="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" fillcolor="white [3201]" strokecolor="white [3212]" strokeweight=".5pt">
+              <v:shape w14:anchorId="3D2ED43D" id="Text Box 133" o:spid="_x0000_s1115" type="#_x0000_t202" style="position:absolute;margin-left:-7.45pt;margin-top:298.7pt;width:189.05pt;height:22.5pt;z-index:251853824;visibility:visible;mso-wrap-style:square;mso-width-percent:0;mso-height-percent:0;mso-wrap-distance-left:9pt;mso-wrap-distance-top:0;mso-wrap-distance-right:9pt;mso-wrap-distance-bottom:0;mso-position-horizontal:absolute;mso-position-horizontal-relative:text;mso-position-vertical:absolute;mso-position-vertical-relative:text;mso-width-percent:0;mso-height-percent:0;mso-width-relative:margin;mso-height-relative:margin;v-text-anchor:top" o:gfxdata="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" fillcolor="white [3201]" strokecolor="white [3212]" strokeweight=".5pt">
                 <v:textbox>
                   <w:txbxContent>
                     <w:p>
                       <w:r>
-                        <w:t>What have you learned?</w:t>
-                      </w:r>
-                      <w:r>
-                        <w:t>:</w:t>
+                        <w:t>What have you learned?:</w:t>
                       </w:r>
                     </w:p>
                   </w:txbxContent>
@@ -9007,7 +12659,7 @@
           </mc:Choice>
           <mc:Fallback>
             <w:pict>
-              <v:shape w14:anchorId="5FE4EDFA" id="Text Box 131" o:spid="_x0000_s1088" type="#_x0000_t202" style="position:absolute;margin-left:-4.95pt;margin-top:278.05pt;width:174.7pt;height:16.9pt;z-index:251851776;visibility:visible;mso-wrap-style:square;mso-height-percent:0;mso-wrap-distance-left:9pt;mso-wrap-distance-top:0;mso-wrap-distance-right:9pt;mso-wrap-distance-bottom:0;mso-position-horizontal:absolute;mso-position-horizontal-relative:text;mso-position-vertical:absolute;mso-position-vertical-relative:text;mso-height-percent:0;mso-height-relative:margin;v-text-anchor:top" o:gfxdata="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" fillcolor="white [3201]" strokeweight=".5pt">
+              <v:shape w14:anchorId="5FE4EDFA" id="Text Box 131" o:spid="_x0000_s1116" type="#_x0000_t202" style="position:absolute;margin-left:-4.95pt;margin-top:278.05pt;width:174.7pt;height:16.9pt;z-index:251851776;visibility:visible;mso-wrap-style:square;mso-height-percent:0;mso-wrap-distance-left:9pt;mso-wrap-distance-top:0;mso-wrap-distance-right:9pt;mso-wrap-distance-bottom:0;mso-position-horizontal:absolute;mso-position-horizontal-relative:text;mso-position-vertical:absolute;mso-position-vertical-relative:text;mso-height-percent:0;mso-height-relative:margin;v-text-anchor:top" o:gfxdata="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" fillcolor="white [3201]" strokeweight=".5pt">
                 <v:textbox>
                   <w:txbxContent>
                     <w:p>
@@ -9087,10 +12739,7 @@
                         <w:txbxContent>
                           <w:p>
                             <w:r>
-                              <w:t>City</w:t>
-                            </w:r>
-                            <w:r>
-                              <w:t>:</w:t>
+                              <w:t>City:</w:t>
                             </w:r>
                           </w:p>
                         </w:txbxContent>
@@ -9115,15 +12764,12 @@
           </mc:Choice>
           <mc:Fallback>
             <w:pict>
-              <v:shape w14:anchorId="05C1B24F" id="Text Box 130" o:spid="_x0000_s1089" type="#_x0000_t202" style="position:absolute;margin-left:-7.45pt;margin-top:258.65pt;width:189.05pt;height:22.5pt;z-index:251849728;visibility:visible;mso-wrap-style:square;mso-width-percent:0;mso-height-percent:0;mso-wrap-distance-left:9pt;mso-wrap-distance-top:0;mso-wrap-distance-right:9pt;mso-wrap-distance-bottom:0;mso-position-horizontal:absolute;mso-position-horizontal-relative:text;mso-position-vertical:absolute;mso-position-vertical-relative:text;mso-width-percent:0;mso-height-percent:0;mso-width-relative:margin;mso-height-relative:margin;v-text-anchor:top" o:gfxdata="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" fillcolor="white [3201]" strokecolor="white [3212]" strokeweight=".5pt">
+              <v:shape w14:anchorId="05C1B24F" id="Text Box 130" o:spid="_x0000_s1117" type="#_x0000_t202" style="position:absolute;margin-left:-7.45pt;margin-top:258.65pt;width:189.05pt;height:22.5pt;z-index:251849728;visibility:visible;mso-wrap-style:square;mso-width-percent:0;mso-height-percent:0;mso-wrap-distance-left:9pt;mso-wrap-distance-top:0;mso-wrap-distance-right:9pt;mso-wrap-distance-bottom:0;mso-position-horizontal:absolute;mso-position-horizontal-relative:text;mso-position-vertical:absolute;mso-position-vertical-relative:text;mso-width-percent:0;mso-height-percent:0;mso-width-relative:margin;mso-height-relative:margin;v-text-anchor:top" o:gfxdata="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" fillcolor="white [3201]" strokecolor="white [3212]" strokeweight=".5pt">
                 <v:textbox>
                   <w:txbxContent>
                     <w:p>
                       <w:r>
-                        <w:t>City</w:t>
-                      </w:r>
-                      <w:r>
-                        <w:t>:</w:t>
+                        <w:t>City:</w:t>
                       </w:r>
                     </w:p>
                   </w:txbxContent>
@@ -9220,7 +12866,7 @@
           </mc:Choice>
           <mc:Fallback>
             <w:pict>
-              <v:shape w14:anchorId="4B7F5F31" id="Text Box 129" o:spid="_x0000_s1090" type="#_x0000_t202" style="position:absolute;margin-left:-7.45pt;margin-top:239.9pt;width:174.7pt;height:16.9pt;z-index:251847680;visibility:visible;mso-wrap-style:square;mso-height-percent:0;mso-wrap-distance-left:9pt;mso-wrap-distance-top:0;mso-wrap-distance-right:9pt;mso-wrap-distance-bottom:0;mso-position-horizontal:absolute;mso-position-horizontal-relative:text;mso-position-vertical:absolute;mso-position-vertical-relative:text;mso-height-percent:0;mso-height-relative:margin;v-text-anchor:top" o:gfxdata="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" fillcolor="white [3201]" strokeweight=".5pt">
+              <v:shape w14:anchorId="4B7F5F31" id="Text Box 129" o:spid="_x0000_s1118" type="#_x0000_t202" style="position:absolute;margin-left:-7.45pt;margin-top:239.9pt;width:174.7pt;height:16.9pt;z-index:251847680;visibility:visible;mso-wrap-style:square;mso-height-percent:0;mso-wrap-distance-left:9pt;mso-wrap-distance-top:0;mso-wrap-distance-right:9pt;mso-wrap-distance-bottom:0;mso-position-horizontal:absolute;mso-position-horizontal-relative:text;mso-position-vertical:absolute;mso-position-vertical-relative:text;mso-height-percent:0;mso-height-relative:margin;v-text-anchor:top" o:gfxdata="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" fillcolor="white [3201]" strokeweight=".5pt">
                 <v:textbox>
                   <w:txbxContent>
                     <w:p>
@@ -9300,10 +12946,7 @@
                         <w:txbxContent>
                           <w:p>
                             <w:r>
-                              <w:t>Postal code</w:t>
-                            </w:r>
-                            <w:r>
-                              <w:t>:</w:t>
+                              <w:t>Postal code:</w:t>
                             </w:r>
                           </w:p>
                         </w:txbxContent>
@@ -9328,15 +12971,12 @@
           </mc:Choice>
           <mc:Fallback>
             <w:pict>
-              <v:shape w14:anchorId="7072E6E1" id="Text Box 128" o:spid="_x0000_s1091" type="#_x0000_t202" style="position:absolute;margin-left:-9.9pt;margin-top:220.5pt;width:189.05pt;height:22.5pt;z-index:251845632;visibility:visible;mso-wrap-style:square;mso-width-percent:0;mso-height-percent:0;mso-wrap-distance-left:9pt;mso-wrap-distance-top:0;mso-wrap-distance-right:9pt;mso-wrap-distance-bottom:0;mso-position-horizontal:absolute;mso-position-horizontal-relative:text;mso-position-vertical:absolute;mso-position-vertical-relative:text;mso-width-percent:0;mso-height-percent:0;mso-width-relative:margin;mso-height-relative:margin;v-text-anchor:top" o:gfxdata="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" fillcolor="white [3201]" strokecolor="white [3212]" strokeweight=".5pt">
+              <v:shape w14:anchorId="7072E6E1" id="Text Box 128" o:spid="_x0000_s1119" type="#_x0000_t202" style="position:absolute;margin-left:-9.9pt;margin-top:220.5pt;width:189.05pt;height:22.5pt;z-index:251845632;visibility:visible;mso-wrap-style:square;mso-width-percent:0;mso-height-percent:0;mso-wrap-distance-left:9pt;mso-wrap-distance-top:0;mso-wrap-distance-right:9pt;mso-wrap-distance-bottom:0;mso-position-horizontal:absolute;mso-position-horizontal-relative:text;mso-position-vertical:absolute;mso-position-vertical-relative:text;mso-width-percent:0;mso-height-percent:0;mso-width-relative:margin;mso-height-relative:margin;v-text-anchor:top" o:gfxdata="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" fillcolor="white [3201]" strokecolor="white [3212]" strokeweight=".5pt">
                 <v:textbox>
                   <w:txbxContent>
                     <w:p>
                       <w:r>
-                        <w:t>Postal code</w:t>
-                      </w:r>
-                      <w:r>
-                        <w:t>:</w:t>
+                        <w:t>Postal code:</w:t>
                       </w:r>
                     </w:p>
                   </w:txbxContent>
@@ -9406,7 +13046,7 @@
           </mc:Choice>
           <mc:Fallback>
             <w:pict>
-              <v:shape w14:anchorId="4727F34E" id="Text Box 126" o:spid="_x0000_s1092" type="#_x0000_t202" style="position:absolute;margin-left:114.55pt;margin-top:199.1pt;width:28.15pt;height:16.3pt;z-index:251842560;visibility:visible;mso-wrap-style:square;mso-wrap-distance-left:9pt;mso-wrap-distance-top:0;mso-wrap-distance-right:9pt;mso-wrap-distance-bottom:0;mso-position-horizontal:absolute;mso-position-horizontal-relative:text;mso-position-vertical:absolute;mso-position-vertical-relative:text;v-text-anchor:top" o:gfxdata="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" fillcolor="white [3201]" strokeweight=".5pt">
+              <v:shape w14:anchorId="4727F34E" id="Text Box 126" o:spid="_x0000_s1120" type="#_x0000_t202" style="position:absolute;margin-left:114.55pt;margin-top:199.1pt;width:28.15pt;height:16.3pt;z-index:251842560;visibility:visible;mso-wrap-style:square;mso-wrap-distance-left:9pt;mso-wrap-distance-top:0;mso-wrap-distance-right:9pt;mso-wrap-distance-bottom:0;mso-position-horizontal:absolute;mso-position-horizontal-relative:text;mso-position-vertical:absolute;mso-position-vertical-relative:text;v-text-anchor:top" o:gfxdata="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" fillcolor="white [3201]" strokeweight=".5pt">
                 <v:textbox>
                   <w:txbxContent>
                     <w:p/>
@@ -9483,7 +13123,7 @@
           </mc:Choice>
           <mc:Fallback>
             <w:pict>
-              <v:shape w14:anchorId="344CD624" id="Text Box 124" o:spid="_x0000_s1093" type="#_x0000_t202" style="position:absolute;margin-left:-5pt;margin-top:198.45pt;width:149.6pt;height:17.55pt;z-index:251839488;visibility:visible;mso-wrap-style:square;mso-width-percent:0;mso-height-percent:0;mso-wrap-distance-left:9pt;mso-wrap-distance-top:0;mso-wrap-distance-right:9pt;mso-wrap-distance-bottom:0;mso-position-horizontal:absolute;mso-position-horizontal-relative:text;mso-position-vertical:absolute;mso-position-vertical-relative:text;mso-width-percent:0;mso-height-percent:0;mso-width-relative:margin;mso-height-relative:margin;v-text-anchor:top" o:gfxdata="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" fillcolor="white [3201]" strokeweight=".5pt">
+              <v:shape w14:anchorId="344CD624" id="Text Box 124" o:spid="_x0000_s1121" type="#_x0000_t202" style="position:absolute;margin-left:-5pt;margin-top:198.45pt;width:149.6pt;height:17.55pt;z-index:251839488;visibility:visible;mso-wrap-style:square;mso-width-percent:0;mso-height-percent:0;mso-wrap-distance-left:9pt;mso-wrap-distance-top:0;mso-wrap-distance-right:9pt;mso-wrap-distance-bottom:0;mso-position-horizontal:absolute;mso-position-horizontal-relative:text;mso-position-vertical:absolute;mso-position-vertical-relative:text;mso-width-percent:0;mso-height-percent:0;mso-width-relative:margin;mso-height-relative:margin;v-text-anchor:top" o:gfxdata="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" fillcolor="white [3201]" strokeweight=".5pt">
                 <v:textbox>
                   <w:txbxContent>
                     <w:p/>
@@ -9605,10 +13245,7 @@
                         <w:txbxContent>
                           <w:p>
                             <w:r>
-                              <w:t>Province</w:t>
-                            </w:r>
-                            <w:r>
-                              <w:t>:</w:t>
+                              <w:t>Province:</w:t>
                             </w:r>
                           </w:p>
                         </w:txbxContent>
@@ -9633,15 +13270,12 @@
           </mc:Choice>
           <mc:Fallback>
             <w:pict>
-              <v:shape w14:anchorId="3E238ABA" id="Text Box 125" o:spid="_x0000_s1094" type="#_x0000_t202" style="position:absolute;margin-left:-11.15pt;margin-top:175.35pt;width:189.05pt;height:22.5pt;z-index:251841536;visibility:visible;mso-wrap-style:square;mso-width-percent:0;mso-height-percent:0;mso-wrap-distance-left:9pt;mso-wrap-distance-top:0;mso-wrap-distance-right:9pt;mso-wrap-distance-bottom:0;mso-position-horizontal:absolute;mso-position-horizontal-relative:text;mso-position-vertical:absolute;mso-position-vertical-relative:text;mso-width-percent:0;mso-height-percent:0;mso-width-relative:margin;mso-height-relative:margin;v-text-anchor:top" o:gfxdata="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" fillcolor="white [3201]" strokecolor="white [3212]" strokeweight=".5pt">
+              <v:shape w14:anchorId="3E238ABA" id="Text Box 125" o:spid="_x0000_s1122" type="#_x0000_t202" style="position:absolute;margin-left:-11.15pt;margin-top:175.35pt;width:189.05pt;height:22.5pt;z-index:251841536;visibility:visible;mso-wrap-style:square;mso-width-percent:0;mso-height-percent:0;mso-wrap-distance-left:9pt;mso-wrap-distance-top:0;mso-wrap-distance-right:9pt;mso-wrap-distance-bottom:0;mso-position-horizontal:absolute;mso-position-horizontal-relative:text;mso-position-vertical:absolute;mso-position-vertical-relative:text;mso-width-percent:0;mso-height-percent:0;mso-width-relative:margin;mso-height-relative:margin;v-text-anchor:top" o:gfxdata="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" fillcolor="white [3201]" strokecolor="white [3212]" strokeweight=".5pt">
                 <v:textbox>
                   <w:txbxContent>
                     <w:p>
                       <w:r>
-                        <w:t>Province</w:t>
-                      </w:r>
-                      <w:r>
-                        <w:t>:</w:t>
+                        <w:t>Province:</w:t>
                       </w:r>
                     </w:p>
                   </w:txbxContent>
@@ -9787,7 +13421,7 @@
           </mc:Choice>
           <mc:Fallback>
             <w:pict>
-              <v:shape w14:anchorId="37EECBE4" id="Text Box 113" o:spid="_x0000_s1095" type="#_x0000_t202" style="position:absolute;margin-left:0;margin-top:-33.8pt;width:191.6pt;height:59.5pt;z-index:251823104;visibility:visible;mso-wrap-style:square;mso-width-percent:0;mso-wrap-distance-left:9pt;mso-wrap-distance-top:0;mso-wrap-distance-right:9pt;mso-wrap-distance-bottom:0;mso-position-horizontal:left;mso-position-horizontal-relative:margin;mso-position-vertical:absolute;mso-position-vertical-relative:text;mso-width-percent:0;mso-width-relative:margin;v-text-anchor:top" o:gfxdata="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" fillcolor="white [3201]" strokecolor="white [3212]" strokeweight=".5pt">
+              <v:shape w14:anchorId="37EECBE4" id="Text Box 113" o:spid="_x0000_s1123" type="#_x0000_t202" style="position:absolute;margin-left:0;margin-top:-33.8pt;width:191.6pt;height:59.5pt;z-index:251823104;visibility:visible;mso-wrap-style:square;mso-width-percent:0;mso-wrap-distance-left:9pt;mso-wrap-distance-top:0;mso-wrap-distance-right:9pt;mso-wrap-distance-bottom:0;mso-position-horizontal:left;mso-position-horizontal-relative:margin;mso-position-vertical:absolute;mso-position-vertical-relative:text;mso-width-percent:0;mso-width-relative:margin;v-text-anchor:top" o:gfxdata="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" fillcolor="white [3201]" strokecolor="white [3212]" strokeweight=".5pt">
                 <v:textbox>
                   <w:txbxContent>
                     <w:p>
@@ -9882,7 +13516,7 @@
           </mc:Choice>
           <mc:Fallback>
             <w:pict>
-              <v:shape w14:anchorId="3AC83895" id="Text Box 122" o:spid="_x0000_s1096" type="#_x0000_t202" style="position:absolute;margin-left:-10pt;margin-top:151.5pt;width:174.7pt;height:16.9pt;z-index:251837440;visibility:visible;mso-wrap-style:square;mso-height-percent:0;mso-wrap-distance-left:9pt;mso-wrap-distance-top:0;mso-wrap-distance-right:9pt;mso-wrap-distance-bottom:0;mso-position-horizontal:absolute;mso-position-horizontal-relative:text;mso-position-vertical:absolute;mso-position-vertical-relative:text;mso-height-percent:0;mso-height-relative:margin;v-text-anchor:top" o:gfxdata="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" fillcolor="white [3201]" strokeweight=".5pt">
+              <v:shape w14:anchorId="3AC83895" id="Text Box 122" o:spid="_x0000_s1124" type="#_x0000_t202" style="position:absolute;margin-left:-10pt;margin-top:151.5pt;width:174.7pt;height:16.9pt;z-index:251837440;visibility:visible;mso-wrap-style:square;mso-height-percent:0;mso-wrap-distance-left:9pt;mso-wrap-distance-top:0;mso-wrap-distance-right:9pt;mso-wrap-distance-bottom:0;mso-position-horizontal:absolute;mso-position-horizontal-relative:text;mso-position-vertical:absolute;mso-position-vertical-relative:text;mso-height-percent:0;mso-height-relative:margin;v-text-anchor:top" o:gfxdata="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" fillcolor="white [3201]" strokeweight=".5pt">
                 <v:textbox>
                   <w:txbxContent>
                     <w:p>
@@ -9954,10 +13588,7 @@
                         <w:txbxContent>
                           <w:p>
                             <w:r>
-                              <w:t>Email address</w:t>
-                            </w:r>
-                            <w:r>
-                              <w:t>:</w:t>
+                              <w:t>Email address:</w:t>
                             </w:r>
                           </w:p>
                         </w:txbxContent>
@@ -9982,15 +13613,12 @@
           </mc:Choice>
           <mc:Fallback>
             <w:pict>
-              <v:shape w14:anchorId="5D31D549" id="Text Box 120" o:spid="_x0000_s1097" type="#_x0000_t202" style="position:absolute;margin-left:-14.9pt;margin-top:132.15pt;width:189.05pt;height:22.5pt;z-index:251835392;visibility:visible;mso-wrap-style:square;mso-width-percent:0;mso-height-percent:0;mso-wrap-distance-left:9pt;mso-wrap-distance-top:0;mso-wrap-distance-right:9pt;mso-wrap-distance-bottom:0;mso-position-horizontal:absolute;mso-position-horizontal-relative:text;mso-position-vertical:absolute;mso-position-vertical-relative:text;mso-width-percent:0;mso-height-percent:0;mso-width-relative:margin;mso-height-relative:margin;v-text-anchor:top" o:gfxdata="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" fillcolor="white [3201]" strokecolor="white [3212]" strokeweight=".5pt">
+              <v:shape w14:anchorId="5D31D549" id="Text Box 120" o:spid="_x0000_s1125" type="#_x0000_t202" style="position:absolute;margin-left:-14.9pt;margin-top:132.15pt;width:189.05pt;height:22.5pt;z-index:251835392;visibility:visible;mso-wrap-style:square;mso-width-percent:0;mso-height-percent:0;mso-wrap-distance-left:9pt;mso-wrap-distance-top:0;mso-wrap-distance-right:9pt;mso-wrap-distance-bottom:0;mso-position-horizontal:absolute;mso-position-horizontal-relative:text;mso-position-vertical:absolute;mso-position-vertical-relative:text;mso-width-percent:0;mso-height-percent:0;mso-width-relative:margin;mso-height-relative:margin;v-text-anchor:top" o:gfxdata="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" fillcolor="white [3201]" strokecolor="white [3212]" strokeweight=".5pt">
                 <v:textbox>
                   <w:txbxContent>
                     <w:p>
                       <w:r>
-                        <w:t>Email address</w:t>
-                      </w:r>
-                      <w:r>
-                        <w:t>:</w:t>
+                        <w:t>Email address:</w:t>
                       </w:r>
                     </w:p>
                   </w:txbxContent>
@@ -10078,7 +13706,7 @@
           </mc:Choice>
           <mc:Fallback>
             <w:pict>
-              <v:shape w14:anchorId="74969ECD" id="Text Box 119" o:spid="_x0000_s1098" type="#_x0000_t202" style="position:absolute;margin-left:-12.5pt;margin-top:108.3pt;width:154pt;height:20.05pt;z-index:251833344;visibility:visible;mso-wrap-style:square;mso-width-percent:0;mso-height-percent:0;mso-wrap-distance-left:9pt;mso-wrap-distance-top:0;mso-wrap-distance-right:9pt;mso-wrap-distance-bottom:0;mso-position-horizontal:absolute;mso-position-horizontal-relative:text;mso-position-vertical:absolute;mso-position-vertical-relative:text;mso-width-percent:0;mso-height-percent:0;mso-width-relative:margin;mso-height-relative:margin;v-text-anchor:top" o:gfxdata="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" fillcolor="white [3201]" strokeweight=".5pt">
+              <v:shape w14:anchorId="74969ECD" id="Text Box 119" o:spid="_x0000_s1126" type="#_x0000_t202" style="position:absolute;margin-left:-12.5pt;margin-top:108.3pt;width:154pt;height:20.05pt;z-index:251833344;visibility:visible;mso-wrap-style:square;mso-width-percent:0;mso-height-percent:0;mso-wrap-distance-left:9pt;mso-wrap-distance-top:0;mso-wrap-distance-right:9pt;mso-wrap-distance-bottom:0;mso-position-horizontal:absolute;mso-position-horizontal-relative:text;mso-position-vertical:absolute;mso-position-vertical-relative:text;mso-width-percent:0;mso-height-percent:0;mso-width-relative:margin;mso-height-relative:margin;v-text-anchor:top" o:gfxdata="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" fillcolor="white [3201]" strokeweight=".5pt">
                 <v:textbox>
                   <w:txbxContent>
                     <w:p>
@@ -10146,10 +13774,7 @@
                         <w:txbxContent>
                           <w:p>
                             <w:r>
-                              <w:t>Birthday</w:t>
-                            </w:r>
-                            <w:r>
-                              <w:t>:</w:t>
+                              <w:t>Birthday:</w:t>
                             </w:r>
                           </w:p>
                         </w:txbxContent>
@@ -10174,15 +13799,12 @@
           </mc:Choice>
           <mc:Fallback>
             <w:pict>
-              <v:shape w14:anchorId="6D691646" id="Text Box 118" o:spid="_x0000_s1099" type="#_x0000_t202" style="position:absolute;margin-left:-16.15pt;margin-top:87.1pt;width:189.05pt;height:22.5pt;z-index:251831296;visibility:visible;mso-wrap-style:square;mso-width-percent:0;mso-height-percent:0;mso-wrap-distance-left:9pt;mso-wrap-distance-top:0;mso-wrap-distance-right:9pt;mso-wrap-distance-bottom:0;mso-position-horizontal:absolute;mso-position-horizontal-relative:text;mso-position-vertical:absolute;mso-position-vertical-relative:text;mso-width-percent:0;mso-height-percent:0;mso-width-relative:margin;mso-height-relative:margin;v-text-anchor:top" o:gfxdata="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" fillcolor="white [3201]" strokecolor="white [3212]" strokeweight=".5pt">
+              <v:shape w14:anchorId="6D691646" id="Text Box 118" o:spid="_x0000_s1127" type="#_x0000_t202" style="position:absolute;margin-left:-16.15pt;margin-top:87.1pt;width:189.05pt;height:22.5pt;z-index:251831296;visibility:visible;mso-wrap-style:square;mso-width-percent:0;mso-height-percent:0;mso-wrap-distance-left:9pt;mso-wrap-distance-top:0;mso-wrap-distance-right:9pt;mso-wrap-distance-bottom:0;mso-position-horizontal:absolute;mso-position-horizontal-relative:text;mso-position-vertical:absolute;mso-position-vertical-relative:text;mso-width-percent:0;mso-height-percent:0;mso-width-relative:margin;mso-height-relative:margin;v-text-anchor:top" o:gfxdata="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" fillcolor="white [3201]" strokecolor="white [3212]" strokeweight=".5pt">
                 <v:textbox>
                   <w:txbxContent>
                     <w:p>
                       <w:r>
-                        <w:t>Birthday</w:t>
-                      </w:r>
-                      <w:r>
-                        <w:t>:</w:t>
+                        <w:t>Birthday:</w:t>
                       </w:r>
                     </w:p>
                   </w:txbxContent>
@@ -10237,10 +13859,7 @@
                         <w:txbxContent>
                           <w:p>
                             <w:r>
-                              <w:t>Last</w:t>
-                            </w:r>
-                            <w:r>
-                              <w:t xml:space="preserve"> name:</w:t>
+                              <w:t>Last name:</w:t>
                             </w:r>
                           </w:p>
                         </w:txbxContent>
@@ -10265,15 +13884,12 @@
           </mc:Choice>
           <mc:Fallback>
             <w:pict>
-              <v:shape w14:anchorId="25B3C294" id="Text Box 116" o:spid="_x0000_s1100" type="#_x0000_t202" style="position:absolute;margin-left:-20.65pt;margin-top:51.35pt;width:189.05pt;height:22.5pt;z-index:251827200;visibility:visible;mso-wrap-style:square;mso-width-percent:0;mso-height-percent:0;mso-wrap-distance-left:9pt;mso-wrap-distance-top:0;mso-wrap-distance-right:9pt;mso-wrap-distance-bottom:0;mso-position-horizontal:absolute;mso-position-horizontal-relative:text;mso-position-vertical:absolute;mso-position-vertical-relative:text;mso-width-percent:0;mso-height-percent:0;mso-width-relative:margin;mso-height-relative:margin;v-text-anchor:top" o:gfxdata="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" fillcolor="white [3201]" strokecolor="white [3212]" strokeweight=".5pt">
+              <v:shape w14:anchorId="25B3C294" id="Text Box 116" o:spid="_x0000_s1128" type="#_x0000_t202" style="position:absolute;margin-left:-20.65pt;margin-top:51.35pt;width:189.05pt;height:22.5pt;z-index:251827200;visibility:visible;mso-wrap-style:square;mso-width-percent:0;mso-height-percent:0;mso-wrap-distance-left:9pt;mso-wrap-distance-top:0;mso-wrap-distance-right:9pt;mso-wrap-distance-bottom:0;mso-position-horizontal:absolute;mso-position-horizontal-relative:text;mso-position-vertical:absolute;mso-position-vertical-relative:text;mso-width-percent:0;mso-height-percent:0;mso-width-relative:margin;mso-height-relative:margin;v-text-anchor:top" o:gfxdata="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" fillcolor="white [3201]" strokecolor="white [3212]" strokeweight=".5pt">
                 <v:textbox>
                   <w:txbxContent>
                     <w:p>
                       <w:r>
-                        <w:t>Last</w:t>
-                      </w:r>
-                      <w:r>
-                        <w:t xml:space="preserve"> name:</w:t>
+                        <w:t>Last name:</w:t>
                       </w:r>
                     </w:p>
                   </w:txbxContent>
@@ -10343,7 +13959,7 @@
           </mc:Choice>
           <mc:Fallback>
             <w:pict>
-              <v:shape w14:anchorId="2ED8B057" id="Text Box 117" o:spid="_x0000_s1101" type="#_x0000_t202" style="position:absolute;margin-left:-14.9pt;margin-top:73.9pt;width:174.7pt;height:11.25pt;z-index:251829248;visibility:visible;mso-wrap-style:square;mso-wrap-distance-left:9pt;mso-wrap-distance-top:0;mso-wrap-distance-right:9pt;mso-wrap-distance-bottom:0;mso-position-horizontal:absolute;mso-position-horizontal-relative:text;mso-position-vertical:absolute;mso-position-vertical-relative:text;v-text-anchor:top" o:gfxdata="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" fillcolor="white [3201]" strokeweight=".5pt">
+              <v:shape w14:anchorId="2ED8B057" id="Text Box 117" o:spid="_x0000_s1129" type="#_x0000_t202" style="position:absolute;margin-left:-14.9pt;margin-top:73.9pt;width:174.7pt;height:11.25pt;z-index:251829248;visibility:visible;mso-wrap-style:square;mso-wrap-distance-left:9pt;mso-wrap-distance-top:0;mso-wrap-distance-right:9pt;mso-wrap-distance-bottom:0;mso-position-horizontal:absolute;mso-position-horizontal-relative:text;mso-position-vertical:absolute;mso-position-vertical-relative:text;v-text-anchor:top" o:gfxdata="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" fillcolor="white [3201]" strokeweight=".5pt">
                 <v:textbox>
                   <w:txbxContent>
                     <w:p/>
@@ -10414,7 +14030,7 @@
           </mc:Choice>
           <mc:Fallback>
             <w:pict>
-              <v:shape w14:anchorId="224D158B" id="Text Box 115" o:spid="_x0000_s1102" type="#_x0000_t202" style="position:absolute;margin-left:-13.75pt;margin-top:38.2pt;width:174.7pt;height:11.25pt;z-index:251825152;visibility:visible;mso-wrap-style:square;mso-wrap-distance-left:9pt;mso-wrap-distance-top:0;mso-wrap-distance-right:9pt;mso-wrap-distance-bottom:0;mso-position-horizontal:absolute;mso-position-horizontal-relative:text;mso-position-vertical:absolute;mso-position-vertical-relative:text;v-text-anchor:top" o:gfxdata="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" fillcolor="white [3201]" strokeweight=".5pt">
+              <v:shape w14:anchorId="224D158B" id="Text Box 115" o:spid="_x0000_s1130" type="#_x0000_t202" style="position:absolute;margin-left:-13.75pt;margin-top:38.2pt;width:174.7pt;height:11.25pt;z-index:251825152;visibility:visible;mso-wrap-style:square;mso-wrap-distance-left:9pt;mso-wrap-distance-top:0;mso-wrap-distance-right:9pt;mso-wrap-distance-bottom:0;mso-position-horizontal:absolute;mso-position-horizontal-relative:text;mso-position-vertical:absolute;mso-position-vertical-relative:text;v-text-anchor:top" o:gfxdata="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" fillcolor="white [3201]" strokeweight=".5pt">
                 <v:textbox>
                   <w:txbxContent>
                     <w:p/>
@@ -10492,7 +14108,7 @@
           </mc:Choice>
           <mc:Fallback>
             <w:pict>
-              <v:shape w14:anchorId="17ACF7AD" id="Text Box 114" o:spid="_x0000_s1103" type="#_x0000_t202" style="position:absolute;margin-left:-21.9pt;margin-top:18.8pt;width:185.95pt;height:21.9pt;z-index:251824128;visibility:visible;mso-wrap-style:square;mso-height-percent:0;mso-wrap-distance-left:9pt;mso-wrap-distance-top:0;mso-wrap-distance-right:9pt;mso-wrap-distance-bottom:0;mso-position-horizontal:absolute;mso-position-horizontal-relative:text;mso-position-vertical:absolute;mso-position-vertical-relative:text;mso-height-percent:0;mso-height-relative:margin;v-text-anchor:top" o:gfxdata="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" fillcolor="white [3201]" strokecolor="white [3212]" strokeweight=".5pt">
+              <v:shape w14:anchorId="17ACF7AD" id="Text Box 114" o:spid="_x0000_s1131" type="#_x0000_t202" style="position:absolute;margin-left:-21.9pt;margin-top:18.8pt;width:185.95pt;height:21.9pt;z-index:251824128;visibility:visible;mso-wrap-style:square;mso-height-percent:0;mso-wrap-distance-left:9pt;mso-wrap-distance-top:0;mso-wrap-distance-right:9pt;mso-wrap-distance-bottom:0;mso-position-horizontal:absolute;mso-position-horizontal-relative:text;mso-position-vertical:absolute;mso-position-vertical-relative:text;mso-height-percent:0;mso-height-relative:margin;v-text-anchor:top" o:gfxdata="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" fillcolor="white [3201]" strokecolor="white [3212]" strokeweight=".5pt">
                 <v:textbox>
                   <w:txbxContent>
                     <w:p>
@@ -10571,7 +14187,7 @@
           </mc:Choice>
           <mc:Fallback>
             <w:pict>
-              <v:shape w14:anchorId="5B945747" id="Text Box 112" o:spid="_x0000_s1104" type="#_x0000_t202" style="position:absolute;margin-left:-45.7pt;margin-top:-66.35pt;width:301.75pt;height:21.9pt;z-index:251822080;visibility:visible;mso-wrap-style:square;mso-wrap-distance-left:9pt;mso-wrap-distance-top:0;mso-wrap-distance-right:9pt;mso-wrap-distance-bottom:0;mso-position-horizontal:absolute;mso-position-horizontal-relative:text;mso-position-vertical:absolute;mso-position-vertical-relative:text;v-text-anchor:top" o:gfxdata="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" fillcolor="white [3201]" strokeweight=".5pt">
+              <v:shape w14:anchorId="5B945747" id="Text Box 112" o:spid="_x0000_s1132" type="#_x0000_t202" style="position:absolute;margin-left:-45.7pt;margin-top:-66.35pt;width:301.75pt;height:21.9pt;z-index:251822080;visibility:visible;mso-wrap-style:square;mso-wrap-distance-left:9pt;mso-wrap-distance-top:0;mso-wrap-distance-right:9pt;mso-wrap-distance-bottom:0;mso-position-horizontal:absolute;mso-position-horizontal-relative:text;mso-position-vertical:absolute;mso-position-vertical-relative:text;v-text-anchor:top" o:gfxdata="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" fillcolor="white [3201]" strokeweight=".5pt">
                 <v:textbox>
                   <w:txbxContent>
                     <w:p>
@@ -10920,21 +14536,12 @@
                         <w:txbxContent>
                           <w:p>
                             <w:r>
-                              <w:t>&lt;</w:t>
-                            </w:r>
-                            <w:r>
-                              <w:t>footer</w:t>
-                            </w:r>
-                            <w:r>
-                              <w:t>&gt;</w:t>
-                            </w:r>
-                          </w:p>
-                          <w:p>
-                            <w:r>
-                              <w:t>&lt;</w:t>
-                            </w:r>
-                            <w:r>
-                              <w:t>footer&gt; contains the company’s contact information</w:t>
+                              <w:t>&lt;footer&gt;</w:t>
+                            </w:r>
+                          </w:p>
+                          <w:p>
+                            <w:r>
+                              <w:t>&lt;footer&gt; contains the company’s contact information</w:t>
                             </w:r>
                           </w:p>
                         </w:txbxContent>
@@ -10953,26 +14560,17 @@
           </mc:Choice>
           <mc:Fallback>
             <w:pict>
-              <v:shape w14:anchorId="6067DB93" id="Text Box 11" o:spid="_x0000_s1105" type="#_x0000_t202" style="position:absolute;margin-left:319.7pt;margin-top:289.1pt;width:190.2pt;height:67.25pt;z-index:251672576;visibility:visible;mso-wrap-style:square;mso-wrap-distance-left:9pt;mso-wrap-distance-top:0;mso-wrap-distance-right:9pt;mso-wrap-distance-bottom:0;mso-position-horizontal:absolute;mso-position-horizontal-relative:text;mso-position-vertical:absolute;mso-position-vertical-relative:text;v-text-anchor:top" o:gfxdata="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" fillcolor="white [3201]" strokeweight=".5pt">
+              <v:shape w14:anchorId="6067DB93" id="Text Box 11" o:spid="_x0000_s1133" type="#_x0000_t202" style="position:absolute;margin-left:319.7pt;margin-top:289.1pt;width:190.2pt;height:67.25pt;z-index:251672576;visibility:visible;mso-wrap-style:square;mso-wrap-distance-left:9pt;mso-wrap-distance-top:0;mso-wrap-distance-right:9pt;mso-wrap-distance-bottom:0;mso-position-horizontal:absolute;mso-position-horizontal-relative:text;mso-position-vertical:absolute;mso-position-vertical-relative:text;v-text-anchor:top" o:gfxdata="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" fillcolor="white [3201]" strokeweight=".5pt">
                 <v:textbox>
                   <w:txbxContent>
                     <w:p>
                       <w:r>
-                        <w:t>&lt;</w:t>
-                      </w:r>
-                      <w:r>
-                        <w:t>footer</w:t>
-                      </w:r>
-                      <w:r>
-                        <w:t>&gt;</w:t>
-                      </w:r>
-                    </w:p>
-                    <w:p>
-                      <w:r>
-                        <w:t>&lt;</w:t>
-                      </w:r>
-                      <w:r>
-                        <w:t>footer&gt; contains the company’s contact information</w:t>
+                        <w:t>&lt;footer&gt;</w:t>
+                      </w:r>
+                    </w:p>
+                    <w:p>
+                      <w:r>
+                        <w:t>&lt;footer&gt; contains the company’s contact information</w:t>
                       </w:r>
                     </w:p>
                   </w:txbxContent>
@@ -11046,7 +14644,7 @@
           </mc:Choice>
           <mc:Fallback>
             <w:pict>
-              <v:shape w14:anchorId="21616811" id="Text Box 10" o:spid="_x0000_s1106" type="#_x0000_t202" style="position:absolute;margin-left:74.75pt;margin-top:-65.85pt;width:307pt;height:21.75pt;z-index:251670528;visibility:visible;mso-wrap-style:square;mso-wrap-distance-left:9pt;mso-wrap-distance-top:0;mso-wrap-distance-right:9pt;mso-wrap-distance-bottom:0;mso-position-horizontal:absolute;mso-position-horizontal-relative:text;mso-position-vertical:absolute;mso-position-vertical-relative:text;v-text-anchor:top" o:gfxdata="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" fillcolor="white [3201]" strokecolor="white [3212]" strokeweight=".5pt">
+              <v:shape w14:anchorId="21616811" id="Text Box 10" o:spid="_x0000_s1134" type="#_x0000_t202" style="position:absolute;margin-left:74.75pt;margin-top:-65.85pt;width:307pt;height:21.75pt;z-index:251670528;visibility:visible;mso-wrap-style:square;mso-wrap-distance-left:9pt;mso-wrap-distance-top:0;mso-wrap-distance-right:9pt;mso-wrap-distance-bottom:0;mso-position-horizontal:absolute;mso-position-horizontal-relative:text;mso-position-vertical:absolute;mso-position-vertical-relative:text;v-text-anchor:top" o:gfxdata="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" fillcolor="white [3201]" strokecolor="white [3212]" strokeweight=".5pt">
                 <v:textbox>
                   <w:txbxContent>
                     <w:p>
@@ -11106,27 +14704,12 @@
                         <w:txbxContent>
                           <w:p>
                             <w:r>
-                              <w:t>&lt;</w:t>
-                            </w:r>
-                            <w:r>
-                              <w:t>aside</w:t>
-                            </w:r>
-                            <w:r>
-                              <w:t>&gt;</w:t>
-                            </w:r>
-                          </w:p>
-                          <w:p>
-                            <w:r>
-                              <w:t>&lt;</w:t>
-                            </w:r>
-                            <w:r>
-                              <w:t>aside</w:t>
-                            </w:r>
-                            <w:r>
-                              <w:t xml:space="preserve">&gt; contains the </w:t>
-                            </w:r>
-                            <w:r>
-                              <w:t>company logo</w:t>
+                              <w:t>&lt;aside&gt;</w:t>
+                            </w:r>
+                          </w:p>
+                          <w:p>
+                            <w:r>
+                              <w:t>&lt;aside&gt; contains the company logo</w:t>
                             </w:r>
                           </w:p>
                         </w:txbxContent>
@@ -11145,32 +14728,17 @@
           </mc:Choice>
           <mc:Fallback>
             <w:pict>
-              <v:shape w14:anchorId="2A928461" id="Text Box 8" o:spid="_x0000_s1107" type="#_x0000_t202" style="position:absolute;margin-left:318.35pt;margin-top:155.35pt;width:190.2pt;height:67.25pt;z-index:251667456;visibility:visible;mso-wrap-style:square;mso-wrap-distance-left:9pt;mso-wrap-distance-top:0;mso-wrap-distance-right:9pt;mso-wrap-distance-bottom:0;mso-position-horizontal:absolute;mso-position-horizontal-relative:text;mso-position-vertical:absolute;mso-position-vertical-relative:text;v-text-anchor:top" o:gfxdata="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" fillcolor="white [3201]" strokeweight=".5pt">
+              <v:shape w14:anchorId="2A928461" id="Text Box 8" o:spid="_x0000_s1135" type="#_x0000_t202" style="position:absolute;margin-left:318.35pt;margin-top:155.35pt;width:190.2pt;height:67.25pt;z-index:251667456;visibility:visible;mso-wrap-style:square;mso-wrap-distance-left:9pt;mso-wrap-distance-top:0;mso-wrap-distance-right:9pt;mso-wrap-distance-bottom:0;mso-position-horizontal:absolute;mso-position-horizontal-relative:text;mso-position-vertical:absolute;mso-position-vertical-relative:text;v-text-anchor:top" o:gfxdata="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" fillcolor="white [3201]" strokeweight=".5pt">
                 <v:textbox>
                   <w:txbxContent>
                     <w:p>
                       <w:r>
-                        <w:t>&lt;</w:t>
-                      </w:r>
-                      <w:r>
-                        <w:t>aside</w:t>
-                      </w:r>
-                      <w:r>
-                        <w:t>&gt;</w:t>
-                      </w:r>
-                    </w:p>
-                    <w:p>
-                      <w:r>
-                        <w:t>&lt;</w:t>
-                      </w:r>
-                      <w:r>
-                        <w:t>aside</w:t>
-                      </w:r>
-                      <w:r>
-                        <w:t xml:space="preserve">&gt; contains the </w:t>
-                      </w:r>
-                      <w:r>
-                        <w:t>company logo</w:t>
+                        <w:t>&lt;aside&gt;</w:t>
+                      </w:r>
+                    </w:p>
+                    <w:p>
+                      <w:r>
+                        <w:t>&lt;aside&gt; contains the company logo</w:t>
                       </w:r>
                     </w:p>
                   </w:txbxContent>
@@ -11225,21 +14793,12 @@
                         <w:txbxContent>
                           <w:p>
                             <w:r>
-                              <w:t>&lt;</w:t>
-                            </w:r>
-                            <w:r>
-                              <w:t>article</w:t>
-                            </w:r>
-                            <w:r>
-                              <w:t>&gt;</w:t>
-                            </w:r>
-                          </w:p>
-                          <w:p>
-                            <w:r>
-                              <w:t>&lt;</w:t>
-                            </w:r>
-                            <w:r>
-                              <w:t>article&gt; contains the main information for the home page</w:t>
+                              <w:t>&lt;article&gt;</w:t>
+                            </w:r>
+                          </w:p>
+                          <w:p>
+                            <w:r>
+                              <w:t>&lt;article&gt; contains the main information for the home page</w:t>
                             </w:r>
                           </w:p>
                         </w:txbxContent>
@@ -11258,26 +14817,17 @@
           </mc:Choice>
           <mc:Fallback>
             <w:pict>
-              <v:shape w14:anchorId="7D5BA31B" id="Text Box 9" o:spid="_x0000_s1108" type="#_x0000_t202" style="position:absolute;margin-left:318.3pt;margin-top:53.5pt;width:190.2pt;height:67.25pt;z-index:251669504;visibility:visible;mso-wrap-style:square;mso-wrap-distance-left:9pt;mso-wrap-distance-top:0;mso-wrap-distance-right:9pt;mso-wrap-distance-bottom:0;mso-position-horizontal:absolute;mso-position-horizontal-relative:text;mso-position-vertical:absolute;mso-position-vertical-relative:text;v-text-anchor:top" o:gfxdata="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" fillcolor="white [3201]" strokeweight=".5pt">
+              <v:shape w14:anchorId="7D5BA31B" id="Text Box 9" o:spid="_x0000_s1136" type="#_x0000_t202" style="position:absolute;margin-left:318.3pt;margin-top:53.5pt;width:190.2pt;height:67.25pt;z-index:251669504;visibility:visible;mso-wrap-style:square;mso-wrap-distance-left:9pt;mso-wrap-distance-top:0;mso-wrap-distance-right:9pt;mso-wrap-distance-bottom:0;mso-position-horizontal:absolute;mso-position-horizontal-relative:text;mso-position-vertical:absolute;mso-position-vertical-relative:text;v-text-anchor:top" o:gfxdata="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" fillcolor="white [3201]" strokeweight=".5pt">
                 <v:textbox>
                   <w:txbxContent>
                     <w:p>
                       <w:r>
-                        <w:t>&lt;</w:t>
-                      </w:r>
-                      <w:r>
-                        <w:t>article</w:t>
-                      </w:r>
-                      <w:r>
-                        <w:t>&gt;</w:t>
-                      </w:r>
-                    </w:p>
-                    <w:p>
-                      <w:r>
-                        <w:t>&lt;</w:t>
-                      </w:r>
-                      <w:r>
-                        <w:t>article&gt; contains the main information for the home page</w:t>
+                        <w:t>&lt;article&gt;</w:t>
+                      </w:r>
+                    </w:p>
+                    <w:p>
+                      <w:r>
+                        <w:t>&lt;article&gt; contains the main information for the home page</w:t>
                       </w:r>
                     </w:p>
                   </w:txbxContent>
@@ -11359,7 +14909,7 @@
           </mc:Choice>
           <mc:Fallback>
             <w:pict>
-              <v:shape w14:anchorId="5D65F5BF" id="Text Box 7" o:spid="_x0000_s1109" type="#_x0000_t202" style="position:absolute;margin-left:317.2pt;margin-top:-31.9pt;width:190.2pt;height:67.25pt;z-index:251665408;visibility:visible;mso-wrap-style:square;mso-wrap-distance-left:9pt;mso-wrap-distance-top:0;mso-wrap-distance-right:9pt;mso-wrap-distance-bottom:0;mso-position-horizontal:absolute;mso-position-horizontal-relative:text;mso-position-vertical:absolute;mso-position-vertical-relative:text;v-text-anchor:top" o:gfxdata="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" fillcolor="white [3201]" strokeweight=".5pt">
+              <v:shape w14:anchorId="5D65F5BF" id="Text Box 7" o:spid="_x0000_s1137" type="#_x0000_t202" style="position:absolute;margin-left:317.2pt;margin-top:-31.9pt;width:190.2pt;height:67.25pt;z-index:251665408;visibility:visible;mso-wrap-style:square;mso-wrap-distance-left:9pt;mso-wrap-distance-top:0;mso-wrap-distance-right:9pt;mso-wrap-distance-bottom:0;mso-position-horizontal:absolute;mso-position-horizontal-relative:text;mso-position-vertical:absolute;mso-position-vertical-relative:text;v-text-anchor:top" o:gfxdata="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" fillcolor="white [3201]" strokeweight=".5pt">
                 <v:textbox>
                   <w:txbxContent>
                     <w:p>
@@ -11446,7 +14996,7 @@
           </mc:Choice>
           <mc:Fallback>
             <w:pict>
-              <v:shape w14:anchorId="227D3F57" id="Text Box 6" o:spid="_x0000_s1110" type="#_x0000_t202" style="position:absolute;margin-left:-61.8pt;margin-top:336.25pt;width:365.45pt;height:73.35pt;z-index:251664384;visibility:visible;mso-wrap-style:square;mso-wrap-distance-left:9pt;mso-wrap-distance-top:0;mso-wrap-distance-right:9pt;mso-wrap-distance-bottom:0;mso-position-horizontal:absolute;mso-position-horizontal-relative:text;mso-position-vertical:absolute;mso-position-vertical-relative:text;v-text-anchor:top" o:gfxdata="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" fillcolor="#ed7d31 [3205]" strokeweight=".5pt">
+              <v:shape w14:anchorId="227D3F57" id="Text Box 6" o:spid="_x0000_s1138" type="#_x0000_t202" style="position:absolute;margin-left:-61.8pt;margin-top:336.25pt;width:365.45pt;height:73.35pt;z-index:251664384;visibility:visible;mso-wrap-style:square;mso-wrap-distance-left:9pt;mso-wrap-distance-top:0;mso-wrap-distance-right:9pt;mso-wrap-distance-bottom:0;mso-position-horizontal:absolute;mso-position-horizontal-relative:text;mso-position-vertical:absolute;mso-position-vertical-relative:text;v-text-anchor:top" o:gfxdata="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" fillcolor="#ed7d31 [3205]" strokeweight=".5pt">
                 <v:textbox>
                   <w:txbxContent>
                     <w:p>
@@ -11613,7 +15163,7 @@
           </mc:Choice>
           <mc:Fallback>
             <w:pict>
-              <v:shape w14:anchorId="2FA477A8" id="Text Box 5" o:spid="_x0000_s1111" type="#_x0000_t202" style="position:absolute;margin-left:158.95pt;margin-top:101.85pt;width:139.9pt;height:166.4pt;z-index:251663360;visibility:visible;mso-wrap-style:square;mso-height-percent:0;mso-wrap-distance-left:9pt;mso-wrap-distance-top:0;mso-wrap-distance-right:9pt;mso-wrap-distance-bottom:0;mso-position-horizontal:absolute;mso-position-horizontal-relative:text;mso-position-vertical:absolute;mso-position-vertical-relative:text;mso-height-percent:0;mso-height-relative:margin;v-text-anchor:top" o:gfxdata="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" fillcolor="white [3201]" strokeweight=".5pt">
+              <v:shape w14:anchorId="2FA477A8" id="Text Box 5" o:spid="_x0000_s1139" type="#_x0000_t202" style="position:absolute;margin-left:158.95pt;margin-top:101.85pt;width:139.9pt;height:166.4pt;z-index:251663360;visibility:visible;mso-wrap-style:square;mso-height-percent:0;mso-wrap-distance-left:9pt;mso-wrap-distance-top:0;mso-wrap-distance-right:9pt;mso-wrap-distance-bottom:0;mso-position-horizontal:absolute;mso-position-horizontal-relative:text;mso-position-vertical:absolute;mso-position-vertical-relative:text;mso-height-percent:0;mso-height-relative:margin;v-text-anchor:top" o:gfxdata="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" fillcolor="white [3201]" strokeweight=".5pt">
                 <v:textbox>
                   <w:txbxContent>
                     <w:p>
@@ -11810,7 +15360,7 @@
           </mc:Choice>
           <mc:Fallback>
             <w:pict>
-              <v:shape w14:anchorId="507150D6" id="Text Box 4" o:spid="_x0000_s1112" type="#_x0000_t202" style="position:absolute;margin-left:-58.4pt;margin-top:78.1pt;width:206.5pt;height:244.55pt;z-index:251662336;visibility:visible;mso-wrap-style:square;mso-wrap-distance-left:9pt;mso-wrap-distance-top:0;mso-wrap-distance-right:9pt;mso-wrap-distance-bottom:0;mso-position-horizontal:absolute;mso-position-horizontal-relative:text;mso-position-vertical:absolute;mso-position-vertical-relative:text;v-text-anchor:top" o:gfxdata="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" fillcolor="white [3201]" strokeweight=".5pt">
+              <v:shape w14:anchorId="507150D6" id="Text Box 4" o:spid="_x0000_s1140" type="#_x0000_t202" style="position:absolute;margin-left:-58.4pt;margin-top:78.1pt;width:206.5pt;height:244.55pt;z-index:251662336;visibility:visible;mso-wrap-style:square;mso-wrap-distance-left:9pt;mso-wrap-distance-top:0;mso-wrap-distance-right:9pt;mso-wrap-distance-bottom:0;mso-position-horizontal:absolute;mso-position-horizontal-relative:text;mso-position-vertical:absolute;mso-position-vertical-relative:text;v-text-anchor:top" o:gfxdata="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" fillcolor="white [3201]" strokeweight=".5pt">
                 <v:textbox>
                   <w:txbxContent>
                     <w:p>
@@ -12010,7 +15560,7 @@
           </mc:Choice>
           <mc:Fallback>
             <w:pict>
-              <v:shape w14:anchorId="32C323A5" id="Text Box 3" o:spid="_x0000_s1113" type="#_x0000_t202" style="position:absolute;margin-left:-59.1pt;margin-top:-33.3pt;width:170.5pt;height:24.45pt;z-index:251661312;visibility:visible;mso-wrap-style:square;mso-height-percent:0;mso-wrap-distance-left:9pt;mso-wrap-distance-top:0;mso-wrap-distance-right:9pt;mso-wrap-distance-bottom:0;mso-position-horizontal:absolute;mso-position-horizontal-relative:text;mso-position-vertical:absolute;mso-position-vertical-relative:text;mso-height-percent:0;mso-height-relative:margin;v-text-anchor:top" o:gfxdata="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" fillcolor="white [3201]" strokeweight=".5pt">
+              <v:shape w14:anchorId="32C323A5" id="Text Box 3" o:spid="_x0000_s1141" type="#_x0000_t202" style="position:absolute;margin-left:-59.1pt;margin-top:-33.3pt;width:170.5pt;height:24.45pt;z-index:251661312;visibility:visible;mso-wrap-style:square;mso-height-percent:0;mso-wrap-distance-left:9pt;mso-wrap-distance-top:0;mso-wrap-distance-right:9pt;mso-wrap-distance-bottom:0;mso-position-horizontal:absolute;mso-position-horizontal-relative:text;mso-position-vertical:absolute;mso-position-vertical-relative:text;mso-height-percent:0;mso-height-relative:margin;v-text-anchor:top" o:gfxdata="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" fillcolor="white [3201]" strokeweight=".5pt">
                 <v:textbox>
                   <w:txbxContent>
                     <w:p>
@@ -12108,7 +15658,7 @@
           </mc:Choice>
           <mc:Fallback>
             <w:pict>
-              <v:shape w14:anchorId="09B7A7CE" id="Text Box 2" o:spid="_x0000_s1114" type="#_x0000_t202" style="position:absolute;margin-left:-60.45pt;margin-top:-34.05pt;width:367.3pt;height:109.35pt;z-index:251660288;visibility:visible;mso-wrap-style:square;mso-wrap-distance-left:9pt;mso-wrap-distance-top:0;mso-wrap-distance-right:9pt;mso-wrap-distance-bottom:0;mso-position-horizontal:absolute;mso-position-horizontal-relative:text;mso-position-vertical:absolute;mso-position-vertical-relative:text;v-text-anchor:top" o:gfxdata="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" fillcolor="#ed7d31 [3205]" strokeweight=".5pt">
+              <v:shape w14:anchorId="09B7A7CE" id="Text Box 2" o:spid="_x0000_s1142" type="#_x0000_t202" style="position:absolute;margin-left:-60.45pt;margin-top:-34.05pt;width:367.3pt;height:109.35pt;z-index:251660288;visibility:visible;mso-wrap-style:square;mso-wrap-distance-left:9pt;mso-wrap-distance-top:0;mso-wrap-distance-right:9pt;mso-wrap-distance-bottom:0;mso-position-horizontal:absolute;mso-position-horizontal-relative:text;mso-position-vertical:absolute;mso-position-vertical-relative:text;v-text-anchor:top" o:gfxdata="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" fillcolor="#ed7d31 [3205]" strokeweight=".5pt">
                 <v:textbox>
                   <w:txbxContent>
                     <w:p>
